--- a/doc/documentation/ba_0.18.docx
+++ b/doc/documentation/ba_0.18.docx
@@ -467,143 +467,15 @@
     <w:p/>
     <w:p>
       <w:r>
-        <w:t xml:space="preserve">Virtual Reality ist aktuell ein sehr großes Thema. Durch die Entwicklung von Smartphones und allgemein technologischen Fortschritten sind die </w:t>
-      </w:r>
-      <w:proofErr w:type="spellStart"/>
-      <w:r>
-        <w:t>möglichkeiten</w:t>
-      </w:r>
-      <w:proofErr w:type="spellEnd"/>
-      <w:r>
-        <w:t xml:space="preserve"> die reale Welt hinter sich zu lassen und in eine virtuelle </w:t>
-      </w:r>
-      <w:proofErr w:type="spellStart"/>
-      <w:r>
-        <w:t>realität</w:t>
-      </w:r>
-      <w:proofErr w:type="spellEnd"/>
-      <w:r>
-        <w:t xml:space="preserve"> einzutauchen vielfältiger als jemals zuvor. Die Technologien befinden sich im steten Wandel und werden immer weiter entwickelt. Was vor kurzem nur mit speziellen Geräten möglich war ist nun auch durch Smartphones möglich. Aufgrund der immer höheren Leistung können Virtual Reality Applikationen</w:t>
-      </w:r>
-      <w:r>
-        <w:t xml:space="preserve"> auf Smartphones umgesetzt werden und mit </w:t>
-      </w:r>
-      <w:proofErr w:type="spellStart"/>
-      <w:r>
-        <w:t>entsprechneden</w:t>
-      </w:r>
-      <w:proofErr w:type="spellEnd"/>
-      <w:r>
-        <w:t xml:space="preserve"> </w:t>
-      </w:r>
-      <w:proofErr w:type="spellStart"/>
-      <w:r>
-        <w:t>Haterungen</w:t>
-      </w:r>
-      <w:proofErr w:type="spellEnd"/>
-      <w:r>
-        <w:t xml:space="preserve"> können Nutzer ohne großen Kostenaufwand </w:t>
-      </w:r>
-      <w:proofErr w:type="spellStart"/>
-      <w:r>
-        <w:t>virtual</w:t>
-      </w:r>
-      <w:proofErr w:type="spellEnd"/>
-      <w:r>
-        <w:t xml:space="preserve"> </w:t>
-      </w:r>
-      <w:proofErr w:type="spellStart"/>
-      <w:r>
-        <w:t>reality</w:t>
-      </w:r>
-      <w:proofErr w:type="spellEnd"/>
-      <w:r>
-        <w:t xml:space="preserve"> erleben. So ist das Umsehen ohne </w:t>
-      </w:r>
-      <w:proofErr w:type="spellStart"/>
-      <w:r>
-        <w:t>probeleme</w:t>
-      </w:r>
-      <w:proofErr w:type="spellEnd"/>
-      <w:r>
-        <w:t xml:space="preserve"> möglich. Die Herausforderungen auf die </w:t>
-      </w:r>
-      <w:proofErr w:type="spellStart"/>
-      <w:r>
-        <w:t>entwickler</w:t>
-      </w:r>
-      <w:proofErr w:type="spellEnd"/>
-      <w:r>
-        <w:t xml:space="preserve"> und Umsetzer stoßen ist die Fortbewegung bei der Nutzung eines Smartphones als Ausgabegerät. Controller für Die </w:t>
-      </w:r>
-      <w:proofErr w:type="spellStart"/>
-      <w:r>
-        <w:t>Okulus</w:t>
-      </w:r>
-      <w:proofErr w:type="spellEnd"/>
-      <w:r>
-        <w:t xml:space="preserve"> Rift sind ohne Probleme anzuschließen, was bei </w:t>
-      </w:r>
-      <w:proofErr w:type="spellStart"/>
-      <w:r>
-        <w:t>smartphones</w:t>
-      </w:r>
-      <w:proofErr w:type="spellEnd"/>
-      <w:r>
-        <w:t xml:space="preserve"> nicht ohne weiteres möglich ist. So gibt es Controller, die ausschließlich per Kabel angeschlossen werden können, aber auch </w:t>
-      </w:r>
-      <w:proofErr w:type="spellStart"/>
-      <w:r>
-        <w:t>prototypen</w:t>
-      </w:r>
-      <w:proofErr w:type="spellEnd"/>
-      <w:r>
-        <w:t xml:space="preserve"> sind </w:t>
-      </w:r>
-      <w:proofErr w:type="spellStart"/>
-      <w:r>
-        <w:t>interesseant</w:t>
-      </w:r>
-      <w:proofErr w:type="spellEnd"/>
-      <w:r>
-        <w:t xml:space="preserve"> und bieten noch viel weitergehende </w:t>
-      </w:r>
-      <w:proofErr w:type="spellStart"/>
-      <w:r>
-        <w:t>möglichkeiten</w:t>
-      </w:r>
-      <w:proofErr w:type="spellEnd"/>
-      <w:r>
-        <w:t xml:space="preserve">. </w:t>
-      </w:r>
-    </w:p>
-    <w:p>
-      <w:r>
-        <w:t xml:space="preserve">Diese Controller werden hier dargestellt, analysiert und anhand bestimmter </w:t>
-      </w:r>
-      <w:proofErr w:type="spellStart"/>
-      <w:r>
-        <w:t>kriterien</w:t>
-      </w:r>
-      <w:proofErr w:type="spellEnd"/>
-      <w:r>
-        <w:t xml:space="preserve"> bewertet. Als </w:t>
-      </w:r>
-      <w:proofErr w:type="spellStart"/>
-      <w:r>
-        <w:t>ergebnis</w:t>
-      </w:r>
-      <w:proofErr w:type="spellEnd"/>
-      <w:r>
-        <w:t xml:space="preserve"> steht eine Auswahl an </w:t>
-      </w:r>
-      <w:proofErr w:type="spellStart"/>
-      <w:r>
-        <w:t>Contorller</w:t>
-      </w:r>
-      <w:proofErr w:type="spellEnd"/>
-      <w:r>
-        <w:t xml:space="preserve"> für Smartphones und welche sich am besten eignen, sowie eine tiefergehende Analyse in Entwicklung befindlicher sowie theoretischer Ansätze, die sich für die Steuerung von virtuellen Welten an Smartphones eignen.</w:t>
+        <w:t>Virtual Reality ist aktuell ein sehr großes Thema. Durch die Entwicklung von Smartphones und allgemein technologischen Fortschritten sind die möglichkeiten die reale Welt hinter sich zu lassen und in eine virtuelle realität einzutauchen vielfältiger als jemals zuvor. Die Technologien befinden sich im steten Wandel und werden immer weiter entwickelt. Was vor kurzem nur mit speziellen Geräten möglich war ist nun auch durch Smartphones möglich. Aufgrund der immer höheren Leistung können Virtual Reality Applikationen</w:t>
+      </w:r>
+      <w:r>
+        <w:t xml:space="preserve"> auf Smartphones umgesetzt werden und mit entsprechneden Haterungen können Nutzer ohne großen Kostenaufwand virtual reality erleben. So ist das Umsehen ohne probeleme möglich. Die Herausforderungen auf die entwickler und Umsetzer stoßen ist die Fortbewegung bei der Nutzung eines Smartphones als Ausgabegerät. Controller für Die Okulus Rift sind ohne Probleme anzuschließen, was bei smartphones nicht ohne weiteres möglich ist. So gibt es Controller, die ausschließlich per Kabel angeschlossen werden können, aber auch prototypen sind interesseant und bieten noch viel weitergehende möglichkeiten. </w:t>
+      </w:r>
+    </w:p>
+    <w:p>
+      <w:r>
+        <w:t>Diese Controller werden hier dargestellt, analysiert und anhand bestimmter kriterien bewertet. Als ergebnis steht eine Auswahl an Contorller für Smartphones und welche sich am besten eignen, sowie eine tiefergehende Analyse in Entwicklung befindlicher sowie theoretischer Ansätze, die sich für die Steuerung von virtuellen Welten an Smartphones eignen.</w:t>
       </w:r>
     </w:p>
     <w:p/>
@@ -11945,15 +11817,7 @@
               <w:cnfStyle w:val="000000000000" w:firstRow="0" w:lastRow="0" w:firstColumn="0" w:lastColumn="0" w:oddVBand="0" w:evenVBand="0" w:oddHBand="0" w:evenHBand="0" w:firstRowFirstColumn="0" w:firstRowLastColumn="0" w:lastRowFirstColumn="0" w:lastRowLastColumn="0"/>
             </w:pPr>
             <w:r>
-              <w:t xml:space="preserve">Android </w:t>
-            </w:r>
-            <w:proofErr w:type="spellStart"/>
-            <w:r>
-              <w:t>Debug</w:t>
-            </w:r>
-            <w:proofErr w:type="spellEnd"/>
-            <w:r>
-              <w:t xml:space="preserve"> Bridge</w:t>
+              <w:t>Android Debug Bridge</w:t>
             </w:r>
           </w:p>
         </w:tc>
@@ -12058,21 +11922,8 @@
             <w:pPr>
               <w:cnfStyle w:val="000000000000" w:firstRow="0" w:lastRow="0" w:firstColumn="0" w:lastColumn="0" w:oddVBand="0" w:evenVBand="0" w:oddHBand="0" w:evenHBand="0" w:firstRowFirstColumn="0" w:firstRowLastColumn="0" w:lastRowFirstColumn="0" w:lastRowLastColumn="0"/>
             </w:pPr>
-            <w:proofErr w:type="spellStart"/>
             <w:r>
-              <w:t>Degrees</w:t>
-            </w:r>
-            <w:proofErr w:type="spellEnd"/>
-            <w:r>
-              <w:t xml:space="preserve"> </w:t>
-            </w:r>
-            <w:proofErr w:type="spellStart"/>
-            <w:r>
-              <w:t>of</w:t>
-            </w:r>
-            <w:proofErr w:type="spellEnd"/>
-            <w:r>
-              <w:t xml:space="preserve"> Freedom/Freiheitsgrad</w:t>
+              <w:t>Degrees of Freedom/Freiheitsgrad</w:t>
             </w:r>
           </w:p>
         </w:tc>
@@ -12122,15 +11973,7 @@
               <w:cnfStyle w:val="000000100000" w:firstRow="0" w:lastRow="0" w:firstColumn="0" w:lastColumn="0" w:oddVBand="0" w:evenVBand="0" w:oddHBand="1" w:evenHBand="0" w:firstRowFirstColumn="0" w:firstRowLastColumn="0" w:lastRowFirstColumn="0" w:lastRowLastColumn="0"/>
             </w:pPr>
             <w:r>
-              <w:t xml:space="preserve">First-person </w:t>
-            </w:r>
-            <w:proofErr w:type="spellStart"/>
-            <w:r>
-              <w:t>perspective</w:t>
-            </w:r>
-            <w:proofErr w:type="spellEnd"/>
-            <w:r>
-              <w:t>/Egoperspektive</w:t>
+              <w:t>First-person perspective/Egoperspektive</w:t>
             </w:r>
           </w:p>
         </w:tc>
@@ -12177,13 +12020,8 @@
             <w:pPr>
               <w:cnfStyle w:val="000000000000" w:firstRow="0" w:lastRow="0" w:firstColumn="0" w:lastColumn="0" w:oddVBand="0" w:evenVBand="0" w:oddHBand="0" w:evenHBand="0" w:firstRowFirstColumn="0" w:firstRowLastColumn="0" w:lastRowFirstColumn="0" w:lastRowLastColumn="0"/>
             </w:pPr>
-            <w:proofErr w:type="spellStart"/>
             <w:r>
-              <w:t>Graphical</w:t>
-            </w:r>
-            <w:proofErr w:type="spellEnd"/>
-            <w:r>
-              <w:t xml:space="preserve"> Unser Interface/grafische Benutzeroberfläche</w:t>
+              <w:t>Graphical Unser Interface/grafische Benutzeroberfläche</w:t>
             </w:r>
           </w:p>
         </w:tc>
@@ -12285,19 +12123,9 @@
             <w:pPr>
               <w:cnfStyle w:val="000000000000" w:firstRow="0" w:lastRow="0" w:firstColumn="0" w:lastColumn="0" w:oddVBand="0" w:evenVBand="0" w:oddHBand="0" w:evenHBand="0" w:firstRowFirstColumn="0" w:firstRowLastColumn="0" w:lastRowFirstColumn="0" w:lastRowLastColumn="0"/>
             </w:pPr>
-            <w:proofErr w:type="spellStart"/>
             <w:r>
-              <w:t>Omnidirectional</w:t>
+              <w:t>Omnidirectional Treadmill</w:t>
             </w:r>
-            <w:proofErr w:type="spellEnd"/>
-            <w:r>
-              <w:t xml:space="preserve"> </w:t>
-            </w:r>
-            <w:proofErr w:type="spellStart"/>
-            <w:r>
-              <w:t>Treadmill</w:t>
-            </w:r>
-            <w:proofErr w:type="spellEnd"/>
           </w:p>
         </w:tc>
         <w:tc>
@@ -12410,15 +12238,7 @@
     </w:p>
     <w:p>
       <w:r>
-        <w:t xml:space="preserve">Meiner Oma für Geduld und die Zeit die sich </w:t>
-      </w:r>
-      <w:proofErr w:type="spellStart"/>
-      <w:r>
-        <w:t>sich</w:t>
-      </w:r>
-      <w:proofErr w:type="spellEnd"/>
-      <w:r>
-        <w:t xml:space="preserve"> nimmt</w:t>
+        <w:t>Meiner Oma für Geduld und die Zeit die sich sich nimmt</w:t>
       </w:r>
     </w:p>
     <w:p/>
@@ -12728,15 +12548,7 @@
     <w:p/>
     <w:p>
       <w:r>
-        <w:t xml:space="preserve">Die Etagen GmbH ist eine </w:t>
-      </w:r>
-      <w:proofErr w:type="spellStart"/>
-      <w:r>
-        <w:t>Full</w:t>
-      </w:r>
-      <w:proofErr w:type="spellEnd"/>
-      <w:r>
-        <w:t xml:space="preserve">-Service Werbeagentur mit Hauptsitz in Osnabrück die 1998 gegründet wurde. </w:t>
+        <w:t xml:space="preserve">Die Etagen GmbH ist eine Full-Service Werbeagentur mit Hauptsitz in Osnabrück die 1998 gegründet wurde. </w:t>
       </w:r>
     </w:p>
     <w:p>
@@ -12749,15 +12561,7 @@
         <w:t>Im S</w:t>
       </w:r>
       <w:r>
-        <w:t xml:space="preserve">peziellen bieten sie Leistungen in den Bereichen Corporate Design, Brand Identity, Klassische Kommunikation, Webapplikationen, Mobile </w:t>
-      </w:r>
-      <w:proofErr w:type="spellStart"/>
-      <w:r>
-        <w:t>Applications</w:t>
-      </w:r>
-      <w:proofErr w:type="spellEnd"/>
-      <w:r>
-        <w:t xml:space="preserve">, Augmented Reality und E-Commerce an. </w:t>
+        <w:t xml:space="preserve">peziellen bieten sie Leistungen in den Bereichen Corporate Design, Brand Identity, Klassische Kommunikation, Webapplikationen, Mobile Applications, Augmented Reality und E-Commerce an. </w:t>
       </w:r>
     </w:p>
     <w:p>
@@ -13160,15 +12964,7 @@
         <w:t>Neben dieser so g</w:t>
       </w:r>
       <w:r>
-        <w:t xml:space="preserve">enannten </w:t>
-      </w:r>
-      <w:proofErr w:type="spellStart"/>
-      <w:r>
-        <w:t>retinalen</w:t>
-      </w:r>
-      <w:proofErr w:type="spellEnd"/>
-      <w:r>
-        <w:t xml:space="preserve"> Verschiebung werden Bewegungen mit einer bestimmten Geschwindigkeit in eine bestimmte Richtung wahrgenommen, was als physikalische Geschwindigkeit definiert ist. Ein</w:t>
+        <w:t>enannten retinalen Verschiebung werden Bewegungen mit einer bestimmten Geschwindigkeit in eine bestimmte Richtung wahrgenommen, was als physikalische Geschwindigkeit definiert ist. Ein</w:t>
       </w:r>
       <w:r>
         <w:t>e</w:t>
@@ -13607,23 +13403,7 @@
         <w:t xml:space="preserve"> ist es, die Werte entsprechend von Freiheitsgraden </w:t>
       </w:r>
       <w:r>
-        <w:t xml:space="preserve">(engl. </w:t>
-      </w:r>
-      <w:proofErr w:type="spellStart"/>
-      <w:r>
-        <w:t>Degrees</w:t>
-      </w:r>
-      <w:proofErr w:type="spellEnd"/>
-      <w:r>
-        <w:t xml:space="preserve"> </w:t>
-      </w:r>
-      <w:proofErr w:type="spellStart"/>
-      <w:r>
-        <w:t>of</w:t>
-      </w:r>
-      <w:proofErr w:type="spellEnd"/>
-      <w:r>
-        <w:t xml:space="preserve"> Freedom, DOF) </w:t>
+        <w:t xml:space="preserve">(engl. Degrees of Freedom, DOF) </w:t>
       </w:r>
       <w:r>
         <w:t>der verfolgten Körper für die kontinuierliche Interaktion zu bestimmen bzw. zu schätzen. Dadurch wird die Interaktion mit der virtuellen Welt möglich. Die Datenaufnahme erfolgt meist im Bezugssystem des jeweiligen Trackingsystems. Kommen mehrere oder gar unterschiedliche Systeme zum Einsatz, so müssen die Trackingdaten in ein gemeinsame</w:t>
@@ -14308,15 +14088,7 @@
         <w:t xml:space="preserve">. </w:t>
       </w:r>
       <w:r>
-        <w:t xml:space="preserve">Diese können über ein mit Infrarot projiziertes Muster oder über die Berechnung der Laufzeiten des reflektierten Lichts (Time </w:t>
-      </w:r>
-      <w:proofErr w:type="spellStart"/>
-      <w:r>
-        <w:t>of</w:t>
-      </w:r>
-      <w:proofErr w:type="spellEnd"/>
-      <w:r>
-        <w:t xml:space="preserve"> Flight, TOF) eine Tiefenerkennung </w:t>
+        <w:t xml:space="preserve">Diese können über ein mit Infrarot projiziertes Muster oder über die Berechnung der Laufzeiten des reflektierten Lichts (Time of Flight, TOF) eine Tiefenerkennung </w:t>
       </w:r>
       <w:r>
         <w:t xml:space="preserve">durchführen und Bewegungen erkennen. </w:t>
@@ -14565,42 +14337,26 @@
     <w:p/>
     <w:p>
       <w:r>
-        <w:t>Bewegungsplattformen ermöglichen dem Nutzer die Fortbewegung in einer VR. Durch Laufen oder laufähnliche Bewegungen wird diese in die VR übertragen. Als Eingabegerät dienen hier Laufbänder, die eine omnidirektionale Bewegung, d.h. eine Bewegung in alle Richtungen ermöglichen. Solche omnidirektionalen Laufbänder (</w:t>
-      </w:r>
-      <w:proofErr w:type="spellStart"/>
-      <w:r>
-        <w:t>omnidirectional</w:t>
-      </w:r>
-      <w:proofErr w:type="spellEnd"/>
+        <w:t xml:space="preserve">Bewegungsplattformen ermöglichen dem Nutzer die Fortbewegung in einer VR. Durch Laufen oder laufähnliche Bewegungen wird diese in die VR übertragen. Als Eingabegerät dienen hier Laufbänder, die eine omnidirektionale Bewegung, d.h. eine Bewegung in alle Richtungen ermöglichen. Solche omnidirektionalen Laufbänder (omnidirectional treadmill, ODT) </w:t>
+      </w:r>
+      <w:r>
+        <w:t>können aus mehreren kleinen Laufbändern bestehen, die orthogonal zur Hauptrichtung angeordnet sind. Über Tracking wird die Geschwindigkeit der Laufbänder so gesteuert, dass sich der Nutzer immer in der Mitte der ODT befindet.</w:t>
+      </w:r>
+      <w:r>
+        <w:t xml:space="preserve"> Eine günstigere Alternative zum Tracking ist das fixieren des Nutzers durch</w:t>
+      </w:r>
+      <w:r>
+        <w:t xml:space="preserve"> eine Halterung, wie in Abb. 2.4</w:t>
+      </w:r>
+      <w:r>
+        <w:t xml:space="preserve"> [Dör13]</w:t>
+      </w:r>
+      <w:r>
+        <w:t>.</w:t>
+      </w:r>
       <w:r>
         <w:t xml:space="preserve"> </w:t>
       </w:r>
-      <w:proofErr w:type="spellStart"/>
-      <w:r>
-        <w:t>treadmill</w:t>
-      </w:r>
-      <w:proofErr w:type="spellEnd"/>
-      <w:r>
-        <w:t xml:space="preserve">, ODT) </w:t>
-      </w:r>
-      <w:r>
-        <w:t>können aus mehreren kleinen Laufbändern bestehen, die orthogonal zur Hauptrichtung angeordnet sind. Über Tracking wird die Geschwindigkeit der Laufbänder so gesteuert, dass sich der Nutzer immer in der Mitte der ODT befindet.</w:t>
-      </w:r>
-      <w:r>
-        <w:t xml:space="preserve"> Eine günstigere Alternative zum Tracking ist das fixieren des Nutzers durch</w:t>
-      </w:r>
-      <w:r>
-        <w:t xml:space="preserve"> eine Halterung, wie in Abb. 2.4</w:t>
-      </w:r>
-      <w:r>
-        <w:t xml:space="preserve"> [Dör13]</w:t>
-      </w:r>
-      <w:r>
-        <w:t>.</w:t>
-      </w:r>
-      <w:r>
-        <w:t xml:space="preserve"> </w:t>
-      </w:r>
     </w:p>
     <w:p/>
     <w:p>
@@ -14611,15 +14367,7 @@
         <w:t xml:space="preserve">in Nutzer bewegen kann und auf der Stelle bleibt. Hierbei wird das Laufen erschwert, da dem Nutzer kein ebener Boden zur Verfügung steht. </w:t>
       </w:r>
       <w:r>
-        <w:t xml:space="preserve">Als Beispiel ist hier die </w:t>
-      </w:r>
-      <w:proofErr w:type="spellStart"/>
-      <w:r>
-        <w:t>Cybersphere</w:t>
-      </w:r>
-      <w:proofErr w:type="spellEnd"/>
-      <w:r>
-        <w:t xml:space="preserve"> zu nennen</w:t>
+        <w:t>Als Beispiel ist hier die Cybersphere zu nennen</w:t>
       </w:r>
       <w:r>
         <w:t xml:space="preserve"> [FRE03].</w:t>
@@ -15123,92 +14871,35 @@
           <w:i w:val="0"/>
         </w:rPr>
         <w:lastRenderedPageBreak/>
-        <w:t xml:space="preserve">Als Beispiel ist hier </w:t>
-      </w:r>
-      <w:proofErr w:type="spellStart"/>
+        <w:t>Als Beispiel ist hier Sphero</w:t>
+      </w:r>
       <w:r>
         <w:rPr>
           <w:rStyle w:val="Hervorhebung"/>
           <w:i w:val="0"/>
         </w:rPr>
-        <w:t>Sphero</w:t>
-      </w:r>
-      <w:proofErr w:type="spellEnd"/>
+        <w:t xml:space="preserve"> [@Sph]</w:t>
+      </w:r>
       <w:r>
         <w:rPr>
           <w:rStyle w:val="Hervorhebung"/>
           <w:i w:val="0"/>
         </w:rPr>
-        <w:t xml:space="preserve"> [@</w:t>
-      </w:r>
-      <w:proofErr w:type="spellStart"/>
+        <w:t xml:space="preserve"> und 3DRudder</w:t>
+      </w:r>
       <w:r>
         <w:rPr>
           <w:rStyle w:val="Hervorhebung"/>
           <w:i w:val="0"/>
         </w:rPr>
-        <w:t>Sph</w:t>
-      </w:r>
-      <w:proofErr w:type="spellEnd"/>
+        <w:t xml:space="preserve"> [@Rud]</w:t>
+      </w:r>
       <w:r>
         <w:rPr>
           <w:rStyle w:val="Hervorhebung"/>
           <w:i w:val="0"/>
         </w:rPr>
-        <w:t>]</w:t>
-      </w:r>
-      <w:r>
-        <w:rPr>
-          <w:rStyle w:val="Hervorhebung"/>
-          <w:i w:val="0"/>
-        </w:rPr>
-        <w:t xml:space="preserve"> und 3DRudder</w:t>
-      </w:r>
-      <w:r>
-        <w:rPr>
-          <w:rStyle w:val="Hervorhebung"/>
-          <w:i w:val="0"/>
-        </w:rPr>
-        <w:t xml:space="preserve"> [@</w:t>
-      </w:r>
-      <w:proofErr w:type="spellStart"/>
-      <w:r>
-        <w:rPr>
-          <w:rStyle w:val="Hervorhebung"/>
-          <w:i w:val="0"/>
-        </w:rPr>
-        <w:t>Rud</w:t>
-      </w:r>
-      <w:proofErr w:type="spellEnd"/>
-      <w:r>
-        <w:rPr>
-          <w:rStyle w:val="Hervorhebung"/>
-          <w:i w:val="0"/>
-        </w:rPr>
-        <w:t>]</w:t>
-      </w:r>
-      <w:r>
-        <w:rPr>
-          <w:rStyle w:val="Hervorhebung"/>
-          <w:i w:val="0"/>
-        </w:rPr>
-        <w:t xml:space="preserve"> aufzuführen. </w:t>
-      </w:r>
-      <w:proofErr w:type="spellStart"/>
-      <w:r>
-        <w:rPr>
-          <w:rStyle w:val="Hervorhebung"/>
-          <w:i w:val="0"/>
-        </w:rPr>
-        <w:t>Sphero</w:t>
-      </w:r>
-      <w:proofErr w:type="spellEnd"/>
-      <w:r>
-        <w:rPr>
-          <w:rStyle w:val="Hervorhebung"/>
-          <w:i w:val="0"/>
-        </w:rPr>
-        <w:t xml:space="preserve"> ist eine Kugel mit entsprechenden Sensoren, die mit einer Hand bedient werden kann und 3DRudder wird mit den Füßen bedient. Auf diese beiden Controller wird im weiteren Verlauf der Arbeit noch genauer eingegangen.</w:t>
+        <w:t xml:space="preserve"> aufzuführen. Sphero ist eine Kugel mit entsprechenden Sensoren, die mit einer Hand bedient werden kann und 3DRudder wird mit den Füßen bedient. Auf diese beiden Controller wird im weiteren Verlauf der Arbeit noch genauer eingegangen.</w:t>
       </w:r>
     </w:p>
     <w:p>
@@ -15431,31 +15122,7 @@
                               </w:r>
                             </w:fldSimple>
                             <w:r>
-                              <w:t xml:space="preserve"> </w:t>
-                            </w:r>
-                            <w:proofErr w:type="spellStart"/>
-                            <w:r>
-                              <w:t>Spehro</w:t>
-                            </w:r>
-                            <w:proofErr w:type="spellEnd"/>
-                            <w:r>
-                              <w:t xml:space="preserve">[Orb] und 3D </w:t>
-                            </w:r>
-                            <w:proofErr w:type="spellStart"/>
-                            <w:r>
-                              <w:t>Rudder</w:t>
-                            </w:r>
-                            <w:proofErr w:type="spellEnd"/>
-                            <w:r>
-                              <w:t xml:space="preserve"> [</w:t>
-                            </w:r>
-                            <w:proofErr w:type="spellStart"/>
-                            <w:r>
-                              <w:t>Rud</w:t>
-                            </w:r>
-                            <w:proofErr w:type="spellEnd"/>
-                            <w:r>
-                              <w:t>]</w:t>
+                              <w:t xml:space="preserve"> Spehro[Orb] und 3D Rudder [Rud]</w:t>
                             </w:r>
                             <w:bookmarkEnd w:id="53"/>
                           </w:p>
@@ -15518,31 +15185,7 @@
                         </w:r>
                       </w:fldSimple>
                       <w:r>
-                        <w:t xml:space="preserve"> </w:t>
-                      </w:r>
-                      <w:proofErr w:type="spellStart"/>
-                      <w:r>
-                        <w:t>Spehro</w:t>
-                      </w:r>
-                      <w:proofErr w:type="spellEnd"/>
-                      <w:r>
-                        <w:t xml:space="preserve">[Orb] und 3D </w:t>
-                      </w:r>
-                      <w:proofErr w:type="spellStart"/>
-                      <w:r>
-                        <w:t>Rudder</w:t>
-                      </w:r>
-                      <w:proofErr w:type="spellEnd"/>
-                      <w:r>
-                        <w:t xml:space="preserve"> [</w:t>
-                      </w:r>
-                      <w:proofErr w:type="spellStart"/>
-                      <w:r>
-                        <w:t>Rud</w:t>
-                      </w:r>
-                      <w:proofErr w:type="spellEnd"/>
-                      <w:r>
-                        <w:t>]</w:t>
+                        <w:t xml:space="preserve"> Spehro[Orb] und 3D Rudder [Rud]</w:t>
                       </w:r>
                       <w:bookmarkEnd w:id="54"/>
                     </w:p>
@@ -15632,15 +15275,7 @@
         <w:t xml:space="preserve"> durch ein Elektromagnetisches Feld </w:t>
       </w:r>
       <w:r>
-        <w:t xml:space="preserve">bestimmt wird. In diesem Fall besteht keine Gefahr eines </w:t>
-      </w:r>
-      <w:proofErr w:type="spellStart"/>
-      <w:r>
-        <w:t>Drifts</w:t>
-      </w:r>
-      <w:proofErr w:type="spellEnd"/>
-      <w:r>
-        <w:t>, da hier keine Lage- oder Beschleunigungs</w:t>
+        <w:t>bestimmt wird. In diesem Fall besteht keine Gefahr eines Drifts, da hier keine Lage- oder Beschleunigungs</w:t>
       </w:r>
       <w:r>
         <w:t>sensoren genutzt werden [@Six].</w:t>
@@ -15704,15 +15339,7 @@
         <w:pStyle w:val="Textkrper"/>
       </w:pPr>
       <w:r>
-        <w:t xml:space="preserve">Als Beispiel sind hier die Controller aktueller Konsolen wie die Playstation 4 und Xbox </w:t>
-      </w:r>
-      <w:proofErr w:type="spellStart"/>
-      <w:r>
-        <w:t>One</w:t>
-      </w:r>
-      <w:proofErr w:type="spellEnd"/>
-      <w:r>
-        <w:t xml:space="preserve"> zu nennen.</w:t>
+        <w:t>Als Beispiel sind hier die Controller aktueller Konsolen wie die Playstation 4 und Xbox One zu nennen.</w:t>
       </w:r>
     </w:p>
     <w:p>
@@ -15957,15 +15584,7 @@
     <w:p/>
     <w:p>
       <w:r>
-        <w:t xml:space="preserve">Virtual Reality lässt sich relativ einfach über ein HMD erzeugen. Aktuelle Geräte wie die </w:t>
-      </w:r>
-      <w:proofErr w:type="spellStart"/>
-      <w:r>
-        <w:t>Oculus</w:t>
-      </w:r>
-      <w:proofErr w:type="spellEnd"/>
-      <w:r>
-        <w:t xml:space="preserve"> Rift haben aber hohe Anschaffungskosten und </w:t>
+        <w:t xml:space="preserve">Virtual Reality lässt sich relativ einfach über ein HMD erzeugen. Aktuelle Geräte wie die Oculus Rift haben aber hohe Anschaffungskosten und </w:t>
       </w:r>
       <w:r>
         <w:t xml:space="preserve">sind per Kabel </w:t>
@@ -15977,15 +15596,7 @@
         <w:t>irtuell</w:t>
       </w:r>
       <w:r>
-        <w:t>e Welten erzeugt werden [@</w:t>
-      </w:r>
-      <w:proofErr w:type="spellStart"/>
-      <w:r>
-        <w:t>Ocu</w:t>
-      </w:r>
-      <w:proofErr w:type="spellEnd"/>
-      <w:r>
-        <w:t>].</w:t>
+        <w:t>e Welten erzeugt werden [@Ocu].</w:t>
       </w:r>
     </w:p>
     <w:p>
@@ -16721,11 +16332,9 @@
         <w:pStyle w:val="berschrift3"/>
       </w:pPr>
       <w:bookmarkStart w:id="64" w:name="_Toc410738441"/>
-      <w:proofErr w:type="spellStart"/>
       <w:r>
         <w:t>Gear</w:t>
       </w:r>
-      <w:proofErr w:type="spellEnd"/>
       <w:r>
         <w:t xml:space="preserve"> </w:t>
       </w:r>
@@ -16742,26 +16351,13 @@
     </w:p>
     <w:p>
       <w:r>
-        <w:t xml:space="preserve">Die </w:t>
-      </w:r>
-      <w:proofErr w:type="spellStart"/>
-      <w:r>
-        <w:t>Gear</w:t>
-      </w:r>
-      <w:proofErr w:type="spellEnd"/>
+        <w:t>Die Gear</w:t>
+      </w:r>
       <w:r>
         <w:t xml:space="preserve"> </w:t>
       </w:r>
       <w:r>
-        <w:t xml:space="preserve">VR ist durch eine Kollaboration von Samsung Electronics und </w:t>
-      </w:r>
-      <w:proofErr w:type="spellStart"/>
-      <w:r>
-        <w:t>Oculus</w:t>
-      </w:r>
-      <w:proofErr w:type="spellEnd"/>
-      <w:r>
-        <w:t xml:space="preserve"> VR entstanden. Im Gegensatz zu der Boxx3D und Cardboard besitzt diese eine Kopf</w:t>
+        <w:t>VR ist durch eine Kollaboration von Samsung Electronics und Oculus VR entstanden. Im Gegensatz zu der Boxx3D und Cardboard besitzt diese eine Kopf</w:t>
       </w:r>
       <w:r>
         <w:t xml:space="preserve">befestigung. </w:t>
@@ -16839,15 +16435,7 @@
                               </w:r>
                             </w:fldSimple>
                             <w:r>
-                              <w:t xml:space="preserve"> Ansicht der </w:t>
-                            </w:r>
-                            <w:proofErr w:type="spellStart"/>
-                            <w:r>
-                              <w:t>Gear</w:t>
-                            </w:r>
-                            <w:proofErr w:type="spellEnd"/>
-                            <w:r>
-                              <w:t xml:space="preserve"> VR [Com]</w:t>
+                              <w:t xml:space="preserve"> Ansicht der Gear VR [Com]</w:t>
                             </w:r>
                             <w:bookmarkEnd w:id="65"/>
                           </w:p>
@@ -16906,15 +16494,7 @@
                         </w:r>
                       </w:fldSimple>
                       <w:r>
-                        <w:t xml:space="preserve"> Ansicht der </w:t>
-                      </w:r>
-                      <w:proofErr w:type="spellStart"/>
-                      <w:r>
-                        <w:t>Gear</w:t>
-                      </w:r>
-                      <w:proofErr w:type="spellEnd"/>
-                      <w:r>
-                        <w:t xml:space="preserve"> VR [Com]</w:t>
+                        <w:t xml:space="preserve"> Ansicht der Gear VR [Com]</w:t>
                       </w:r>
                       <w:bookmarkEnd w:id="66"/>
                     </w:p>
@@ -17007,40 +16587,16 @@
         <w:t xml:space="preserve"> sind</w:t>
       </w:r>
       <w:r>
-        <w:t xml:space="preserve"> gegenüber den anderen beiden vorgestellten Instrumenten deutlich höher, da das Gehäuse der </w:t>
-      </w:r>
-      <w:proofErr w:type="spellStart"/>
-      <w:r>
-        <w:t>Gear</w:t>
-      </w:r>
-      <w:proofErr w:type="spellEnd"/>
-      <w:r>
-        <w:t xml:space="preserve"> VR hochwertiger ist und Anschlüsse innerhalb des Gehäuses verbaut sind. </w:t>
+        <w:t xml:space="preserve"> gegenüber den anderen beiden vorgestellten Instrumenten deutlich höher, da das Gehäuse der Gear VR hochwertiger ist und Anschlüsse innerhalb des Gehäuses verbaut sind. </w:t>
       </w:r>
       <w:r>
         <w:t>A</w:t>
       </w:r>
       <w:r>
-        <w:t xml:space="preserve">ußerdem kann die </w:t>
-      </w:r>
-      <w:proofErr w:type="spellStart"/>
-      <w:r>
-        <w:t>Gear</w:t>
-      </w:r>
-      <w:proofErr w:type="spellEnd"/>
-      <w:r>
-        <w:t xml:space="preserve"> VR nur mit einem bestimmten Smartphone benutzt werden, was wieder Kosten verursachen kann</w:t>
-      </w:r>
-      <w:r>
-        <w:t xml:space="preserve"> [@</w:t>
-      </w:r>
-      <w:proofErr w:type="spellStart"/>
-      <w:r>
-        <w:t>Gear</w:t>
-      </w:r>
-      <w:proofErr w:type="spellEnd"/>
-      <w:r>
-        <w:t>]</w:t>
+        <w:t>ußerdem kann die Gear VR nur mit einem bestimmten Smartphone benutzt werden, was wieder Kosten verursachen kann</w:t>
+      </w:r>
+      <w:r>
+        <w:t xml:space="preserve"> [@Gear]</w:t>
       </w:r>
       <w:r>
         <w:t>.</w:t>
@@ -17177,56 +16733,19 @@
     </w:p>
     <w:p>
       <w:r>
-        <w:t xml:space="preserve">Ein neu erstelltes C#-Skript enthält über </w:t>
-      </w:r>
-      <w:proofErr w:type="spellStart"/>
-      <w:r>
-        <w:t>using</w:t>
-      </w:r>
-      <w:proofErr w:type="spellEnd"/>
-      <w:r>
-        <w:t xml:space="preserve"> eingebundene </w:t>
-      </w:r>
-      <w:proofErr w:type="spellStart"/>
-      <w:r>
-        <w:t>Namespaces</w:t>
-      </w:r>
-      <w:proofErr w:type="spellEnd"/>
-      <w:r>
-        <w:t xml:space="preserve">, um bestimmte Grundlegende Funktionalitäten zur Verfügung zu stellen. Nach den </w:t>
-      </w:r>
-      <w:proofErr w:type="spellStart"/>
-      <w:r>
-        <w:t>Namespaces</w:t>
-      </w:r>
-      <w:proofErr w:type="spellEnd"/>
-      <w:r>
-        <w:t xml:space="preserve"> </w:t>
+        <w:t>Ein neu erstelltes C#-Skript enthält über using eingebundene Namespaces</w:t>
+      </w:r>
+      <w:r>
+        <w:t xml:space="preserve">, um bestimmte Grundlegende Funktionalitäten zur Verfügung zu stellen. Nach den Namespaces </w:t>
       </w:r>
       <w:r>
         <w:t>kommen</w:t>
       </w:r>
       <w:r>
-        <w:t xml:space="preserve"> die Klassendefinition und die MonoBehaviour-</w:t>
-      </w:r>
-      <w:proofErr w:type="spellStart"/>
-      <w:r>
-        <w:t>Erbung</w:t>
-      </w:r>
-      <w:proofErr w:type="spellEnd"/>
-      <w:r>
-        <w:t xml:space="preserve">. </w:t>
-      </w:r>
-      <w:r>
-        <w:t xml:space="preserve">Diese </w:t>
-      </w:r>
-      <w:proofErr w:type="spellStart"/>
-      <w:r>
-        <w:t>Erbung</w:t>
-      </w:r>
-      <w:proofErr w:type="spellEnd"/>
-      <w:r>
-        <w:t xml:space="preserve"> erhä</w:t>
+        <w:t xml:space="preserve"> die Klassendefinition und die MonoBehaviour-Erbung. </w:t>
+      </w:r>
+      <w:r>
+        <w:t>Diese Erbung erhä</w:t>
       </w:r>
       <w:r>
         <w:t>l</w:t>
@@ -17277,43 +16796,17 @@
       <w:pPr>
         <w:pStyle w:val="Code"/>
       </w:pPr>
-      <w:proofErr w:type="spellStart"/>
       <w:r>
         <w:lastRenderedPageBreak/>
-        <w:t>using</w:t>
-      </w:r>
-      <w:proofErr w:type="spellEnd"/>
-      <w:r>
-        <w:t xml:space="preserve"> </w:t>
-      </w:r>
-      <w:proofErr w:type="spellStart"/>
-      <w:r>
-        <w:t>UnityEngine</w:t>
-      </w:r>
-      <w:proofErr w:type="spellEnd"/>
-      <w:r>
-        <w:t>;</w:t>
+        <w:t>using UnityEngine;</w:t>
       </w:r>
     </w:p>
     <w:p>
       <w:pPr>
         <w:pStyle w:val="Code"/>
       </w:pPr>
-      <w:proofErr w:type="spellStart"/>
-      <w:r>
-        <w:t>using</w:t>
-      </w:r>
-      <w:proofErr w:type="spellEnd"/>
-      <w:r>
-        <w:t xml:space="preserve"> </w:t>
-      </w:r>
-      <w:proofErr w:type="spellStart"/>
-      <w:r>
-        <w:t>System.Collections</w:t>
-      </w:r>
-      <w:proofErr w:type="spellEnd"/>
-      <w:r>
-        <w:t>;</w:t>
+      <w:r>
+        <w:t>using System.Collections;</w:t>
       </w:r>
     </w:p>
     <w:p>
@@ -17325,34 +16818,8 @@
       <w:pPr>
         <w:pStyle w:val="Code"/>
       </w:pPr>
-      <w:proofErr w:type="spellStart"/>
-      <w:r>
-        <w:t>public</w:t>
-      </w:r>
-      <w:proofErr w:type="spellEnd"/>
-      <w:r>
-        <w:t xml:space="preserve"> </w:t>
-      </w:r>
-      <w:proofErr w:type="spellStart"/>
-      <w:r>
-        <w:t>class</w:t>
-      </w:r>
-      <w:proofErr w:type="spellEnd"/>
-      <w:r>
-        <w:t xml:space="preserve"> </w:t>
-      </w:r>
-      <w:proofErr w:type="spellStart"/>
-      <w:proofErr w:type="gramStart"/>
-      <w:r>
-        <w:t>NewScript</w:t>
-      </w:r>
-      <w:proofErr w:type="spellEnd"/>
-      <w:r>
-        <w:t xml:space="preserve"> :</w:t>
-      </w:r>
-      <w:proofErr w:type="gramEnd"/>
-      <w:r>
-        <w:t xml:space="preserve"> MonoBehaviour {</w:t>
+      <w:r>
+        <w:t>public class NewScript : MonoBehaviour {</w:t>
       </w:r>
     </w:p>
     <w:p>
@@ -17366,29 +16833,8 @@
       </w:pPr>
       <w:r>
         <w:tab/>
-        <w:t xml:space="preserve">// Use </w:t>
-      </w:r>
-      <w:proofErr w:type="spellStart"/>
-      <w:r>
-        <w:t>this</w:t>
-      </w:r>
-      <w:proofErr w:type="spellEnd"/>
-      <w:r>
-        <w:t xml:space="preserve"> </w:t>
-      </w:r>
-      <w:proofErr w:type="spellStart"/>
-      <w:r>
-        <w:t>for</w:t>
-      </w:r>
-      <w:proofErr w:type="spellEnd"/>
-      <w:r>
-        <w:t xml:space="preserve"> </w:t>
-      </w:r>
-      <w:proofErr w:type="spellStart"/>
-      <w:r>
-        <w:t>initialization</w:t>
-      </w:r>
-      <w:proofErr w:type="spellEnd"/>
+        <w:t>// Use this for initialization</w:t>
+      </w:r>
     </w:p>
     <w:p>
       <w:pPr>
@@ -17396,14 +16842,7 @@
       </w:pPr>
       <w:r>
         <w:tab/>
-      </w:r>
-      <w:proofErr w:type="spellStart"/>
-      <w:r>
-        <w:t>void</w:t>
-      </w:r>
-      <w:proofErr w:type="spellEnd"/>
-      <w:r>
-        <w:t xml:space="preserve"> Start () {</w:t>
+        <w:t>void Start () {</w:t>
       </w:r>
     </w:p>
     <w:p>
@@ -17426,37 +16865,8 @@
       </w:pPr>
       <w:r>
         <w:tab/>
-        <w:t xml:space="preserve">// Update </w:t>
-      </w:r>
-      <w:proofErr w:type="spellStart"/>
-      <w:r>
-        <w:t>is</w:t>
-      </w:r>
-      <w:proofErr w:type="spellEnd"/>
-      <w:r>
-        <w:t xml:space="preserve"> </w:t>
-      </w:r>
-      <w:proofErr w:type="spellStart"/>
-      <w:r>
-        <w:t>called</w:t>
-      </w:r>
-      <w:proofErr w:type="spellEnd"/>
-      <w:r>
-        <w:t xml:space="preserve"> </w:t>
-      </w:r>
-      <w:proofErr w:type="spellStart"/>
-      <w:r>
-        <w:t>once</w:t>
-      </w:r>
-      <w:proofErr w:type="spellEnd"/>
-      <w:r>
-        <w:t xml:space="preserve"> per </w:t>
-      </w:r>
-      <w:proofErr w:type="spellStart"/>
-      <w:r>
-        <w:t>frame</w:t>
-      </w:r>
-      <w:proofErr w:type="spellEnd"/>
+        <w:t>// Update is called once per frame</w:t>
+      </w:r>
     </w:p>
     <w:p>
       <w:pPr>
@@ -17464,17 +16874,10 @@
       </w:pPr>
       <w:r>
         <w:tab/>
-      </w:r>
-      <w:proofErr w:type="spellStart"/>
-      <w:r>
         <w:t>v</w:t>
       </w:r>
       <w:r>
-        <w:t>oid</w:t>
-      </w:r>
-      <w:proofErr w:type="spellEnd"/>
-      <w:r>
-        <w:t xml:space="preserve"> Update () {</w:t>
+        <w:t>oid Update () {</w:t>
       </w:r>
     </w:p>
     <w:p>
@@ -17654,23 +17057,7 @@
           <w:rStyle w:val="Hervorhebung"/>
           <w:i w:val="0"/>
         </w:rPr>
-        <w:t xml:space="preserve">So ist es möglich über die Variable </w:t>
-      </w:r>
-      <w:proofErr w:type="spellStart"/>
-      <w:r>
-        <w:rPr>
-          <w:rStyle w:val="Hervorhebung"/>
-          <w:i w:val="0"/>
-        </w:rPr>
-        <w:t>gameObject</w:t>
-      </w:r>
-      <w:proofErr w:type="spellEnd"/>
-      <w:r>
-        <w:rPr>
-          <w:rStyle w:val="Hervorhebung"/>
-          <w:i w:val="0"/>
-        </w:rPr>
-        <w:t xml:space="preserve"> auf Komponenten d</w:t>
+        <w:t>So ist es möglich über die Variable gameObject auf Komponenten d</w:t>
       </w:r>
       <w:r>
         <w:rPr>
@@ -17707,47 +17094,7 @@
           <w:i w:val="0"/>
           <w:iCs w:val="0"/>
         </w:rPr>
-        <w:t xml:space="preserve">Transform </w:t>
-      </w:r>
-      <w:proofErr w:type="spellStart"/>
-      <w:r>
-        <w:rPr>
-          <w:rStyle w:val="Hervorhebung"/>
-          <w:rFonts w:ascii="Courier New" w:hAnsi="Courier New"/>
-          <w:i w:val="0"/>
-          <w:iCs w:val="0"/>
-        </w:rPr>
-        <w:t>transform</w:t>
-      </w:r>
-      <w:proofErr w:type="spellEnd"/>
-      <w:r>
-        <w:rPr>
-          <w:rStyle w:val="Hervorhebung"/>
-          <w:rFonts w:ascii="Courier New" w:hAnsi="Courier New"/>
-          <w:i w:val="0"/>
-          <w:iCs w:val="0"/>
-        </w:rPr>
-        <w:t xml:space="preserve"> = </w:t>
-      </w:r>
-      <w:proofErr w:type="spellStart"/>
-      <w:r>
-        <w:rPr>
-          <w:rStyle w:val="Hervorhebung"/>
-          <w:rFonts w:ascii="Courier New" w:hAnsi="Courier New"/>
-          <w:i w:val="0"/>
-          <w:iCs w:val="0"/>
-        </w:rPr>
-        <w:t>gameObject.GetComponent</w:t>
-      </w:r>
-      <w:proofErr w:type="spellEnd"/>
-      <w:r>
-        <w:rPr>
-          <w:rStyle w:val="Hervorhebung"/>
-          <w:rFonts w:ascii="Courier New" w:hAnsi="Courier New"/>
-          <w:i w:val="0"/>
-          <w:iCs w:val="0"/>
-        </w:rPr>
-        <w:t>&lt;Transform&gt;();</w:t>
+        <w:t>Transform transform = gameObject.GetComponent&lt;Transform&gt;();</w:t>
       </w:r>
     </w:p>
     <w:p>
@@ -17804,83 +17151,54 @@
       <w:pPr>
         <w:pStyle w:val="Code"/>
       </w:pPr>
-      <w:proofErr w:type="spellStart"/>
       <w:r>
         <w:lastRenderedPageBreak/>
-        <w:t>public</w:t>
-      </w:r>
-      <w:proofErr w:type="spellEnd"/>
+        <w:t xml:space="preserve">public class </w:t>
+      </w:r>
+      <w:r>
+        <w:t>ComponentExample</w:t>
+      </w:r>
+      <w:r>
+        <w:t xml:space="preserve"> : MonoBehaviour {</w:t>
+      </w:r>
+    </w:p>
+    <w:p>
+      <w:pPr>
+        <w:pStyle w:val="Code"/>
+      </w:pPr>
+      <w:r>
+        <w:tab/>
+        <w:t>public GameObject</w:t>
+      </w:r>
       <w:r>
         <w:t xml:space="preserve"> </w:t>
       </w:r>
-      <w:proofErr w:type="spellStart"/>
-      <w:r>
-        <w:t>class</w:t>
-      </w:r>
-      <w:proofErr w:type="spellEnd"/>
+      <w:r>
+        <w:t>user</w:t>
+      </w:r>
+      <w:r>
+        <w:t>;</w:t>
+      </w:r>
+    </w:p>
+    <w:p>
+      <w:pPr>
+        <w:pStyle w:val="Code"/>
+      </w:pPr>
+      <w:r>
+        <w:t>}</w:t>
+      </w:r>
+    </w:p>
+    <w:p>
+      <w:pPr>
+        <w:pStyle w:val="Beschriftung"/>
+      </w:pPr>
+      <w:bookmarkStart w:id="71" w:name="_Toc410738536"/>
+      <w:r>
+        <w:t>Listing</w:t>
+      </w:r>
       <w:r>
         <w:t xml:space="preserve"> </w:t>
       </w:r>
-      <w:proofErr w:type="spellStart"/>
-      <w:proofErr w:type="gramStart"/>
-      <w:r>
-        <w:t>ComponentExample</w:t>
-      </w:r>
-      <w:proofErr w:type="spellEnd"/>
-      <w:r>
-        <w:t xml:space="preserve"> :</w:t>
-      </w:r>
-      <w:proofErr w:type="gramEnd"/>
-      <w:r>
-        <w:t xml:space="preserve"> MonoBehaviour {</w:t>
-      </w:r>
-    </w:p>
-    <w:p>
-      <w:pPr>
-        <w:pStyle w:val="Code"/>
-      </w:pPr>
-      <w:r>
-        <w:tab/>
-      </w:r>
-      <w:proofErr w:type="spellStart"/>
-      <w:r>
-        <w:t>public</w:t>
-      </w:r>
-      <w:proofErr w:type="spellEnd"/>
-      <w:r>
-        <w:t xml:space="preserve"> GameObject</w:t>
-      </w:r>
-      <w:r>
-        <w:t xml:space="preserve"> </w:t>
-      </w:r>
-      <w:proofErr w:type="spellStart"/>
-      <w:r>
-        <w:t>user</w:t>
-      </w:r>
-      <w:proofErr w:type="spellEnd"/>
-      <w:r>
-        <w:t>;</w:t>
-      </w:r>
-    </w:p>
-    <w:p>
-      <w:pPr>
-        <w:pStyle w:val="Code"/>
-      </w:pPr>
-      <w:r>
-        <w:t>}</w:t>
-      </w:r>
-    </w:p>
-    <w:p>
-      <w:pPr>
-        <w:pStyle w:val="Beschriftung"/>
-      </w:pPr>
-      <w:bookmarkStart w:id="71" w:name="_Toc410738536"/>
-      <w:r>
-        <w:t>Listing</w:t>
-      </w:r>
-      <w:r>
-        <w:t xml:space="preserve"> </w:t>
-      </w:r>
       <w:fldSimple w:instr=" STYLEREF 1 \s ">
         <w:r>
           <w:rPr>
@@ -17901,30 +17219,14 @@
         </w:r>
       </w:fldSimple>
       <w:r>
-        <w:t xml:space="preserve"> Inspector Zuweisung einer </w:t>
-      </w:r>
-      <w:proofErr w:type="spellStart"/>
-      <w:r>
-        <w:t>public</w:t>
-      </w:r>
-      <w:proofErr w:type="spellEnd"/>
-      <w:r>
-        <w:t xml:space="preserve"> Variablen</w:t>
+        <w:t xml:space="preserve"> Inspector Zuweisung einer public Variablen</w:t>
       </w:r>
       <w:bookmarkEnd w:id="71"/>
     </w:p>
     <w:p/>
     <w:p>
       <w:r>
-        <w:t xml:space="preserve">Der Zugriff auf andere Objekte erfolgt über den Inspector. In einem Skript werden </w:t>
-      </w:r>
-      <w:proofErr w:type="spellStart"/>
-      <w:r>
-        <w:t>public</w:t>
-      </w:r>
-      <w:proofErr w:type="spellEnd"/>
-      <w:r>
-        <w:t xml:space="preserve">-Variablen gesetzt, die im Inspector erscheinen und in die per Drag&amp;Drop Objekte gezogen werden können [Sei14]. </w:t>
+        <w:t xml:space="preserve">Der Zugriff auf andere Objekte erfolgt über den Inspector. In einem Skript werden public-Variablen gesetzt, die im Inspector erscheinen und in die per Drag&amp;Drop Objekte gezogen werden können [Sei14]. </w:t>
       </w:r>
     </w:p>
     <w:p/>
@@ -18005,23 +17307,7 @@
                               </w:r>
                             </w:fldSimple>
                             <w:r>
-                              <w:t xml:space="preserve"> </w:t>
-                            </w:r>
-                            <w:proofErr w:type="spellStart"/>
-                            <w:r>
-                              <w:t>Inspectoransicht</w:t>
-                            </w:r>
-                            <w:proofErr w:type="spellEnd"/>
-                            <w:r>
-                              <w:t xml:space="preserve"> nach Zuweisung einer </w:t>
-                            </w:r>
-                            <w:proofErr w:type="spellStart"/>
-                            <w:r>
-                              <w:t>public</w:t>
-                            </w:r>
-                            <w:proofErr w:type="spellEnd"/>
-                            <w:r>
-                              <w:t>-Variablen</w:t>
+                              <w:t xml:space="preserve"> Inspectoransicht nach Zuweisung einer public-Variablen</w:t>
                             </w:r>
                             <w:bookmarkEnd w:id="72"/>
                           </w:p>
@@ -18084,23 +17370,7 @@
                         </w:r>
                       </w:fldSimple>
                       <w:r>
-                        <w:t xml:space="preserve"> </w:t>
-                      </w:r>
-                      <w:proofErr w:type="spellStart"/>
-                      <w:r>
-                        <w:t>Inspectoransicht</w:t>
-                      </w:r>
-                      <w:proofErr w:type="spellEnd"/>
-                      <w:r>
-                        <w:t xml:space="preserve"> nach Zuweisung einer </w:t>
-                      </w:r>
-                      <w:proofErr w:type="spellStart"/>
-                      <w:r>
-                        <w:t>public</w:t>
-                      </w:r>
-                      <w:proofErr w:type="spellEnd"/>
-                      <w:r>
-                        <w:t>-Variablen</w:t>
+                        <w:t xml:space="preserve"> Inspectoransicht nach Zuweisung einer public-Variablen</w:t>
                       </w:r>
                       <w:bookmarkEnd w:id="73"/>
                     </w:p>
@@ -18247,60 +17517,39 @@
       </w:pPr>
       <w:r>
         <w:tab/>
-        <w:t xml:space="preserve">yield return </w:t>
-      </w:r>
-      <w:proofErr w:type="spellStart"/>
-      <w:r>
-        <w:t>new</w:t>
-      </w:r>
-      <w:proofErr w:type="spellEnd"/>
+        <w:t>yield return new WaitForSeconds(1);</w:t>
+      </w:r>
+    </w:p>
+    <w:p>
+      <w:pPr>
+        <w:pStyle w:val="Code"/>
+      </w:pPr>
+      <w:r>
+        <w:tab/>
+      </w:r>
+      <w:r>
+        <w:t>message=“1“;</w:t>
+      </w:r>
+    </w:p>
+    <w:p>
+      <w:pPr>
+        <w:pStyle w:val="Code"/>
+      </w:pPr>
+      <w:r>
+        <w:t>}</w:t>
+      </w:r>
+    </w:p>
+    <w:p>
+      <w:pPr>
+        <w:pStyle w:val="Beschriftung"/>
+      </w:pPr>
+      <w:bookmarkStart w:id="74" w:name="_Toc410738537"/>
+      <w:r>
+        <w:t>Listing</w:t>
+      </w:r>
       <w:r>
         <w:t xml:space="preserve"> </w:t>
       </w:r>
-      <w:proofErr w:type="spellStart"/>
-      <w:r>
-        <w:t>WaitForSeconds</w:t>
-      </w:r>
-      <w:proofErr w:type="spellEnd"/>
-      <w:r>
-        <w:t>(1);</w:t>
-      </w:r>
-    </w:p>
-    <w:p>
-      <w:pPr>
-        <w:pStyle w:val="Code"/>
-      </w:pPr>
-      <w:r>
-        <w:tab/>
-      </w:r>
-      <w:proofErr w:type="spellStart"/>
-      <w:r>
-        <w:t>message</w:t>
-      </w:r>
-      <w:proofErr w:type="spellEnd"/>
-      <w:r>
-        <w:t>=“1“;</w:t>
-      </w:r>
-    </w:p>
-    <w:p>
-      <w:pPr>
-        <w:pStyle w:val="Code"/>
-      </w:pPr>
-      <w:r>
-        <w:t>}</w:t>
-      </w:r>
-    </w:p>
-    <w:p>
-      <w:pPr>
-        <w:pStyle w:val="Beschriftung"/>
-      </w:pPr>
-      <w:bookmarkStart w:id="74" w:name="_Toc410738537"/>
-      <w:r>
-        <w:t>Listing</w:t>
-      </w:r>
-      <w:r>
-        <w:t xml:space="preserve"> </w:t>
-      </w:r>
       <w:fldSimple w:instr=" STYLEREF 1 \s ">
         <w:r>
           <w:rPr>
@@ -18329,26 +17578,10 @@
     <w:p>
       <w:r>
         <w:lastRenderedPageBreak/>
-        <w:t xml:space="preserve">Das gezeigte Beispiel in Code 2.4 wartet eine Sekunde, um dann dem String </w:t>
-      </w:r>
-      <w:proofErr w:type="spellStart"/>
-      <w:r>
-        <w:t>message</w:t>
-      </w:r>
-      <w:proofErr w:type="spellEnd"/>
-      <w:r>
-        <w:t xml:space="preserve"> einen neuen Wert zuzuweisen.</w:t>
-      </w:r>
-      <w:r>
-        <w:t xml:space="preserve"> Die Methode </w:t>
-      </w:r>
-      <w:proofErr w:type="spellStart"/>
-      <w:r>
-        <w:t>WaitForSeconds</w:t>
-      </w:r>
-      <w:proofErr w:type="spellEnd"/>
-      <w:r>
-        <w:t xml:space="preserve"> sorgt dafür</w:t>
+        <w:t>Das gezeigte Beispiel in Code 2.4 wartet eine Sekunde, um dann dem String message einen neuen Wert zuzuweisen.</w:t>
+      </w:r>
+      <w:r>
+        <w:t xml:space="preserve"> Die Methode WaitForSeconds sorgt dafür</w:t>
       </w:r>
       <w:r>
         <w:t>,</w:t>
@@ -18393,13 +17626,8 @@
       <w:pPr>
         <w:pStyle w:val="Code"/>
       </w:pPr>
-      <w:proofErr w:type="spellStart"/>
-      <w:r>
-        <w:t>void</w:t>
-      </w:r>
-      <w:proofErr w:type="spellEnd"/>
-      <w:r>
-        <w:t xml:space="preserve"> Start(){</w:t>
+      <w:r>
+        <w:t>void Start(){</w:t>
       </w:r>
     </w:p>
     <w:p>
@@ -18431,15 +17659,7 @@
         <w:t xml:space="preserve"> </w:t>
       </w:r>
       <w:r>
-        <w:t xml:space="preserve">Hier </w:t>
-      </w:r>
-      <w:proofErr w:type="gramStart"/>
-      <w:r>
-        <w:t>wird</w:t>
-      </w:r>
-      <w:proofErr w:type="gramEnd"/>
-      <w:r>
-        <w:t xml:space="preserve"> eine Funktion und ein</w:t>
+        <w:t>Hier wird eine Funktion und ein</w:t>
       </w:r>
       <w:r>
         <w:t xml:space="preserve"> Sekundenwert angegeben. Das führt dazu, dass die angegebene Methode mit bestimmter Verzögerung nach der Start-Methode ausgeführt wird. Dabei ist darauf zu achten, dass sich die Methode im selben Skript befindet [Sei14].</w:t>
@@ -18508,97 +17728,34 @@
     <w:p/>
     <w:p>
       <w:r>
-        <w:t xml:space="preserve">Eine weitere wichtige Grundlage ist das Laden und Speichern von Daten, um Werte unabhängig vom System zu speichern. Dazu stellt Unity die </w:t>
-      </w:r>
-      <w:proofErr w:type="spellStart"/>
-      <w:r>
-        <w:t>PlayerPrefs</w:t>
-      </w:r>
-      <w:proofErr w:type="spellEnd"/>
-      <w:r>
-        <w:t xml:space="preserve">-Methoden zur Verfügung. Diese erhalten zu speichernde Werte und Unity kümmert sich um die Verarbeitung und das Speichern dieser Daten. So können bei unerwartetem Beenden der App Spielstände wiederhergestellt werden und der Nutzer muss bei einem Spiel nicht immer wieder von vorne anfangen. Dafür stellt </w:t>
-      </w:r>
-      <w:proofErr w:type="spellStart"/>
-      <w:r>
-        <w:t>PlayerPrefs</w:t>
-      </w:r>
-      <w:proofErr w:type="spellEnd"/>
-      <w:r>
-        <w:t xml:space="preserve"> drei Methoden zur Verfügung. Hier können Werte als </w:t>
-      </w:r>
-      <w:proofErr w:type="spellStart"/>
-      <w:r>
-        <w:t>int</w:t>
-      </w:r>
-      <w:proofErr w:type="spellEnd"/>
-      <w:r>
-        <w:t xml:space="preserve">, </w:t>
-      </w:r>
-      <w:proofErr w:type="spellStart"/>
-      <w:r>
-        <w:t>float</w:t>
-      </w:r>
-      <w:proofErr w:type="spellEnd"/>
-      <w:r>
-        <w:t xml:space="preserve"> oder </w:t>
-      </w:r>
-      <w:proofErr w:type="spellStart"/>
-      <w:r>
-        <w:t>str</w:t>
-      </w:r>
-      <w:r>
-        <w:t>ing</w:t>
-      </w:r>
-      <w:proofErr w:type="spellEnd"/>
-      <w:r>
-        <w:t xml:space="preserve"> gespeichert werden [Sei14].</w:t>
+        <w:t>Eine weitere wichtige Grundlage ist das Laden und Speichern von Daten, um Werte unabhängig vom System zu speichern. Dazu stellt Unity die PlayerPrefs-Methoden zur Verfügung. Diese erhalten zu speichernde Werte und Unity kümmert sich um die Verarbeitung und das Speichern dieser Daten. So können bei unerwartetem Beenden der App Spielstände wiederhergestellt werden und der Nutzer muss bei einem Spiel nicht immer wieder von vorne anfangen. Dafür stellt PlayerPrefs drei Methoden zur Verfügung. Hier können Werte als int, float oder str</w:t>
+      </w:r>
+      <w:r>
+        <w:t>ing gespeichert werden [Sei14].</w:t>
       </w:r>
     </w:p>
     <w:p>
       <w:pPr>
         <w:pStyle w:val="Code"/>
       </w:pPr>
-      <w:proofErr w:type="spellStart"/>
-      <w:r>
-        <w:t>PlayerPrefs.SetInt</w:t>
-      </w:r>
-      <w:proofErr w:type="spellEnd"/>
-      <w:r>
-        <w:t>("Points",2);</w:t>
+      <w:r>
+        <w:t>PlayerPrefs.SetInt("Points",2);</w:t>
       </w:r>
     </w:p>
     <w:p>
       <w:pPr>
         <w:pStyle w:val="Code"/>
       </w:pPr>
-      <w:proofErr w:type="spellStart"/>
-      <w:r>
-        <w:t>PlayerPrefs.SetFloat</w:t>
-      </w:r>
-      <w:proofErr w:type="spellEnd"/>
-      <w:r>
-        <w:t>("Power",1.2f);</w:t>
+      <w:r>
+        <w:t>PlayerPrefs.SetFloat("Power",1.2f);</w:t>
       </w:r>
     </w:p>
     <w:p>
       <w:pPr>
         <w:pStyle w:val="Code"/>
       </w:pPr>
-      <w:proofErr w:type="spellStart"/>
-      <w:r>
-        <w:t>PlayerPrefs.SetString</w:t>
-      </w:r>
-      <w:proofErr w:type="spellEnd"/>
-      <w:r>
-        <w:t>("</w:t>
-      </w:r>
-      <w:proofErr w:type="spellStart"/>
-      <w:r>
-        <w:t>Name","Max</w:t>
-      </w:r>
-      <w:proofErr w:type="spellEnd"/>
-      <w:r>
-        <w:t>");</w:t>
+      <w:r>
+        <w:t>PlayerPrefs.SetString("Name","Max");</w:t>
       </w:r>
     </w:p>
     <w:p>
@@ -18644,29 +17801,8 @@
       <w:r>
         <w:t xml:space="preserve">eter ist die ID des Wertes, der zweite der eigentliche Wert. Wie beim Speichern gibt es auch beim Laden von Werten die Möglichkeit </w:t>
       </w:r>
-      <w:proofErr w:type="spellStart"/>
-      <w:r>
-        <w:t>int</w:t>
-      </w:r>
-      <w:proofErr w:type="spellEnd"/>
-      <w:r>
-        <w:t xml:space="preserve">, </w:t>
-      </w:r>
-      <w:proofErr w:type="spellStart"/>
-      <w:r>
-        <w:t>float</w:t>
-      </w:r>
-      <w:proofErr w:type="spellEnd"/>
-      <w:r>
-        <w:t xml:space="preserve"> oder </w:t>
-      </w:r>
-      <w:proofErr w:type="spellStart"/>
-      <w:r>
-        <w:t>string</w:t>
-      </w:r>
-      <w:proofErr w:type="spellEnd"/>
-      <w:r>
-        <w:t xml:space="preserve">-Werte zu laden. Dafür </w:t>
+      <w:r>
+        <w:t xml:space="preserve">int, float oder string-Werte zu laden. Dafür </w:t>
       </w:r>
       <w:r>
         <w:t>wird</w:t>
@@ -18686,92 +17822,141 @@
       <w:pPr>
         <w:pStyle w:val="Code"/>
       </w:pPr>
-      <w:proofErr w:type="spellStart"/>
-      <w:r>
-        <w:t>int</w:t>
-      </w:r>
-      <w:proofErr w:type="spellEnd"/>
+      <w:r>
+        <w:t>int points = PlayerPrefs.GetInt("Points");</w:t>
+      </w:r>
+    </w:p>
+    <w:p>
+      <w:pPr>
+        <w:pStyle w:val="Code"/>
+      </w:pPr>
+      <w:r>
+        <w:t>float power = PlayerPrefs.GetFloat("Power");</w:t>
+      </w:r>
+    </w:p>
+    <w:p>
+      <w:pPr>
+        <w:pStyle w:val="Code"/>
+      </w:pPr>
+      <w:r>
+        <w:t>string name = PlayerPrefs.GetString("Name");</w:t>
+      </w:r>
+    </w:p>
+    <w:p>
+      <w:pPr>
+        <w:pStyle w:val="Beschriftung"/>
+      </w:pPr>
+      <w:bookmarkStart w:id="77" w:name="_Toc410738540"/>
+      <w:r>
+        <w:t>Listing</w:t>
+      </w:r>
       <w:r>
         <w:t xml:space="preserve"> </w:t>
       </w:r>
-      <w:proofErr w:type="spellStart"/>
-      <w:r>
-        <w:t>points</w:t>
-      </w:r>
-      <w:proofErr w:type="spellEnd"/>
-      <w:r>
-        <w:t xml:space="preserve"> = </w:t>
-      </w:r>
-      <w:proofErr w:type="spellStart"/>
-      <w:r>
-        <w:t>PlayerPrefs.GetInt</w:t>
-      </w:r>
-      <w:proofErr w:type="spellEnd"/>
-      <w:r>
-        <w:t>("Points");</w:t>
-      </w:r>
-    </w:p>
+      <w:fldSimple w:instr=" STYLEREF 1 \s ">
+        <w:r>
+          <w:rPr>
+            <w:noProof/>
+          </w:rPr>
+          <w:t>2</w:t>
+        </w:r>
+      </w:fldSimple>
+      <w:r>
+        <w:t>.</w:t>
+      </w:r>
+      <w:fldSimple w:instr=" SEQ Listing \* ARABIC \s 1 ">
+        <w:r>
+          <w:rPr>
+            <w:noProof/>
+          </w:rPr>
+          <w:t>7</w:t>
+        </w:r>
+      </w:fldSimple>
+      <w:r>
+        <w:t xml:space="preserve"> Laden von  Daten</w:t>
+      </w:r>
+      <w:bookmarkEnd w:id="77"/>
+    </w:p>
+    <w:p/>
+    <w:p>
+      <w:pPr>
+        <w:pStyle w:val="Hervorhebenfett"/>
+      </w:pPr>
+      <w:r>
+        <w:t>Debug</w:t>
+      </w:r>
+    </w:p>
+    <w:p/>
+    <w:p>
+      <w:r>
+        <w:t xml:space="preserve">Um Fehler und Warnungen zu überprüfen besitzt Unity die Console. Diese werden dort angezeigt und geben Hinweise um aufzutretende Fehler zu beheben. Über die Klasse Debug </w:t>
+      </w:r>
+      <w:r>
+        <w:t>besteht die Möglichkeit</w:t>
+      </w:r>
+      <w:r>
+        <w:t xml:space="preserve"> eigene Meldungen aus</w:t>
+      </w:r>
+      <w:r>
+        <w:t>zu</w:t>
+      </w:r>
+      <w:r>
+        <w:t>gegeben, um z.B. bestimmte Ausgaben von Funktionen zu überprüfen</w:t>
+      </w:r>
+      <w:r>
+        <w:t xml:space="preserve">. Die Varianten LogError, LogException und LogWarning geben die entsprechenden Meldung aus und werden zusätzlich noch entsprechend gekennzeichnet </w:t>
+      </w:r>
+      <w:r>
+        <w:t>[Sei14]</w:t>
+      </w:r>
+      <w:r>
+        <w:t>.</w:t>
+      </w:r>
+    </w:p>
+    <w:p/>
     <w:p>
       <w:pPr>
         <w:pStyle w:val="Code"/>
       </w:pPr>
-      <w:proofErr w:type="spellStart"/>
-      <w:r>
-        <w:t>float</w:t>
-      </w:r>
-      <w:proofErr w:type="spellEnd"/>
-      <w:r>
-        <w:t xml:space="preserve"> power = </w:t>
-      </w:r>
-      <w:proofErr w:type="spellStart"/>
-      <w:r>
-        <w:t>PlayerPrefs.GetFloat</w:t>
-      </w:r>
-      <w:proofErr w:type="spellEnd"/>
-      <w:r>
-        <w:t>("Power");</w:t>
+      <w:r>
+        <w:t>Debug.Log("Success");</w:t>
       </w:r>
     </w:p>
     <w:p>
       <w:pPr>
         <w:pStyle w:val="Code"/>
       </w:pPr>
-      <w:proofErr w:type="spellStart"/>
-      <w:r>
-        <w:t>string</w:t>
-      </w:r>
-      <w:proofErr w:type="spellEnd"/>
+      <w:r>
+        <w:t>Debug.LogError("Error");</w:t>
+      </w:r>
+    </w:p>
+    <w:p>
+      <w:pPr>
+        <w:pStyle w:val="Code"/>
+      </w:pPr>
+      <w:r>
+        <w:t>Debug.LogException("Exception");</w:t>
+      </w:r>
+    </w:p>
+    <w:p>
+      <w:pPr>
+        <w:pStyle w:val="Code"/>
+      </w:pPr>
+      <w:r>
+        <w:t>Debug.LogWarning("Warning");</w:t>
+      </w:r>
+    </w:p>
+    <w:p>
+      <w:pPr>
+        <w:pStyle w:val="Beschriftung"/>
+      </w:pPr>
+      <w:bookmarkStart w:id="78" w:name="_Toc410738541"/>
+      <w:r>
+        <w:t>Listing</w:t>
+      </w:r>
       <w:r>
         <w:t xml:space="preserve"> </w:t>
       </w:r>
-      <w:proofErr w:type="spellStart"/>
-      <w:r>
-        <w:t>name</w:t>
-      </w:r>
-      <w:proofErr w:type="spellEnd"/>
-      <w:r>
-        <w:t xml:space="preserve"> = </w:t>
-      </w:r>
-      <w:proofErr w:type="spellStart"/>
-      <w:r>
-        <w:t>PlayerPrefs.GetString</w:t>
-      </w:r>
-      <w:proofErr w:type="spellEnd"/>
-      <w:r>
-        <w:t>("Name");</w:t>
-      </w:r>
-    </w:p>
-    <w:p>
-      <w:pPr>
-        <w:pStyle w:val="Beschriftung"/>
-      </w:pPr>
-      <w:bookmarkStart w:id="77" w:name="_Toc410738540"/>
-      <w:r>
-        <w:t>Listing</w:t>
-      </w:r>
-      <w:r>
-        <w:t xml:space="preserve"> </w:t>
-      </w:r>
       <w:fldSimple w:instr=" STYLEREF 1 \s ">
         <w:r>
           <w:rPr>
@@ -18788,209 +17973,11 @@
           <w:rPr>
             <w:noProof/>
           </w:rPr>
-          <w:t>7</w:t>
+          <w:t>8</w:t>
         </w:r>
       </w:fldSimple>
       <w:r>
-        <w:t xml:space="preserve"> Laden von  Daten</w:t>
-      </w:r>
-      <w:bookmarkEnd w:id="77"/>
-    </w:p>
-    <w:p/>
-    <w:p>
-      <w:pPr>
-        <w:pStyle w:val="Hervorhebenfett"/>
-      </w:pPr>
-      <w:proofErr w:type="spellStart"/>
-      <w:r>
-        <w:t>Debug</w:t>
-      </w:r>
-      <w:proofErr w:type="spellEnd"/>
-    </w:p>
-    <w:p/>
-    <w:p>
-      <w:r>
-        <w:t xml:space="preserve">Um Fehler und Warnungen zu überprüfen besitzt Unity die </w:t>
-      </w:r>
-      <w:proofErr w:type="spellStart"/>
-      <w:r>
-        <w:t>Console</w:t>
-      </w:r>
-      <w:proofErr w:type="spellEnd"/>
-      <w:r>
-        <w:t xml:space="preserve">. Diese werden dort angezeigt und geben Hinweise um aufzutretende Fehler zu beheben. Über die Klasse </w:t>
-      </w:r>
-      <w:proofErr w:type="spellStart"/>
-      <w:r>
-        <w:t>Debug</w:t>
-      </w:r>
-      <w:proofErr w:type="spellEnd"/>
-      <w:r>
-        <w:t xml:space="preserve"> </w:t>
-      </w:r>
-      <w:r>
-        <w:t>besteht die Möglichkeit</w:t>
-      </w:r>
-      <w:r>
-        <w:t xml:space="preserve"> eigene Meldungen aus</w:t>
-      </w:r>
-      <w:r>
-        <w:t>zu</w:t>
-      </w:r>
-      <w:r>
-        <w:t>gegeben, um z.B. bestimmte Ausgaben von Funktionen zu überprüfen</w:t>
-      </w:r>
-      <w:r>
-        <w:t xml:space="preserve">. Die Varianten </w:t>
-      </w:r>
-      <w:proofErr w:type="spellStart"/>
-      <w:r>
-        <w:t>LogError</w:t>
-      </w:r>
-      <w:proofErr w:type="spellEnd"/>
-      <w:r>
-        <w:t xml:space="preserve">, </w:t>
-      </w:r>
-      <w:proofErr w:type="spellStart"/>
-      <w:r>
-        <w:t>LogException</w:t>
-      </w:r>
-      <w:proofErr w:type="spellEnd"/>
-      <w:r>
-        <w:t xml:space="preserve"> und </w:t>
-      </w:r>
-      <w:proofErr w:type="spellStart"/>
-      <w:r>
-        <w:t>LogWarning</w:t>
-      </w:r>
-      <w:proofErr w:type="spellEnd"/>
-      <w:r>
-        <w:t xml:space="preserve"> geben die entsprechenden Meldung aus und werden zusätzlich noch entsprechend gekennzeichnet </w:t>
-      </w:r>
-      <w:r>
-        <w:t>[Sei14]</w:t>
-      </w:r>
-      <w:r>
-        <w:t>.</w:t>
-      </w:r>
-    </w:p>
-    <w:p/>
-    <w:p>
-      <w:pPr>
-        <w:pStyle w:val="Code"/>
-      </w:pPr>
-      <w:proofErr w:type="spellStart"/>
-      <w:r>
-        <w:t>Debug.Log</w:t>
-      </w:r>
-      <w:proofErr w:type="spellEnd"/>
-      <w:r>
-        <w:t>("</w:t>
-      </w:r>
-      <w:proofErr w:type="spellStart"/>
-      <w:r>
-        <w:t>Success</w:t>
-      </w:r>
-      <w:proofErr w:type="spellEnd"/>
-      <w:r>
-        <w:t>");</w:t>
-      </w:r>
-    </w:p>
-    <w:p>
-      <w:pPr>
-        <w:pStyle w:val="Code"/>
-      </w:pPr>
-      <w:proofErr w:type="spellStart"/>
-      <w:r>
-        <w:t>Debug.LogError</w:t>
-      </w:r>
-      <w:proofErr w:type="spellEnd"/>
-      <w:r>
-        <w:t>("Error");</w:t>
-      </w:r>
-    </w:p>
-    <w:p>
-      <w:pPr>
-        <w:pStyle w:val="Code"/>
-      </w:pPr>
-      <w:proofErr w:type="spellStart"/>
-      <w:r>
-        <w:t>Debug.LogException</w:t>
-      </w:r>
-      <w:proofErr w:type="spellEnd"/>
-      <w:r>
-        <w:t>("</w:t>
-      </w:r>
-      <w:proofErr w:type="spellStart"/>
-      <w:r>
-        <w:t>Exception</w:t>
-      </w:r>
-      <w:proofErr w:type="spellEnd"/>
-      <w:r>
-        <w:t>");</w:t>
-      </w:r>
-    </w:p>
-    <w:p>
-      <w:pPr>
-        <w:pStyle w:val="Code"/>
-      </w:pPr>
-      <w:proofErr w:type="spellStart"/>
-      <w:r>
-        <w:t>Debug.LogWarning</w:t>
-      </w:r>
-      <w:proofErr w:type="spellEnd"/>
-      <w:r>
-        <w:t>("</w:t>
-      </w:r>
-      <w:proofErr w:type="spellStart"/>
-      <w:r>
-        <w:t>Warning</w:t>
-      </w:r>
-      <w:proofErr w:type="spellEnd"/>
-      <w:r>
-        <w:t>");</w:t>
-      </w:r>
-    </w:p>
-    <w:p>
-      <w:pPr>
-        <w:pStyle w:val="Beschriftung"/>
-      </w:pPr>
-      <w:bookmarkStart w:id="78" w:name="_Toc410738541"/>
-      <w:r>
-        <w:t>Listing</w:t>
-      </w:r>
-      <w:r>
-        <w:t xml:space="preserve"> </w:t>
-      </w:r>
-      <w:fldSimple w:instr=" STYLEREF 1 \s ">
-        <w:r>
-          <w:rPr>
-            <w:noProof/>
-          </w:rPr>
-          <w:t>2</w:t>
-        </w:r>
-      </w:fldSimple>
-      <w:r>
-        <w:t>.</w:t>
-      </w:r>
-      <w:fldSimple w:instr=" SEQ Listing \* ARABIC \s 1 ">
-        <w:r>
-          <w:rPr>
-            <w:noProof/>
-          </w:rPr>
-          <w:t>8</w:t>
-        </w:r>
-      </w:fldSimple>
-      <w:r>
-        <w:t xml:space="preserve"> </w:t>
-      </w:r>
-      <w:proofErr w:type="spellStart"/>
-      <w:r>
-        <w:t>Debug</w:t>
-      </w:r>
-      <w:proofErr w:type="spellEnd"/>
-      <w:r>
-        <w:t>-Möglichkeiten</w:t>
+        <w:t xml:space="preserve"> Debug-Möglichkeiten</w:t>
       </w:r>
       <w:bookmarkEnd w:id="78"/>
     </w:p>
@@ -19052,15 +18039,7 @@
         <w:pStyle w:val="Code"/>
       </w:pPr>
       <w:r>
-        <w:t xml:space="preserve">Vector3 v1 = </w:t>
-      </w:r>
-      <w:proofErr w:type="spellStart"/>
-      <w:r>
-        <w:t>new</w:t>
-      </w:r>
-      <w:proofErr w:type="spellEnd"/>
-      <w:r>
-        <w:t xml:space="preserve"> Vector3(1, 1, 1);</w:t>
+        <w:t>Vector3 v1 = new Vector3(1, 1, 1);</w:t>
       </w:r>
     </w:p>
     <w:p>
@@ -19071,15 +18050,7 @@
         <w:t>Vector3 v2</w:t>
       </w:r>
       <w:r>
-        <w:t xml:space="preserve"> = </w:t>
-      </w:r>
-      <w:proofErr w:type="spellStart"/>
-      <w:r>
-        <w:t>new</w:t>
-      </w:r>
-      <w:proofErr w:type="spellEnd"/>
-      <w:r>
-        <w:t xml:space="preserve"> Vector3();</w:t>
+        <w:t xml:space="preserve"> = new Vector3();</w:t>
       </w:r>
     </w:p>
     <w:p>
@@ -19279,15 +18250,7 @@
         <w:t xml:space="preserve"> [Sei14]</w:t>
       </w:r>
       <w:r>
-        <w:t xml:space="preserve">. Auf </w:t>
-      </w:r>
-      <w:proofErr w:type="spellStart"/>
-      <w:r>
-        <w:t>Prefabs</w:t>
-      </w:r>
-      <w:proofErr w:type="spellEnd"/>
-      <w:r>
-        <w:t xml:space="preserve"> wird im Abschnitt 2.3.7 näher eingegangen.</w:t>
+        <w:t>. Auf Prefabs wird im Abschnitt 2.3.7 näher eingegangen.</w:t>
       </w:r>
     </w:p>
     <w:p/>
@@ -19312,15 +18275,7 @@
     </w:p>
     <w:p>
       <w:r>
-        <w:t xml:space="preserve">Damit ein GameObject zur Kamera wird benötigt es das </w:t>
-      </w:r>
-      <w:proofErr w:type="spellStart"/>
-      <w:r>
-        <w:t>CameraComponent</w:t>
-      </w:r>
-      <w:proofErr w:type="spellEnd"/>
-      <w:r>
-        <w:t>. Dies</w:t>
+        <w:t>Damit ein GameObject zur Kamera wird benötigt es das CameraComponent. Dies</w:t>
       </w:r>
       <w:r>
         <w:t>e</w:t>
@@ -19430,14 +18385,12 @@
           <w:b/>
         </w:rPr>
       </w:pPr>
-      <w:proofErr w:type="spellStart"/>
       <w:r>
         <w:rPr>
           <w:b/>
         </w:rPr>
         <w:t>Projection</w:t>
       </w:r>
-      <w:proofErr w:type="spellEnd"/>
       <w:r>
         <w:rPr>
           <w:b/>
@@ -19464,21 +18417,7 @@
           <w:b/>
         </w:rPr>
         <w:lastRenderedPageBreak/>
-        <w:t xml:space="preserve">Field </w:t>
-      </w:r>
-      <w:proofErr w:type="spellStart"/>
-      <w:r>
-        <w:rPr>
-          <w:b/>
-        </w:rPr>
-        <w:t>of</w:t>
-      </w:r>
-      <w:proofErr w:type="spellEnd"/>
-      <w:r>
-        <w:rPr>
-          <w:b/>
-        </w:rPr>
-        <w:t xml:space="preserve"> View</w:t>
+        <w:t>Field of View</w:t>
       </w:r>
       <w:r>
         <w:rPr>
@@ -19528,7 +18467,6 @@
           <w:b/>
         </w:rPr>
       </w:pPr>
-      <w:proofErr w:type="spellStart"/>
       <w:r>
         <w:rPr>
           <w:b/>
@@ -19539,50 +18477,29 @@
         <w:rPr>
           <w:b/>
         </w:rPr>
-        <w:t>alized</w:t>
-      </w:r>
-      <w:proofErr w:type="spellEnd"/>
-      <w:r>
+        <w:t xml:space="preserve">alized View Port Rect </w:t>
+      </w:r>
+      <w:r>
+        <w:t xml:space="preserve">passt den Raum den das Kamerabild auf dem Bildschirm des Nutzers einnimmt an. Bei VR müssen zwei Kameras platziert </w:t>
+      </w:r>
+      <w:r>
+        <w:t>sein und</w:t>
+      </w:r>
+      <w:r>
+        <w:t xml:space="preserve"> an dieser Stelle die Breite der beiden Kamerabilder auf die Hälfte reduziert werden, damit zwei nebeneinander </w:t>
+      </w:r>
+      <w:r>
+        <w:t>liegende</w:t>
+      </w:r>
+      <w:r>
+        <w:t xml:space="preserve"> Kamerabilder entstehen.</w:t>
+      </w:r>
+    </w:p>
+    <w:p>
+      <w:pPr>
         <w:rPr>
           <w:b/>
         </w:rPr>
-        <w:t xml:space="preserve"> View Port </w:t>
-      </w:r>
-      <w:proofErr w:type="spellStart"/>
-      <w:r>
-        <w:rPr>
-          <w:b/>
-        </w:rPr>
-        <w:t>Rect</w:t>
-      </w:r>
-      <w:proofErr w:type="spellEnd"/>
-      <w:r>
-        <w:rPr>
-          <w:b/>
-        </w:rPr>
-        <w:t xml:space="preserve"> </w:t>
-      </w:r>
-      <w:r>
-        <w:t xml:space="preserve">passt den Raum den das Kamerabild auf dem Bildschirm des Nutzers einnimmt an. Bei VR müssen zwei Kameras platziert </w:t>
-      </w:r>
-      <w:r>
-        <w:t>sein und</w:t>
-      </w:r>
-      <w:r>
-        <w:t xml:space="preserve"> an dieser Stelle die Breite der beiden Kamerabilder auf die Hälfte reduziert werden, damit zwei nebeneinander </w:t>
-      </w:r>
-      <w:r>
-        <w:t>liegende</w:t>
-      </w:r>
-      <w:r>
-        <w:t xml:space="preserve"> Kamerabilder entstehen.</w:t>
-      </w:r>
-    </w:p>
-    <w:p>
-      <w:pPr>
-        <w:rPr>
-          <w:b/>
-        </w:rPr>
       </w:pPr>
     </w:p>
     <w:p>
@@ -19613,15 +18530,7 @@
     <w:p/>
     <w:p>
       <w:r>
-        <w:t xml:space="preserve">Die Physik-Engine in Unity wird in dieser Arbeit nur genutzt, um Schwerkraft auf den Nutzer in der virtuellen Welt auszuüben und um ihn mit anderen Objekten interagieren zu lassen. Wichtigste Komponente ist dabei die </w:t>
-      </w:r>
-      <w:proofErr w:type="spellStart"/>
-      <w:r>
-        <w:t>Rigidbody</w:t>
-      </w:r>
-      <w:proofErr w:type="spellEnd"/>
-      <w:r>
-        <w:t>-Komponente. Mit deren Hilfe kann einem GameObject eine Kraft zugefügt werden, wie z.B. die Erdanziehungskraft</w:t>
+        <w:t>Die Physik-Engine in Unity wird in dieser Arbeit nur genutzt, um Schwerkraft auf den Nutzer in der virtuellen Welt auszuüben und um ihn mit anderen Objekten interagieren zu lassen. Wichtigste Komponente ist dabei die Rigidbody-Komponente. Mit deren Hilfe kann einem GameObject eine Kraft zugefügt werden, wie z.B. die Erdanziehungskraft</w:t>
       </w:r>
       <w:r>
         <w:t xml:space="preserve"> [Sei14]</w:t>
@@ -19632,47 +18541,7 @@
     </w:p>
     <w:p>
       <w:r>
-        <w:t xml:space="preserve">Eine weitere Komponente sind sogenannte </w:t>
-      </w:r>
-      <w:proofErr w:type="spellStart"/>
-      <w:r>
-        <w:t>Collider</w:t>
-      </w:r>
-      <w:proofErr w:type="spellEnd"/>
-      <w:r>
-        <w:t xml:space="preserve">. </w:t>
-      </w:r>
-      <w:proofErr w:type="spellStart"/>
-      <w:r>
-        <w:t>Collider</w:t>
-      </w:r>
-      <w:proofErr w:type="spellEnd"/>
-      <w:r>
-        <w:t xml:space="preserve"> registrieren Kollisionen und können </w:t>
-      </w:r>
-      <w:proofErr w:type="spellStart"/>
-      <w:r>
-        <w:t>dadruch</w:t>
-      </w:r>
-      <w:proofErr w:type="spellEnd"/>
-      <w:r>
-        <w:t xml:space="preserve"> bestimmte Events auslösen. In dieser Arbeit wird der Mesh-</w:t>
-      </w:r>
-      <w:proofErr w:type="spellStart"/>
-      <w:r>
-        <w:t>Collider</w:t>
-      </w:r>
-      <w:proofErr w:type="spellEnd"/>
-      <w:r>
-        <w:t xml:space="preserve"> verwendet, der sich an die Form des jeweiligen </w:t>
-      </w:r>
-      <w:proofErr w:type="spellStart"/>
-      <w:r>
-        <w:t>Meshs</w:t>
-      </w:r>
-      <w:proofErr w:type="spellEnd"/>
-      <w:r>
-        <w:t xml:space="preserve"> anpasst[Sei14].</w:t>
+        <w:t>Eine weitere Komponente sind sogenannte Collider. Collider registrieren Kollisionen und können dadruch bestimmte Events auslösen. In dieser Arbeit wird der Mesh-Collider verwendet, der sich an die Form des jeweiligen Meshs anpasst[Sei14].</w:t>
       </w:r>
     </w:p>
     <w:p>
@@ -19683,58 +18552,10 @@
     </w:p>
     <w:p>
       <w:r>
-        <w:t xml:space="preserve">Eine Kombination aus </w:t>
-      </w:r>
-      <w:proofErr w:type="spellStart"/>
-      <w:r>
-        <w:t>Rigidbody</w:t>
-      </w:r>
-      <w:proofErr w:type="spellEnd"/>
-      <w:r>
-        <w:t xml:space="preserve"> und </w:t>
-      </w:r>
-      <w:proofErr w:type="spellStart"/>
-      <w:r>
-        <w:t>Collider</w:t>
-      </w:r>
-      <w:proofErr w:type="spellEnd"/>
-      <w:r>
-        <w:t xml:space="preserve"> stellt der </w:t>
-      </w:r>
-      <w:proofErr w:type="spellStart"/>
-      <w:r>
-        <w:t>Character</w:t>
-      </w:r>
-      <w:proofErr w:type="spellEnd"/>
-      <w:r>
-        <w:t xml:space="preserve"> Controller dar. </w:t>
-      </w:r>
-      <w:r>
-        <w:t xml:space="preserve">Dieser fügt einem Objekt einen kapselförmigen </w:t>
-      </w:r>
-      <w:proofErr w:type="spellStart"/>
-      <w:r>
-        <w:t>Collider</w:t>
-      </w:r>
-      <w:proofErr w:type="spellEnd"/>
-      <w:r>
-        <w:t xml:space="preserve"> zu und ermöglicht es diesen zu bewegen und zu steuern. In Verbindung mit einer Kamera kann der Nutzer aus der </w:t>
-      </w:r>
-      <w:proofErr w:type="spellStart"/>
-      <w:r>
-        <w:t>Egoperspketive</w:t>
-      </w:r>
-      <w:proofErr w:type="spellEnd"/>
-      <w:r>
-        <w:t xml:space="preserve"> (first-person </w:t>
-      </w:r>
-      <w:proofErr w:type="spellStart"/>
-      <w:r>
-        <w:t>perspective</w:t>
-      </w:r>
-      <w:proofErr w:type="spellEnd"/>
-      <w:r>
-        <w:t>, FPP) die VR erkunden</w:t>
+        <w:t xml:space="preserve">Eine Kombination aus Rigidbody und Collider stellt der Character Controller dar. </w:t>
+      </w:r>
+      <w:r>
+        <w:t>Dieser fügt einem Objekt einen kapselförmigen Collider zu und ermöglicht es diesen zu bewegen und zu steuern. In Verbindung mit einer Kamera kann der Nutzer aus der Egoperspketive (first-person perspective, FPP) die VR erkunden</w:t>
       </w:r>
       <w:r>
         <w:t xml:space="preserve"> [Sei14]</w:t>
@@ -20106,33 +18927,11 @@
           <w:b/>
         </w:rPr>
       </w:pPr>
-      <w:proofErr w:type="spellStart"/>
       <w:r>
         <w:rPr>
           <w:b/>
         </w:rPr>
-        <w:t>Descriptive</w:t>
-      </w:r>
-      <w:proofErr w:type="spellEnd"/>
-      <w:r>
-        <w:rPr>
-          <w:b/>
-        </w:rPr>
-        <w:t xml:space="preserve"> Name und </w:t>
-      </w:r>
-      <w:proofErr w:type="spellStart"/>
-      <w:r>
-        <w:rPr>
-          <w:b/>
-        </w:rPr>
-        <w:t>Descriptive</w:t>
-      </w:r>
-      <w:proofErr w:type="spellEnd"/>
-      <w:r>
-        <w:rPr>
-          <w:b/>
-        </w:rPr>
-        <w:t xml:space="preserve"> Negative Name </w:t>
+        <w:t xml:space="preserve">Descriptive Name und Descriptive Negative Name </w:t>
       </w:r>
       <w:r>
         <w:t>enthalten den Beschreibungstext für die positive sowie negative Achsenbeschreibung</w:t>
@@ -20161,14 +18960,12 @@
       <w:r>
         <w:t xml:space="preserve">sind die positiven sowie negativen Tasten für den Achsenwert. In diesem Fall für die Bewegung nach links </w:t>
       </w:r>
-      <w:proofErr w:type="spellStart"/>
       <w:r>
         <w:rPr>
           <w:i/>
         </w:rPr>
         <w:t>left</w:t>
       </w:r>
-      <w:proofErr w:type="spellEnd"/>
       <w:r>
         <w:t xml:space="preserve"> und für die Bewegung </w:t>
       </w:r>
@@ -20178,14 +18975,12 @@
       <w:r>
         <w:t xml:space="preserve"> rechts </w:t>
       </w:r>
-      <w:proofErr w:type="spellStart"/>
       <w:r>
         <w:rPr>
           <w:i/>
         </w:rPr>
         <w:t>right</w:t>
       </w:r>
-      <w:proofErr w:type="spellEnd"/>
       <w:r>
         <w:t>. Diese stehen für die Pfeiltasten auf der Tastatur.</w:t>
       </w:r>
@@ -20267,19 +19062,11 @@
           <w:numId w:val="17"/>
         </w:numPr>
       </w:pPr>
-      <w:proofErr w:type="spellStart"/>
       <w:r>
         <w:rPr>
           <w:b/>
         </w:rPr>
-        <w:t>Sensitivity</w:t>
-      </w:r>
-      <w:proofErr w:type="spellEnd"/>
-      <w:r>
-        <w:rPr>
-          <w:b/>
-        </w:rPr>
-        <w:t xml:space="preserve"> </w:t>
+        <w:t xml:space="preserve">Sensitivity </w:t>
       </w:r>
       <w:r>
         <w:t>beschreibt die Zeit in der der Wert auf den Zielwert ansteigt</w:t>
@@ -20323,19 +19110,11 @@
           <w:b/>
         </w:rPr>
       </w:pPr>
-      <w:proofErr w:type="spellStart"/>
       <w:r>
         <w:rPr>
           <w:b/>
         </w:rPr>
-        <w:t>Invert</w:t>
-      </w:r>
-      <w:proofErr w:type="spellEnd"/>
-      <w:r>
-        <w:rPr>
-          <w:b/>
-        </w:rPr>
-        <w:t xml:space="preserve"> </w:t>
+        <w:t xml:space="preserve">Invert </w:t>
       </w:r>
       <w:r>
         <w:t>invertiert alle Werte.</w:t>
@@ -20405,21 +19184,7 @@
         <w:rPr>
           <w:b/>
         </w:rPr>
-        <w:t xml:space="preserve">Joy </w:t>
-      </w:r>
-      <w:proofErr w:type="spellStart"/>
-      <w:r>
-        <w:rPr>
-          <w:b/>
-        </w:rPr>
-        <w:t>Num</w:t>
-      </w:r>
-      <w:proofErr w:type="spellEnd"/>
-      <w:r>
-        <w:rPr>
-          <w:b/>
-        </w:rPr>
-        <w:t xml:space="preserve"> </w:t>
+        <w:t xml:space="preserve">Joy Num </w:t>
       </w:r>
       <w:r>
         <w:t>ist wichtig wenn mehrere externe Eingabegeräte angeschlossen sind. Dann muss an dieser Stelle das entsprechende Eingabegerät ausgewählt werden.</w:t>
@@ -20510,72 +19275,50 @@
         <w:rPr>
           <w:b/>
         </w:rPr>
-        <w:t xml:space="preserve">Joy </w:t>
-      </w:r>
-      <w:proofErr w:type="spellStart"/>
-      <w:r>
-        <w:rPr>
-          <w:b/>
-        </w:rPr>
-        <w:t>Num</w:t>
-      </w:r>
-      <w:proofErr w:type="spellEnd"/>
-      <w:r>
-        <w:rPr>
-          <w:b/>
-        </w:rPr>
+        <w:t xml:space="preserve">Joy Num </w:t>
+      </w:r>
+      <w:r>
+        <w:t>muss auf den entsprechenden Controller gestellt sein.</w:t>
+      </w:r>
+    </w:p>
+    <w:p/>
+    <w:p>
+      <w:r>
+        <w:t>Neue Inputs lassen sich über den Input-Manager anlegen, indem die Zahl bei Size erhöht wird [Sei14].</w:t>
+      </w:r>
+    </w:p>
+    <w:p/>
+    <w:p>
+      <w:pPr>
+        <w:pStyle w:val="Hervorhebenfett"/>
+      </w:pPr>
+      <w:r>
+        <w:t>Auswertung von Eingaben</w:t>
+      </w:r>
+    </w:p>
+    <w:p>
+      <w:pPr>
+        <w:pStyle w:val="Textkrper"/>
+      </w:pPr>
+    </w:p>
+    <w:p>
+      <w:pPr>
+        <w:pStyle w:val="Textkrper"/>
+      </w:pPr>
+      <w:r>
+        <w:t>Die Auswertung von Eingaben lässt sich über die Klasse Input realisieren. Diese enthält Methoden mit denen die Abfrage von Eingaben ermöglicht wird.</w:t>
+      </w:r>
+      <w:r>
+        <w:t xml:space="preserve"> Hier</w:t>
+      </w:r>
+      <w:r>
+        <w:t>bei können neben den virtuellen</w:t>
+      </w:r>
+      <w:r>
         <w:t xml:space="preserve"> </w:t>
       </w:r>
       <w:r>
-        <w:t>muss auf den entsprechenden Controller gestellt sein.</w:t>
-      </w:r>
-    </w:p>
-    <w:p/>
-    <w:p>
-      <w:r>
-        <w:t>Neue Inputs lassen sich über den Input-Manager anlegen, indem die Zahl bei Size erhöht wird [Sei14].</w:t>
-      </w:r>
-    </w:p>
-    <w:p/>
-    <w:p>
-      <w:pPr>
-        <w:pStyle w:val="Hervorhebenfett"/>
-      </w:pPr>
-      <w:r>
-        <w:t>Auswertung von Eingaben</w:t>
-      </w:r>
-    </w:p>
-    <w:p>
-      <w:pPr>
-        <w:pStyle w:val="Textkrper"/>
-      </w:pPr>
-    </w:p>
-    <w:p>
-      <w:pPr>
-        <w:pStyle w:val="Textkrper"/>
-      </w:pPr>
-      <w:r>
-        <w:t>Die Auswertung von Eingaben lässt sich über die Klasse Input realisieren. Diese enthält Methoden mit denen die Abfrage von Eingaben ermöglicht wird.</w:t>
-      </w:r>
-      <w:r>
-        <w:t xml:space="preserve"> Hier</w:t>
-      </w:r>
-      <w:r>
-        <w:t>bei können neben den virtuellen</w:t>
-      </w:r>
-      <w:r>
-        <w:t xml:space="preserve"> </w:t>
-      </w:r>
-      <w:r>
-        <w:t xml:space="preserve">Achsen und Tasten auch Tastatur- und Maustasten, </w:t>
-      </w:r>
-      <w:proofErr w:type="spellStart"/>
-      <w:r>
-        <w:t>Toucheingaben</w:t>
-      </w:r>
-      <w:proofErr w:type="spellEnd"/>
-      <w:r>
-        <w:t xml:space="preserve"> und Beschleunigungssensoren abgefragt werden [Sei14].</w:t>
+        <w:t>Achsen und Tasten auch Tastatur- und Maustasten, Toucheingaben und Beschleunigungssensoren abgefragt werden [Sei14].</w:t>
       </w:r>
     </w:p>
     <w:p>
@@ -20600,19 +19343,11 @@
           <w:numId w:val="19"/>
         </w:numPr>
       </w:pPr>
-      <w:proofErr w:type="spellStart"/>
       <w:r>
         <w:rPr>
           <w:b/>
         </w:rPr>
-        <w:t>GetAxis</w:t>
-      </w:r>
-      <w:proofErr w:type="spellEnd"/>
-      <w:r>
-        <w:rPr>
-          <w:b/>
-        </w:rPr>
-        <w:t xml:space="preserve"> </w:t>
+        <w:t xml:space="preserve">GetAxis </w:t>
       </w:r>
       <w:r>
         <w:t>gibt den Wert einer Achse zurück</w:t>
@@ -20628,29 +19363,8 @@
       <w:pPr>
         <w:pStyle w:val="Code"/>
       </w:pPr>
-      <w:proofErr w:type="spellStart"/>
-      <w:r>
-        <w:t>float</w:t>
-      </w:r>
-      <w:proofErr w:type="spellEnd"/>
-      <w:r>
-        <w:t xml:space="preserve"> </w:t>
-      </w:r>
-      <w:proofErr w:type="spellStart"/>
-      <w:r>
-        <w:t>horizontalSpeed</w:t>
-      </w:r>
-      <w:proofErr w:type="spellEnd"/>
-      <w:r>
-        <w:t xml:space="preserve"> = </w:t>
-      </w:r>
-      <w:proofErr w:type="spellStart"/>
-      <w:r>
-        <w:t>Input.GetAxis</w:t>
-      </w:r>
-      <w:proofErr w:type="spellEnd"/>
-      <w:r>
-        <w:t>(„Horizontal“);</w:t>
+      <w:r>
+        <w:t>float horizontalSpeed = Input.GetAxis(„Horizontal“);</w:t>
       </w:r>
     </w:p>
     <w:p>
@@ -20681,14 +19395,9 @@
         </w:r>
       </w:fldSimple>
       <w:r>
-        <w:t xml:space="preserve"> Zugriff auf Eingaben durch </w:t>
-      </w:r>
-      <w:proofErr w:type="spellStart"/>
-      <w:r>
-        <w:t>GetAxis</w:t>
+        <w:t xml:space="preserve"> Zugriff auf Eingaben durch GetAxis</w:t>
       </w:r>
       <w:bookmarkEnd w:id="86"/>
-      <w:proofErr w:type="spellEnd"/>
     </w:p>
     <w:p/>
     <w:p>
@@ -20699,30 +19408,14 @@
           <w:numId w:val="19"/>
         </w:numPr>
       </w:pPr>
-      <w:proofErr w:type="spellStart"/>
       <w:r>
         <w:rPr>
           <w:b/>
         </w:rPr>
-        <w:t>GetButton</w:t>
-      </w:r>
-      <w:proofErr w:type="spellEnd"/>
-      <w:r>
-        <w:rPr>
-          <w:b/>
-        </w:rPr>
-        <w:t xml:space="preserve"> </w:t>
-      </w:r>
-      <w:r>
-        <w:t xml:space="preserve">gibt True oder </w:t>
-      </w:r>
-      <w:proofErr w:type="spellStart"/>
-      <w:r>
-        <w:t>False</w:t>
-      </w:r>
-      <w:proofErr w:type="spellEnd"/>
-      <w:r>
-        <w:t xml:space="preserve"> zurück, wenn eine Taste gedrückt wird. Dabei wird die ganze Zeit True zurück gegeben, während entsprechende Taste gedrückt wird</w:t>
+        <w:t xml:space="preserve">GetButton </w:t>
+      </w:r>
+      <w:r>
+        <w:t>gibt True oder False zurück, wenn eine Taste gedrückt wird. Dabei wird die ganze Zeit True zurück gegeben, während entsprechende Taste gedrückt wird</w:t>
       </w:r>
     </w:p>
     <w:p>
@@ -20733,19 +19426,11 @@
           <w:numId w:val="19"/>
         </w:numPr>
       </w:pPr>
-      <w:proofErr w:type="spellStart"/>
       <w:r>
         <w:rPr>
           <w:b/>
         </w:rPr>
-        <w:t>GetButtonDown</w:t>
-      </w:r>
-      <w:proofErr w:type="spellEnd"/>
-      <w:r>
-        <w:rPr>
-          <w:b/>
-        </w:rPr>
-        <w:t xml:space="preserve"> </w:t>
+        <w:t xml:space="preserve">GetButtonDown </w:t>
       </w:r>
       <w:r>
         <w:t xml:space="preserve">gibt True in dem Frame zurück in dem die Tasten gedrückt </w:t>
@@ -20765,14 +19450,15 @@
           <w:numId w:val="19"/>
         </w:numPr>
       </w:pPr>
-      <w:proofErr w:type="spellStart"/>
       <w:r>
         <w:rPr>
           <w:b/>
         </w:rPr>
-        <w:t>GetButtonUp</w:t>
-      </w:r>
-      <w:proofErr w:type="spellEnd"/>
+        <w:t xml:space="preserve">GetButtonUp </w:t>
+      </w:r>
+      <w:r>
+        <w:t>gibt</w:t>
+      </w:r>
       <w:r>
         <w:rPr>
           <w:b/>
@@ -20780,15 +19466,6 @@
         <w:t xml:space="preserve"> </w:t>
       </w:r>
       <w:r>
-        <w:t>gibt</w:t>
-      </w:r>
-      <w:r>
-        <w:rPr>
-          <w:b/>
-        </w:rPr>
-        <w:t xml:space="preserve"> </w:t>
-      </w:r>
-      <w:r>
         <w:t>True zurück, wenn die Taste losgelassen wird.</w:t>
       </w:r>
     </w:p>
@@ -20801,50 +19478,16 @@
       <w:pPr>
         <w:pStyle w:val="Code"/>
       </w:pPr>
-      <w:proofErr w:type="spellStart"/>
-      <w:r>
-        <w:t>public</w:t>
-      </w:r>
-      <w:proofErr w:type="spellEnd"/>
-      <w:r>
-        <w:t xml:space="preserve"> </w:t>
-      </w:r>
-      <w:proofErr w:type="spellStart"/>
-      <w:r>
-        <w:t>bool</w:t>
-      </w:r>
-      <w:proofErr w:type="spellEnd"/>
-      <w:r>
-        <w:t xml:space="preserve"> </w:t>
-      </w:r>
-      <w:proofErr w:type="spellStart"/>
-      <w:r>
-        <w:t>autoFire</w:t>
-      </w:r>
-      <w:proofErr w:type="spellEnd"/>
-      <w:r>
-        <w:t xml:space="preserve"> = </w:t>
-      </w:r>
-      <w:proofErr w:type="spellStart"/>
-      <w:r>
-        <w:t>false</w:t>
-      </w:r>
-      <w:proofErr w:type="spellEnd"/>
-      <w:r>
-        <w:t>;</w:t>
+      <w:r>
+        <w:t>public bool autoFire = false;</w:t>
       </w:r>
     </w:p>
     <w:p>
       <w:pPr>
         <w:pStyle w:val="Code"/>
       </w:pPr>
-      <w:proofErr w:type="spellStart"/>
-      <w:r>
-        <w:t>void</w:t>
-      </w:r>
-      <w:proofErr w:type="spellEnd"/>
-      <w:r>
-        <w:t xml:space="preserve"> Update(){</w:t>
+      <w:r>
+        <w:t>void Update(){</w:t>
       </w:r>
     </w:p>
     <w:p>
@@ -20853,22 +19496,7 @@
       </w:pPr>
       <w:r>
         <w:tab/>
-      </w:r>
-      <w:proofErr w:type="spellStart"/>
-      <w:r>
-        <w:t>autoFire</w:t>
-      </w:r>
-      <w:proofErr w:type="spellEnd"/>
-      <w:r>
-        <w:t xml:space="preserve"> = </w:t>
-      </w:r>
-      <w:proofErr w:type="spellStart"/>
-      <w:r>
-        <w:t>false</w:t>
-      </w:r>
-      <w:proofErr w:type="spellEnd"/>
-      <w:r>
-        <w:t>;</w:t>
+        <w:t>autoFire = false;</w:t>
       </w:r>
     </w:p>
     <w:p>
@@ -20877,22 +19505,7 @@
       </w:pPr>
       <w:r>
         <w:tab/>
-      </w:r>
-      <w:proofErr w:type="spellStart"/>
-      <w:r>
-        <w:t>if</w:t>
-      </w:r>
-      <w:proofErr w:type="spellEnd"/>
-      <w:r>
-        <w:t xml:space="preserve"> (</w:t>
-      </w:r>
-      <w:proofErr w:type="spellStart"/>
-      <w:r>
-        <w:t>Input.GetButtonDown</w:t>
-      </w:r>
-      <w:proofErr w:type="spellEnd"/>
-      <w:r>
-        <w:t>(„Fire1“))</w:t>
+        <w:t>if (Input.GetButtonDown(„Fire1“))</w:t>
       </w:r>
     </w:p>
     <w:p>
@@ -20904,15 +19517,7 @@
       </w:r>
       <w:r>
         <w:tab/>
-        <w:t xml:space="preserve"> </w:t>
-      </w:r>
-      <w:proofErr w:type="spellStart"/>
-      <w:r>
-        <w:t>audio.Play</w:t>
-      </w:r>
-      <w:proofErr w:type="spellEnd"/>
-      <w:r>
-        <w:t>();</w:t>
+        <w:t xml:space="preserve"> audio.Play();</w:t>
       </w:r>
     </w:p>
     <w:p>
@@ -20921,22 +19526,7 @@
       </w:pPr>
       <w:r>
         <w:tab/>
-      </w:r>
-      <w:proofErr w:type="spellStart"/>
-      <w:r>
-        <w:t>if</w:t>
-      </w:r>
-      <w:proofErr w:type="spellEnd"/>
-      <w:r>
-        <w:t xml:space="preserve"> (</w:t>
-      </w:r>
-      <w:proofErr w:type="spellStart"/>
-      <w:r>
-        <w:t>Input.GetButton</w:t>
-      </w:r>
-      <w:proofErr w:type="spellEnd"/>
-      <w:r>
-        <w:t>(„Fire1))</w:t>
+        <w:t>if (Input.GetButton(„Fire1))</w:t>
       </w:r>
     </w:p>
     <w:p>
@@ -20948,23 +19538,7 @@
       </w:r>
       <w:r>
         <w:tab/>
-        <w:t xml:space="preserve"> </w:t>
-      </w:r>
-      <w:proofErr w:type="spellStart"/>
-      <w:r>
-        <w:t>autoFire</w:t>
-      </w:r>
-      <w:proofErr w:type="spellEnd"/>
-      <w:r>
-        <w:t xml:space="preserve"> = </w:t>
-      </w:r>
-      <w:proofErr w:type="spellStart"/>
-      <w:r>
-        <w:t>true</w:t>
-      </w:r>
-      <w:proofErr w:type="spellEnd"/>
-      <w:r>
-        <w:t>;</w:t>
+        <w:t xml:space="preserve"> autoFire = true;</w:t>
       </w:r>
       <w:r>
         <w:tab/>
@@ -20976,22 +19550,7 @@
       </w:pPr>
       <w:r>
         <w:tab/>
-      </w:r>
-      <w:proofErr w:type="spellStart"/>
-      <w:r>
-        <w:t>if</w:t>
-      </w:r>
-      <w:proofErr w:type="spellEnd"/>
-      <w:r>
-        <w:t xml:space="preserve"> (</w:t>
-      </w:r>
-      <w:proofErr w:type="spellStart"/>
-      <w:r>
-        <w:t>Input.GetButtonUp</w:t>
-      </w:r>
-      <w:proofErr w:type="spellEnd"/>
-      <w:r>
-        <w:t>(„Fire1))</w:t>
+        <w:t>if (Input.GetButtonUp(„Fire1))</w:t>
       </w:r>
     </w:p>
     <w:p>
@@ -21003,15 +19562,7 @@
       </w:r>
       <w:r>
         <w:tab/>
-        <w:t xml:space="preserve"> </w:t>
-      </w:r>
-      <w:proofErr w:type="spellStart"/>
-      <w:r>
-        <w:t>audio.Stop</w:t>
-      </w:r>
-      <w:proofErr w:type="spellEnd"/>
-      <w:r>
-        <w:t>();</w:t>
+        <w:t xml:space="preserve"> audio.Stop();</w:t>
       </w:r>
     </w:p>
     <w:p>
@@ -21050,13 +19601,8 @@
         </w:r>
       </w:fldSimple>
       <w:r>
-        <w:t xml:space="preserve"> Zugriff auf Eingaben mit </w:t>
-      </w:r>
-      <w:proofErr w:type="spellStart"/>
-      <w:r>
-        <w:t>GetButton</w:t>
-      </w:r>
-      <w:proofErr w:type="spellEnd"/>
+        <w:t xml:space="preserve"> Zugriff auf Eingaben mit GetButton</w:t>
+      </w:r>
       <w:r>
         <w:t xml:space="preserve"> [Sei14]</w:t>
       </w:r>
@@ -21076,68 +19622,18 @@
           <w:numId w:val="20"/>
         </w:numPr>
       </w:pPr>
-      <w:proofErr w:type="spellStart"/>
       <w:r>
         <w:rPr>
           <w:b/>
         </w:rPr>
-        <w:t>GetKey</w:t>
-      </w:r>
-      <w:proofErr w:type="spellEnd"/>
-      <w:r>
-        <w:rPr>
-          <w:b/>
-        </w:rPr>
-        <w:t xml:space="preserve"> </w:t>
-      </w:r>
-      <w:r>
-        <w:t xml:space="preserve">funktioniert wie die </w:t>
-      </w:r>
-      <w:proofErr w:type="spellStart"/>
-      <w:r>
-        <w:t>GetButton</w:t>
-      </w:r>
-      <w:proofErr w:type="spellEnd"/>
-      <w:r>
-        <w:t xml:space="preserve">-Methode, benötigt aber einen </w:t>
-      </w:r>
-      <w:proofErr w:type="spellStart"/>
-      <w:r>
-        <w:t>KeyCode</w:t>
-      </w:r>
-      <w:proofErr w:type="spellEnd"/>
-      <w:r>
-        <w:t xml:space="preserve"> oder den entsprechenden Buchstaben auf der Tastatur. Auch hier gibt es wieder eine </w:t>
-      </w:r>
-      <w:proofErr w:type="spellStart"/>
-      <w:r>
-        <w:t>GetKeyDown</w:t>
-      </w:r>
-      <w:proofErr w:type="spellEnd"/>
-      <w:r>
-        <w:t xml:space="preserve"> sowie </w:t>
-      </w:r>
-      <w:proofErr w:type="spellStart"/>
-      <w:r>
-        <w:t>GetKeyUp</w:t>
-      </w:r>
-      <w:proofErr w:type="spellEnd"/>
-      <w:r>
-        <w:t xml:space="preserve">-Methode, die wie die entsprechenden Gegenstücke bei </w:t>
-      </w:r>
-      <w:proofErr w:type="spellStart"/>
-      <w:r>
-        <w:t>GetButton</w:t>
-      </w:r>
-      <w:proofErr w:type="spellEnd"/>
-      <w:r>
-        <w:t xml:space="preserve"> </w:t>
-      </w:r>
-      <w:proofErr w:type="gramStart"/>
+        <w:t xml:space="preserve">GetKey </w:t>
+      </w:r>
+      <w:r>
+        <w:t xml:space="preserve">funktioniert wie die GetButton-Methode, benötigt aber einen KeyCode oder den entsprechenden Buchstaben auf der Tastatur. Auch hier gibt es wieder eine GetKeyDown sowie GetKeyUp-Methode, die wie die entsprechenden Gegenstücke bei GetButton </w:t>
+      </w:r>
       <w:r>
         <w:t>funktionieren</w:t>
       </w:r>
-      <w:proofErr w:type="gramEnd"/>
       <w:r>
         <w:t>.</w:t>
       </w:r>
@@ -21166,22 +19662,7 @@
       </w:pPr>
       <w:r>
         <w:tab/>
-      </w:r>
-      <w:proofErr w:type="spellStart"/>
-      <w:r>
-        <w:t>If</w:t>
-      </w:r>
-      <w:proofErr w:type="spellEnd"/>
-      <w:r>
-        <w:t xml:space="preserve"> (</w:t>
-      </w:r>
-      <w:proofErr w:type="spellStart"/>
-      <w:r>
-        <w:t>Input.GetKey</w:t>
-      </w:r>
-      <w:proofErr w:type="spellEnd"/>
-      <w:r>
-        <w:t>(„a“))</w:t>
+        <w:t>If (Input.GetKey(„a“))</w:t>
       </w:r>
     </w:p>
     <w:p>
@@ -21193,38 +19674,142 @@
       </w:r>
       <w:r>
         <w:tab/>
+        <w:t xml:space="preserve"> autoFire = true;</w:t>
+      </w:r>
+    </w:p>
+    <w:p>
+      <w:pPr>
+        <w:pStyle w:val="Code"/>
+      </w:pPr>
+      <w:r>
+        <w:t>…</w:t>
+      </w:r>
+    </w:p>
+    <w:p>
+      <w:pPr>
+        <w:pStyle w:val="Beschriftung"/>
+      </w:pPr>
+      <w:bookmarkStart w:id="88" w:name="_Toc410738545"/>
+      <w:r>
+        <w:t xml:space="preserve">Listing </w:t>
+      </w:r>
+      <w:fldSimple w:instr=" STYLEREF 1 \s ">
+        <w:r>
+          <w:rPr>
+            <w:noProof/>
+          </w:rPr>
+          <w:t>2</w:t>
+        </w:r>
+      </w:fldSimple>
+      <w:r>
+        <w:t>.</w:t>
+      </w:r>
+      <w:fldSimple w:instr=" SEQ Listing \* ARABIC \s 1 ">
+        <w:r>
+          <w:rPr>
+            <w:noProof/>
+          </w:rPr>
+          <w:t>12</w:t>
+        </w:r>
+      </w:fldSimple>
+      <w:r>
+        <w:t xml:space="preserve"> Zugriff auf Eingaben mit GetKey</w:t>
+      </w:r>
+      <w:bookmarkEnd w:id="88"/>
+    </w:p>
+    <w:p/>
+    <w:p>
+      <w:pPr>
+        <w:pStyle w:val="Hervorhebenfett"/>
+      </w:pPr>
+      <w:r>
+        <w:t xml:space="preserve">Auswertung </w:t>
+      </w:r>
+      <w:r>
+        <w:t>des</w:t>
+      </w:r>
+      <w:r>
+        <w:t xml:space="preserve"> Beschleunigungssensor</w:t>
+      </w:r>
+      <w:r>
+        <w:t>s</w:t>
+      </w:r>
+    </w:p>
+    <w:p>
+      <w:pPr>
+        <w:pStyle w:val="Textkrper"/>
+      </w:pPr>
+    </w:p>
+    <w:p>
+      <w:pPr>
+        <w:pStyle w:val="Textkrper"/>
+      </w:pPr>
+      <w:r>
+        <w:t>Beschleunigungssensoren sind in fas</w:t>
+      </w:r>
+      <w:r>
+        <w:t>t</w:t>
+      </w:r>
+      <w:r>
         <w:t xml:space="preserve"> </w:t>
       </w:r>
-      <w:proofErr w:type="spellStart"/>
-      <w:r>
-        <w:t>autoFire</w:t>
-      </w:r>
-      <w:proofErr w:type="spellEnd"/>
-      <w:r>
-        <w:t xml:space="preserve"> = </w:t>
-      </w:r>
-      <w:proofErr w:type="spellStart"/>
-      <w:r>
-        <w:t>true</w:t>
-      </w:r>
-      <w:proofErr w:type="spellEnd"/>
-      <w:r>
-        <w:t>;</w:t>
-      </w:r>
+      <w:r>
+        <w:t>jedem</w:t>
+      </w:r>
+      <w:r>
+        <w:t xml:space="preserve"> Smartphone oder Tablet zu finden. Diese können für die Steuerung und Orientierung genutzt werden. Unity bietet mit der acceleration-Variable Zugriff auf die Werte des Beschleunigungssensors in Form eines Vector3-Objektes.</w:t>
+      </w:r>
+      <w:r>
+        <w:t xml:space="preserve"> Der Zugriff erfolgt dabei über die entsprechenden x, y und z-Achsen [Sei14]. </w:t>
+      </w:r>
+      <w:r>
+        <w:t xml:space="preserve">Man kann so </w:t>
+      </w:r>
+      <w:r>
+        <w:t xml:space="preserve">ein Objekt mit einem Beschleunigungssensor </w:t>
+      </w:r>
+      <w:r>
+        <w:t>steuern</w:t>
+      </w:r>
+      <w:r>
+        <w:t xml:space="preserve"> werden, was im folgenden Beispiel zu sehen ist.</w:t>
+      </w:r>
+    </w:p>
+    <w:p>
+      <w:pPr>
+        <w:pStyle w:val="Textkrper"/>
+      </w:pPr>
     </w:p>
     <w:p>
       <w:pPr>
         <w:pStyle w:val="Code"/>
       </w:pPr>
       <w:r>
-        <w:t>…</w:t>
+        <w:t>void Update() {</w:t>
+      </w:r>
+    </w:p>
+    <w:p>
+      <w:pPr>
+        <w:pStyle w:val="Code"/>
+      </w:pPr>
+      <w:r>
+        <w:tab/>
+        <w:t>transform.Translate(Input.acceleration.x * 10,0 ,0);</w:t>
+      </w:r>
+    </w:p>
+    <w:p>
+      <w:pPr>
+        <w:pStyle w:val="Code"/>
+      </w:pPr>
+      <w:r>
+        <w:t>}</w:t>
       </w:r>
     </w:p>
     <w:p>
       <w:pPr>
         <w:pStyle w:val="Beschriftung"/>
       </w:pPr>
-      <w:bookmarkStart w:id="88" w:name="_Toc410738545"/>
+      <w:bookmarkStart w:id="89" w:name="_Toc410738546"/>
       <w:r>
         <w:t xml:space="preserve">Listing </w:t>
       </w:r>
@@ -21244,216 +19829,50 @@
           <w:rPr>
             <w:noProof/>
           </w:rPr>
-          <w:t>12</w:t>
+          <w:t>13</w:t>
         </w:r>
       </w:fldSimple>
       <w:r>
-        <w:t xml:space="preserve"> Zugriff auf Eingaben mit </w:t>
-      </w:r>
-      <w:proofErr w:type="spellStart"/>
-      <w:r>
-        <w:t>GetKey</w:t>
-      </w:r>
-      <w:bookmarkEnd w:id="88"/>
-      <w:proofErr w:type="spellEnd"/>
+        <w:t xml:space="preserve"> Beispiel für Input.acceleration</w:t>
+      </w:r>
+      <w:bookmarkEnd w:id="89"/>
     </w:p>
     <w:p/>
     <w:p>
-      <w:pPr>
-        <w:pStyle w:val="Hervorhebenfett"/>
-      </w:pPr>
-      <w:r>
-        <w:t xml:space="preserve">Auswertung </w:t>
-      </w:r>
-      <w:r>
-        <w:t>des</w:t>
-      </w:r>
-      <w:r>
-        <w:t xml:space="preserve"> Beschleunigungssensor</w:t>
-      </w:r>
-      <w:r>
-        <w:t>s</w:t>
-      </w:r>
-    </w:p>
-    <w:p>
-      <w:pPr>
-        <w:pStyle w:val="Textkrper"/>
-      </w:pPr>
-    </w:p>
-    <w:p>
-      <w:pPr>
-        <w:pStyle w:val="Textkrper"/>
-      </w:pPr>
-      <w:r>
-        <w:t>Beschleunigungssensoren sind in fas</w:t>
-      </w:r>
-      <w:r>
-        <w:t>t</w:t>
-      </w:r>
-      <w:r>
-        <w:t xml:space="preserve"> </w:t>
-      </w:r>
-      <w:r>
-        <w:t>jedem</w:t>
-      </w:r>
-      <w:r>
-        <w:t xml:space="preserve"> Smartphone oder Tablet zu finden. Diese können für die Steuerung und Orientierung genutzt werden. Unity bietet mit der </w:t>
-      </w:r>
-      <w:proofErr w:type="spellStart"/>
-      <w:r>
-        <w:t>acceleration</w:t>
-      </w:r>
-      <w:proofErr w:type="spellEnd"/>
-      <w:r>
-        <w:t>-Variable Zugriff auf die Werte des Beschleunigungssensors in Form eines Vector3-Objektes.</w:t>
-      </w:r>
-      <w:r>
-        <w:t xml:space="preserve"> Der Zugriff erfolgt dabei über die entsprechenden x, y und z-Achsen [Sei14]. </w:t>
-      </w:r>
-      <w:r>
-        <w:t xml:space="preserve">Man kann so </w:t>
-      </w:r>
-      <w:r>
-        <w:t xml:space="preserve">ein Objekt mit einem Beschleunigungssensor </w:t>
-      </w:r>
-      <w:r>
-        <w:t>steuern</w:t>
-      </w:r>
-      <w:r>
-        <w:t xml:space="preserve"> werden, was im folgenden Beispiel zu sehen ist.</w:t>
-      </w:r>
-    </w:p>
-    <w:p>
-      <w:pPr>
-        <w:pStyle w:val="Textkrper"/>
-      </w:pPr>
-    </w:p>
-    <w:p>
-      <w:pPr>
-        <w:pStyle w:val="Code"/>
-      </w:pPr>
-      <w:proofErr w:type="spellStart"/>
-      <w:r>
-        <w:t>void</w:t>
-      </w:r>
-      <w:proofErr w:type="spellEnd"/>
-      <w:r>
-        <w:t xml:space="preserve"> Update() {</w:t>
-      </w:r>
-    </w:p>
-    <w:p>
-      <w:pPr>
-        <w:pStyle w:val="Code"/>
-      </w:pPr>
-      <w:r>
-        <w:tab/>
-      </w:r>
-      <w:proofErr w:type="spellStart"/>
-      <w:r>
-        <w:t>transform.Translate</w:t>
-      </w:r>
-      <w:proofErr w:type="spellEnd"/>
-      <w:r>
-        <w:t>(</w:t>
-      </w:r>
-      <w:proofErr w:type="spellStart"/>
-      <w:r>
-        <w:t>Input.acceleration.x</w:t>
-      </w:r>
-      <w:proofErr w:type="spellEnd"/>
-      <w:r>
-        <w:t xml:space="preserve"> * 10,0 ,0);</w:t>
-      </w:r>
-    </w:p>
-    <w:p>
-      <w:pPr>
-        <w:pStyle w:val="Code"/>
-      </w:pPr>
-      <w:r>
-        <w:t>}</w:t>
-      </w:r>
-    </w:p>
-    <w:p>
-      <w:pPr>
-        <w:pStyle w:val="Beschriftung"/>
-      </w:pPr>
-      <w:bookmarkStart w:id="89" w:name="_Toc410738546"/>
-      <w:r>
-        <w:t xml:space="preserve">Listing </w:t>
-      </w:r>
-      <w:fldSimple w:instr=" STYLEREF 1 \s ">
-        <w:r>
-          <w:rPr>
-            <w:noProof/>
-          </w:rPr>
-          <w:t>2</w:t>
-        </w:r>
-      </w:fldSimple>
+      <w:r>
+        <w:t xml:space="preserve">Objekte die dieses Skript angehängt bekommen, </w:t>
+      </w:r>
+      <w:r>
+        <w:t>lassen sich</w:t>
+      </w:r>
+      <w:r>
+        <w:t xml:space="preserve"> durch den Besch</w:t>
+      </w:r>
+      <w:r>
+        <w:t>leunigungssensor in x-Richtung verschieben</w:t>
+      </w:r>
       <w:r>
         <w:t>.</w:t>
       </w:r>
-      <w:fldSimple w:instr=" SEQ Listing \* ARABIC \s 1 ">
-        <w:r>
-          <w:rPr>
-            <w:noProof/>
-          </w:rPr>
-          <w:t>13</w:t>
-        </w:r>
-      </w:fldSimple>
-      <w:r>
-        <w:t xml:space="preserve"> Beispiel für </w:t>
-      </w:r>
-      <w:proofErr w:type="spellStart"/>
-      <w:r>
-        <w:t>Input.acceleration</w:t>
-      </w:r>
-      <w:bookmarkEnd w:id="89"/>
-      <w:proofErr w:type="spellEnd"/>
     </w:p>
     <w:p/>
     <w:p>
-      <w:r>
-        <w:t xml:space="preserve">Objekte die dieses Skript angehängt bekommen, </w:t>
-      </w:r>
-      <w:r>
-        <w:t>lassen sich</w:t>
-      </w:r>
-      <w:r>
-        <w:t xml:space="preserve"> durch den Besch</w:t>
-      </w:r>
-      <w:r>
-        <w:t>leunigungssensor in x-Richtung verschieben</w:t>
-      </w:r>
-      <w:r>
-        <w:t>.</w:t>
-      </w:r>
+      <w:pPr>
+        <w:pStyle w:val="berschrift3"/>
+      </w:pPr>
+      <w:bookmarkStart w:id="90" w:name="_Toc410738448"/>
+      <w:r>
+        <w:t>GUI</w:t>
+      </w:r>
+      <w:bookmarkEnd w:id="90"/>
     </w:p>
     <w:p/>
     <w:p>
-      <w:pPr>
-        <w:pStyle w:val="berschrift3"/>
-      </w:pPr>
-      <w:bookmarkStart w:id="90" w:name="_Toc410738448"/>
-      <w:r>
-        <w:t>GUI</w:t>
-      </w:r>
-      <w:bookmarkEnd w:id="90"/>
-    </w:p>
-    <w:p/>
-    <w:p>
       <w:r>
         <w:t>Dieser Abschnitt soll einen groben Überblick über die Möglichkeiten der Gestaltung einer grafischen Benutzeroberfläche</w:t>
       </w:r>
       <w:r>
-        <w:t xml:space="preserve"> (</w:t>
-      </w:r>
-      <w:proofErr w:type="spellStart"/>
-      <w:r>
-        <w:t>Graphical</w:t>
-      </w:r>
-      <w:proofErr w:type="spellEnd"/>
-      <w:r>
-        <w:t xml:space="preserve"> User Interface, GUI)</w:t>
+        <w:t xml:space="preserve"> (Graphical User Interface, GUI)</w:t>
       </w:r>
       <w:r>
         <w:t xml:space="preserve"> geben. Es wird nicht im Detail darauf eingegangen, da nur elementare Grundlagen aus Unity genutzt werden.</w:t>
@@ -21471,37 +19890,13 @@
         <w:t xml:space="preserve">Das </w:t>
       </w:r>
       <w:r>
-        <w:t xml:space="preserve">Hauptelement, um die GUI nutzen zu können ist das </w:t>
-      </w:r>
-      <w:proofErr w:type="spellStart"/>
-      <w:r>
-        <w:t>Canvas</w:t>
-      </w:r>
-      <w:proofErr w:type="spellEnd"/>
-      <w:r>
-        <w:t xml:space="preserve">. Das </w:t>
-      </w:r>
-      <w:proofErr w:type="spellStart"/>
-      <w:r>
-        <w:t>Canvas</w:t>
-      </w:r>
-      <w:proofErr w:type="spellEnd"/>
-      <w:r>
-        <w:t xml:space="preserve"> muss von jeder GUI-Komponente das Eltern-Objekt sein. Es ist</w:t>
+        <w:t>Hauptelement, um die GUI nutzen zu können ist das Canvas. Das Canvas muss von jeder GUI-Komponente das Eltern-Objekt sein. Es ist</w:t>
       </w:r>
       <w:r>
         <w:t xml:space="preserve"> ein</w:t>
       </w:r>
       <w:r>
-        <w:t xml:space="preserve"> zwei dimensionales Rechteck, was sich je nach </w:t>
-      </w:r>
-      <w:proofErr w:type="spellStart"/>
-      <w:r>
-        <w:t>Render</w:t>
-      </w:r>
-      <w:proofErr w:type="spellEnd"/>
-      <w:r>
-        <w:t xml:space="preserve"> Mode selbständig dem Bildschirm d</w:t>
+        <w:t xml:space="preserve"> zwei dimensionales Rechteck, was sich je nach Render Mode selbständig dem Bildschirm d</w:t>
       </w:r>
       <w:r>
         <w:t>es Ausgabegerätes anpassen kann und vor allen anderen Objekten liegt.</w:t>
@@ -21573,26 +19968,10 @@
     </w:p>
     <w:p>
       <w:r>
-        <w:t xml:space="preserve">Die verschiedenen </w:t>
-      </w:r>
-      <w:proofErr w:type="spellStart"/>
-      <w:r>
-        <w:t>Render</w:t>
-      </w:r>
-      <w:proofErr w:type="spellEnd"/>
-      <w:r>
-        <w:t xml:space="preserve"> Modes </w:t>
-      </w:r>
-      <w:r>
-        <w:t xml:space="preserve">auf welche Art das </w:t>
-      </w:r>
-      <w:proofErr w:type="spellStart"/>
-      <w:r>
-        <w:t>Canvas</w:t>
-      </w:r>
-      <w:proofErr w:type="spellEnd"/>
-      <w:r>
-        <w:t xml:space="preserve"> gerendert wird [Sei14]:</w:t>
+        <w:t xml:space="preserve">Die verschiedenen Render Modes </w:t>
+      </w:r>
+      <w:r>
+        <w:t>auf welche Art das Canvas gerendert wird [Sei14]:</w:t>
       </w:r>
     </w:p>
     <w:p/>
@@ -21608,40 +19987,10 @@
         <w:rPr>
           <w:b/>
         </w:rPr>
-        <w:t xml:space="preserve">Screen Space – </w:t>
-      </w:r>
-      <w:proofErr w:type="spellStart"/>
-      <w:r>
-        <w:rPr>
-          <w:b/>
-        </w:rPr>
-        <w:t>Overlay</w:t>
-      </w:r>
-      <w:proofErr w:type="spellEnd"/>
-      <w:r>
-        <w:rPr>
-          <w:b/>
-        </w:rPr>
-        <w:t xml:space="preserve"> </w:t>
-      </w:r>
-      <w:r>
-        <w:t xml:space="preserve">passt das </w:t>
-      </w:r>
-      <w:proofErr w:type="spellStart"/>
-      <w:r>
-        <w:t>Canvas</w:t>
-      </w:r>
-      <w:proofErr w:type="spellEnd"/>
-      <w:r>
-        <w:t xml:space="preserve"> der aktuellen Bildschirmgröße an und legt alle im </w:t>
-      </w:r>
-      <w:proofErr w:type="spellStart"/>
-      <w:r>
-        <w:t>Canvas</w:t>
-      </w:r>
-      <w:proofErr w:type="spellEnd"/>
-      <w:r>
-        <w:t xml:space="preserve"> enthaltenen Objekte über das Bild der Kamera</w:t>
+        <w:t xml:space="preserve">Screen Space – Overlay </w:t>
+      </w:r>
+      <w:r>
+        <w:t>passt das Canvas der aktuellen Bildschirmgröße an und legt alle im Canvas enthaltenen Objekte über das Bild der Kamera</w:t>
       </w:r>
     </w:p>
     <w:p>
@@ -21656,32 +20005,10 @@
         <w:rPr>
           <w:b/>
         </w:rPr>
-        <w:t xml:space="preserve">Screen Space – </w:t>
-      </w:r>
-      <w:proofErr w:type="spellStart"/>
-      <w:r>
-        <w:rPr>
-          <w:b/>
-        </w:rPr>
-        <w:t>Camera</w:t>
-      </w:r>
-      <w:proofErr w:type="spellEnd"/>
-      <w:r>
-        <w:rPr>
-          <w:b/>
-        </w:rPr>
-        <w:t xml:space="preserve"> </w:t>
-      </w:r>
-      <w:r>
-        <w:t xml:space="preserve">passt das </w:t>
-      </w:r>
-      <w:proofErr w:type="spellStart"/>
-      <w:r>
-        <w:t>Canvas</w:t>
-      </w:r>
-      <w:proofErr w:type="spellEnd"/>
-      <w:r>
-        <w:t xml:space="preserve"> auch dem Bildschirm an. Hier kann zusätzlich aber eine Kamera zugewiesen werden, die für die Darstellung der GUI zuständig ist.</w:t>
+        <w:t xml:space="preserve">Screen Space – Camera </w:t>
+      </w:r>
+      <w:r>
+        <w:t>passt das Canvas auch dem Bildschirm an. Hier kann zusätzlich aber eine Kamera zugewiesen werden, die für die Darstellung der GUI zuständig ist.</w:t>
       </w:r>
     </w:p>
     <w:p>
@@ -21717,29 +20044,13 @@
     <w:p/>
     <w:p>
       <w:r>
-        <w:t xml:space="preserve">Innerhalb des </w:t>
-      </w:r>
-      <w:proofErr w:type="spellStart"/>
-      <w:r>
-        <w:t>Canvas</w:t>
-      </w:r>
-      <w:proofErr w:type="spellEnd"/>
-      <w:r>
-        <w:t xml:space="preserve"> </w:t>
+        <w:t xml:space="preserve">Innerhalb des Canvas </w:t>
       </w:r>
       <w:r>
         <w:t>lassen sich GUI-Elemente platzieren</w:t>
       </w:r>
       <w:r>
-        <w:t xml:space="preserve">. Diese besitzen keine herkömmliche Transform-Komponente sondern eine </w:t>
-      </w:r>
-      <w:proofErr w:type="spellStart"/>
-      <w:r>
-        <w:t>RectTransform</w:t>
-      </w:r>
-      <w:proofErr w:type="spellEnd"/>
-      <w:r>
-        <w:t xml:space="preserve">-Komponente. Diese besitzt zusätzliche Eigenschaften, um die Breite und Höhe der GUI-Komponente zu verändern. Des Weiteren gibt </w:t>
+        <w:t xml:space="preserve">. Diese besitzen keine herkömmliche Transform-Komponente sondern eine RectTransform-Komponente. Diese besitzt zusätzliche Eigenschaften, um die Breite und Höhe der GUI-Komponente zu verändern. Des Weiteren gibt </w:t>
       </w:r>
       <w:r>
         <w:lastRenderedPageBreak/>
@@ -21758,39 +20069,7 @@
         <w:t>Komponente</w:t>
       </w:r>
       <w:r>
-        <w:t xml:space="preserve"> </w:t>
-      </w:r>
-      <w:proofErr w:type="gramStart"/>
-      <w:r>
-        <w:t>sind</w:t>
-      </w:r>
-      <w:proofErr w:type="gramEnd"/>
-      <w:r>
-        <w:t xml:space="preserve"> </w:t>
-      </w:r>
-      <w:proofErr w:type="spellStart"/>
-      <w:r>
-        <w:t>Anchors</w:t>
-      </w:r>
-      <w:proofErr w:type="spellEnd"/>
-      <w:r>
-        <w:t xml:space="preserve">. Diese können festlegen, wie sich ein GUI-Element zum </w:t>
-      </w:r>
-      <w:proofErr w:type="spellStart"/>
-      <w:r>
-        <w:t>Canvas</w:t>
-      </w:r>
-      <w:proofErr w:type="spellEnd"/>
-      <w:r>
-        <w:t xml:space="preserve"> verhalten soll. So soll z.B. bei Vergrößerung des </w:t>
-      </w:r>
-      <w:proofErr w:type="spellStart"/>
-      <w:r>
-        <w:t>Canvas</w:t>
-      </w:r>
-      <w:proofErr w:type="spellEnd"/>
-      <w:r>
-        <w:t xml:space="preserve"> die Anzeige für Lebenspunkte immer unten links sein.</w:t>
+        <w:t xml:space="preserve"> sind Anchors. Diese können festlegen, wie sich ein GUI-Element zum Canvas verhalten soll. So soll z.B. bei Vergrößerung des Canvas die Anzeige für Lebenspunkte immer unten links sein.</w:t>
       </w:r>
       <w:r>
         <w:t xml:space="preserve"> Unity hält dafür schon Vorgaben bereit, die </w:t>
@@ -21981,257 +20260,177 @@
         <w:pStyle w:val="berschrift3"/>
       </w:pPr>
       <w:bookmarkStart w:id="94" w:name="_Toc410738449"/>
-      <w:proofErr w:type="spellStart"/>
       <w:r>
         <w:t>Prefabs</w:t>
       </w:r>
       <w:bookmarkEnd w:id="94"/>
-      <w:proofErr w:type="spellEnd"/>
     </w:p>
     <w:p/>
     <w:p>
-      <w:proofErr w:type="spellStart"/>
-      <w:r>
-        <w:t>Prefabs</w:t>
-      </w:r>
-      <w:proofErr w:type="spellEnd"/>
-      <w:r>
-        <w:t xml:space="preserve"> sind im eigentlichen Sinne Vorlagen. Diese verkörpern GameObjects, die mit Komponenten bestückt und angepasst wurden. Durch </w:t>
-      </w:r>
-      <w:proofErr w:type="spellStart"/>
-      <w:r>
-        <w:t>Prefabs</w:t>
-      </w:r>
-      <w:proofErr w:type="spellEnd"/>
-      <w:r>
-        <w:t xml:space="preserve"> ist es möglich beliebig viele Instanzen zur Laufzeit von einem GameObject zu erzeugen. Ein gutes Beispiel ist das Erstellen von Projektilen oder Gegnern, die zufällig in der Spielwelt erzeugt werden sollen [Sei14].</w:t>
-      </w:r>
-    </w:p>
-    <w:p>
-      <w:r>
-        <w:t xml:space="preserve">Um ein Prefab zu erzeugen, muss ein GameObject aus der </w:t>
-      </w:r>
-      <w:proofErr w:type="spellStart"/>
-      <w:r>
-        <w:t>Hierarchy</w:t>
-      </w:r>
-      <w:proofErr w:type="spellEnd"/>
-      <w:r>
-        <w:t xml:space="preserve"> einer Szene in der Project Browser gezogen werden. Unity sorgt dann dafür, dass aus dem GameObject ein Prefab erstellt </w:t>
+      <w:r>
+        <w:t>Prefabs sind im eigentlichen Sinne Vorlagen. Diese verkörpern GameObjects, die mit Komponenten bestückt und angepasst wurden. Durch Prefabs ist es möglich beliebig viele Instanzen zur Laufzeit von einem GameObject zu erzeugen. Ein gutes Beispiel ist das Erstellen von Projektilen oder Gegnern, die zufällig in der Spielwelt erzeugt werden sollen [Sei14].</w:t>
+      </w:r>
+    </w:p>
+    <w:p>
+      <w:r>
+        <w:t xml:space="preserve">Um ein Prefab zu erzeugen, muss ein GameObject aus der Hierarchy einer Szene in der Project Browser gezogen werden. Unity sorgt dann dafür, dass aus dem GameObject ein Prefab erstellt </w:t>
       </w:r>
       <w:r>
         <w:lastRenderedPageBreak/>
         <w:t>wird, welches Materialien, Texturen,</w:t>
       </w:r>
       <w:r>
+        <w:t xml:space="preserve"> Collider, </w:t>
+      </w:r>
+      <w:r>
+        <w:t>usw</w:t>
+      </w:r>
+      <w:r>
+        <w:t>.</w:t>
+      </w:r>
+      <w:r>
+        <w:t xml:space="preserve"> enthält</w:t>
+      </w:r>
+      <w:r>
+        <w:t xml:space="preserve">. Diese Prefab erscheint dann im Project Browser </w:t>
+      </w:r>
+      <w:r>
+        <w:t>[Sei14]</w:t>
+      </w:r>
+      <w:r>
+        <w:t>.</w:t>
+      </w:r>
+    </w:p>
+    <w:p>
+      <w:r>
+        <w:t>Instanzen</w:t>
+      </w:r>
+      <w:r>
         <w:t xml:space="preserve"> </w:t>
       </w:r>
-      <w:proofErr w:type="spellStart"/>
-      <w:r>
-        <w:t>Collider</w:t>
-      </w:r>
-      <w:proofErr w:type="spellEnd"/>
-      <w:r>
-        <w:t xml:space="preserve">, </w:t>
-      </w:r>
-      <w:r>
-        <w:t>usw</w:t>
-      </w:r>
+      <w:r>
+        <w:t>kann man dann auf zwei Arten erstellen</w:t>
+      </w:r>
+      <w:r>
+        <w:t>. Zum einen gibt es die Möglichkeit per Drag&amp;Drop ein Prefab in die Szene zu ziehen. So können beliebig viele Instanzen in eine Szene platziert und auch verändert werden. Dabei wird das Original, also das Prefab nicht verändert [Sei14].</w:t>
+      </w:r>
+    </w:p>
+    <w:p>
+      <w:r>
+        <w:t>Die zweite Möglichkeit ist die Erstellung von Instanzen per Code. Das Stichwort ist hier Instantiate. Instantiate erzeugt eine Instanz von dem ihm übergebenen Prefab.</w:t>
+      </w:r>
+      <w:r>
+        <w:t xml:space="preserve"> Das Erzeugen so einer P</w:t>
+      </w:r>
+      <w:r>
+        <w:t>r</w:t>
+      </w:r>
+      <w:r>
+        <w:t>efab-Instanz sieht wie folgt aus:</w:t>
+      </w:r>
+    </w:p>
+    <w:p/>
+    <w:p>
+      <w:pPr>
+        <w:pStyle w:val="Code"/>
+      </w:pPr>
+      <w:r>
+        <w:t>public GameObject newPrefab;</w:t>
+      </w:r>
+    </w:p>
+    <w:p>
+      <w:pPr>
+        <w:pStyle w:val="Code"/>
+      </w:pPr>
+      <w:r>
+        <w:t>void Start() {</w:t>
+      </w:r>
+    </w:p>
+    <w:p>
+      <w:pPr>
+        <w:pStyle w:val="Code"/>
+      </w:pPr>
+      <w:r>
+        <w:tab/>
+        <w:t>Instantiate(newPrefab, new Vector3(10,0,0),Quaternion.identity);</w:t>
+      </w:r>
+    </w:p>
+    <w:p>
+      <w:pPr>
+        <w:pStyle w:val="Code"/>
+      </w:pPr>
+      <w:r>
+        <w:t>}</w:t>
+      </w:r>
+    </w:p>
+    <w:p>
+      <w:pPr>
+        <w:pStyle w:val="Beschriftung"/>
+      </w:pPr>
+      <w:bookmarkStart w:id="95" w:name="_Toc410738547"/>
+      <w:r>
+        <w:t xml:space="preserve">Listing </w:t>
+      </w:r>
+      <w:fldSimple w:instr=" STYLEREF 1 \s ">
+        <w:r>
+          <w:rPr>
+            <w:noProof/>
+          </w:rPr>
+          <w:t>2</w:t>
+        </w:r>
+      </w:fldSimple>
       <w:r>
         <w:t>.</w:t>
       </w:r>
-      <w:r>
-        <w:t xml:space="preserve"> enthält</w:t>
-      </w:r>
-      <w:r>
-        <w:t xml:space="preserve">. Diese Prefab erscheint dann im Project Browser </w:t>
-      </w:r>
-      <w:r>
-        <w:t>[Sei14]</w:t>
+      <w:fldSimple w:instr=" SEQ Listing \* ARABIC \s 1 ">
+        <w:r>
+          <w:rPr>
+            <w:noProof/>
+          </w:rPr>
+          <w:t>14</w:t>
+        </w:r>
+      </w:fldSimple>
+      <w:r>
+        <w:t xml:space="preserve"> Instanzerzeugung über Code</w:t>
+      </w:r>
+      <w:bookmarkEnd w:id="95"/>
+    </w:p>
+    <w:p/>
+    <w:p>
+      <w:r>
+        <w:t>Neben dem Prefab wird Insta</w:t>
+      </w:r>
+      <w:r>
+        <w:t>n</w:t>
+      </w:r>
+      <w:r>
+        <w:t>tiate noch eine Positionsangabe sowie Drehung im Quaternion Format übergeben.</w:t>
+      </w:r>
+      <w:r>
+        <w:t xml:space="preserve"> Quaternion ist ein Datentyp für Rotation. Quaternion.identity bedeutet, dass in diesem Fall die Instanz nicht noch zusätzlich gedreht werden soll</w:t>
+      </w:r>
+      <w:r>
+        <w:t xml:space="preserve"> [Sei14]</w:t>
       </w:r>
       <w:r>
         <w:t>.</w:t>
       </w:r>
     </w:p>
-    <w:p>
-      <w:r>
-        <w:t>Instanzen</w:t>
-      </w:r>
-      <w:r>
-        <w:t xml:space="preserve"> </w:t>
-      </w:r>
-      <w:r>
-        <w:t>kann man dann auf zwei Arten erstellen</w:t>
-      </w:r>
-      <w:r>
-        <w:t>. Zum einen gibt es die Möglichkeit per Drag&amp;Drop ein Prefab in die Szene zu ziehen. So können beliebig viele Instanzen in eine Szene platziert und auch verändert werden. Dabei wird das Original, also das Prefab nicht verändert [Sei14].</w:t>
-      </w:r>
-    </w:p>
-    <w:p>
-      <w:r>
-        <w:t>Die zweite Möglichkeit ist die Erstellung von Instanzen per Code. Das Stichwort ist hier Instantiate. Instantiate erzeugt eine Instanz von dem ihm übergebenen Prefab.</w:t>
-      </w:r>
-      <w:r>
-        <w:t xml:space="preserve"> Das Erzeugen so einer P</w:t>
-      </w:r>
-      <w:r>
-        <w:t>r</w:t>
-      </w:r>
-      <w:r>
-        <w:t>efab-Instanz sieht wie folgt aus:</w:t>
-      </w:r>
-    </w:p>
     <w:p/>
     <w:p>
       <w:pPr>
-        <w:pStyle w:val="Code"/>
-      </w:pPr>
-      <w:proofErr w:type="spellStart"/>
-      <w:r>
-        <w:t>public</w:t>
-      </w:r>
-      <w:proofErr w:type="spellEnd"/>
-      <w:r>
-        <w:t xml:space="preserve"> GameObject </w:t>
-      </w:r>
-      <w:proofErr w:type="spellStart"/>
-      <w:r>
-        <w:t>newPrefab</w:t>
-      </w:r>
-      <w:proofErr w:type="spellEnd"/>
-      <w:r>
-        <w:t>;</w:t>
-      </w:r>
-    </w:p>
-    <w:p>
-      <w:pPr>
-        <w:pStyle w:val="Code"/>
-      </w:pPr>
-      <w:proofErr w:type="spellStart"/>
-      <w:r>
-        <w:t>void</w:t>
-      </w:r>
-      <w:proofErr w:type="spellEnd"/>
-      <w:r>
-        <w:t xml:space="preserve"> Start() {</w:t>
-      </w:r>
-    </w:p>
-    <w:p>
-      <w:pPr>
-        <w:pStyle w:val="Code"/>
-      </w:pPr>
-      <w:r>
-        <w:tab/>
-        <w:t>Instantiate(</w:t>
-      </w:r>
-      <w:proofErr w:type="spellStart"/>
-      <w:r>
-        <w:t>newPrefab</w:t>
-      </w:r>
-      <w:proofErr w:type="spellEnd"/>
-      <w:r>
-        <w:t xml:space="preserve">, </w:t>
-      </w:r>
-      <w:proofErr w:type="spellStart"/>
-      <w:r>
-        <w:t>new</w:t>
-      </w:r>
-      <w:proofErr w:type="spellEnd"/>
-      <w:r>
-        <w:t xml:space="preserve"> Vector3(10</w:t>
-      </w:r>
-      <w:proofErr w:type="gramStart"/>
-      <w:r>
-        <w:t>,0,0</w:t>
-      </w:r>
-      <w:proofErr w:type="gramEnd"/>
-      <w:r>
-        <w:t>),Quaternion.identity);</w:t>
-      </w:r>
-    </w:p>
-    <w:p>
-      <w:pPr>
-        <w:pStyle w:val="Code"/>
-      </w:pPr>
-      <w:r>
-        <w:t>}</w:t>
-      </w:r>
-    </w:p>
-    <w:p>
-      <w:pPr>
-        <w:pStyle w:val="Beschriftung"/>
-      </w:pPr>
-      <w:bookmarkStart w:id="95" w:name="_Toc410738547"/>
-      <w:r>
-        <w:t xml:space="preserve">Listing </w:t>
-      </w:r>
-      <w:fldSimple w:instr=" STYLEREF 1 \s ">
-        <w:r>
-          <w:rPr>
-            <w:noProof/>
-          </w:rPr>
-          <w:t>2</w:t>
-        </w:r>
-      </w:fldSimple>
-      <w:r>
-        <w:t>.</w:t>
-      </w:r>
-      <w:fldSimple w:instr=" SEQ Listing \* ARABIC \s 1 ">
-        <w:r>
-          <w:rPr>
-            <w:noProof/>
-          </w:rPr>
-          <w:t>14</w:t>
-        </w:r>
-      </w:fldSimple>
-      <w:r>
-        <w:t xml:space="preserve"> Instanzerzeugung über Code</w:t>
-      </w:r>
-      <w:bookmarkEnd w:id="95"/>
+        <w:pStyle w:val="berschrift3"/>
+      </w:pPr>
+      <w:bookmarkStart w:id="96" w:name="_Toc410738450"/>
+      <w:r>
+        <w:t>UnityPackage</w:t>
+      </w:r>
+      <w:bookmarkEnd w:id="96"/>
     </w:p>
     <w:p/>
     <w:p>
       <w:r>
-        <w:t>Neben dem Prefab wird Insta</w:t>
-      </w:r>
-      <w:r>
-        <w:t>n</w:t>
-      </w:r>
-      <w:r>
-        <w:t>tiate noch eine Positionsangabe sowie Drehung im Quaternion Format übergeben.</w:t>
-      </w:r>
-      <w:r>
-        <w:t xml:space="preserve"> Quaternion ist ein Datentyp für Rotation. Quaternion.identity bedeutet, dass in diesem Fall die Instanz nicht noch zusätzlich gedreht werden soll</w:t>
-      </w:r>
-      <w:r>
-        <w:t xml:space="preserve"> [Sei14]</w:t>
-      </w:r>
-      <w:r>
-        <w:t>.</w:t>
-      </w:r>
-    </w:p>
-    <w:p/>
-    <w:p>
-      <w:pPr>
-        <w:pStyle w:val="berschrift3"/>
-      </w:pPr>
-      <w:bookmarkStart w:id="96" w:name="_Toc410738450"/>
-      <w:proofErr w:type="spellStart"/>
-      <w:r>
-        <w:t>UnityPackage</w:t>
-      </w:r>
-      <w:bookmarkEnd w:id="96"/>
-      <w:proofErr w:type="spellEnd"/>
-    </w:p>
-    <w:p/>
-    <w:p>
-      <w:proofErr w:type="spellStart"/>
-      <w:r>
-        <w:t>UnityPackages</w:t>
-      </w:r>
-      <w:proofErr w:type="spellEnd"/>
-      <w:r>
-        <w:t xml:space="preserve"> sind Container, die</w:t>
+        <w:t>UnityPackages sind Container, die</w:t>
       </w:r>
       <w:r>
         <w:t xml:space="preserve"> man</w:t>
@@ -22255,18 +20454,10 @@
         <w:t xml:space="preserve">werden </w:t>
       </w:r>
       <w:r>
-        <w:t xml:space="preserve">zwei genutzte </w:t>
-      </w:r>
-      <w:proofErr w:type="spellStart"/>
-      <w:r>
-        <w:t>Uni</w:t>
-      </w:r>
-      <w:r>
-        <w:t>tyPackages</w:t>
-      </w:r>
-      <w:proofErr w:type="spellEnd"/>
-      <w:r>
-        <w:t xml:space="preserve"> kurz vorgestellt.</w:t>
+        <w:t>zwei genutzte Uni</w:t>
+      </w:r>
+      <w:r>
+        <w:t>tyPackages kurz vorgestellt.</w:t>
       </w:r>
     </w:p>
     <w:p>
@@ -22286,119 +20477,77 @@
         <w:lastRenderedPageBreak/>
         <w:t xml:space="preserve">Durovis </w:t>
       </w:r>
-      <w:proofErr w:type="spellStart"/>
-      <w:r>
-        <w:t>Dive</w:t>
-      </w:r>
-      <w:proofErr w:type="spellEnd"/>
+      <w:r>
+        <w:t xml:space="preserve">Dive </w:t>
+      </w:r>
+    </w:p>
+    <w:p/>
+    <w:p>
+      <w:r>
+        <w:t>Das UnityPackage von Durovis Dive erleichtert die Platzierung von Kameras und den Zugriff auf die Sensoren des Smartphones.</w:t>
+      </w:r>
+      <w:r>
+        <w:t xml:space="preserve"> So wird ein Dive FPS Player Prefab zur Verfügung gestellt, welches in einer Szene platziert wird und neben einem steuerbaren Spieler-Objekt</w:t>
+      </w:r>
+      <w:r>
+        <w:t>,</w:t>
+      </w:r>
+      <w:r>
+        <w:t xml:space="preserve"> auch zwei Kameras und die entsprechenden Skripte für den Zugriff auf die Sensoren enthält [@Dur].</w:t>
+      </w:r>
       <w:r>
         <w:t xml:space="preserve"> </w:t>
       </w:r>
     </w:p>
     <w:p/>
     <w:p>
-      <w:r>
-        <w:t xml:space="preserve">Das </w:t>
-      </w:r>
-      <w:proofErr w:type="spellStart"/>
-      <w:r>
-        <w:t>UnityPackage</w:t>
-      </w:r>
-      <w:proofErr w:type="spellEnd"/>
-      <w:r>
-        <w:t xml:space="preserve"> von Durovis </w:t>
-      </w:r>
-      <w:proofErr w:type="spellStart"/>
-      <w:r>
-        <w:t>Dive</w:t>
-      </w:r>
-      <w:proofErr w:type="spellEnd"/>
-      <w:r>
-        <w:t xml:space="preserve"> erleichtert die Platzierung von Kameras und den Zugriff auf die Sensoren des Smartphones.</w:t>
-      </w:r>
-      <w:r>
-        <w:t xml:space="preserve"> So wird ein </w:t>
-      </w:r>
-      <w:proofErr w:type="spellStart"/>
-      <w:r>
-        <w:t>Dive</w:t>
-      </w:r>
-      <w:proofErr w:type="spellEnd"/>
-      <w:r>
-        <w:t xml:space="preserve"> FPS Player Prefab zur Verfügung gestellt, welches in einer Szene platziert wird und neben einem steuerbaren Spieler-Objekt</w:t>
-      </w:r>
-      <w:r>
-        <w:t>,</w:t>
-      </w:r>
-      <w:r>
-        <w:t xml:space="preserve"> auch zwei Kameras und die entsprechenden Skripte für den Zugriff auf die Sensoren enthält [@Dur].</w:t>
-      </w:r>
-      <w:r>
-        <w:t xml:space="preserve"> </w:t>
+      <w:pPr>
+        <w:pStyle w:val="Hervorhebenfett"/>
+      </w:pPr>
+      <w:r>
+        <w:t xml:space="preserve">Cardboard SDK </w:t>
+      </w:r>
+      <w:r>
+        <w:t>für</w:t>
+      </w:r>
+      <w:r>
+        <w:t xml:space="preserve"> Unity</w:t>
       </w:r>
     </w:p>
     <w:p/>
     <w:p>
-      <w:pPr>
-        <w:pStyle w:val="Hervorhebenfett"/>
-      </w:pPr>
-      <w:r>
-        <w:t xml:space="preserve">Cardboard SDK </w:t>
-      </w:r>
-      <w:r>
-        <w:t>für</w:t>
-      </w:r>
-      <w:r>
-        <w:t xml:space="preserve"> Unity</w:t>
+      <w:r>
+        <w:t xml:space="preserve">Das Cardboard SDK </w:t>
+      </w:r>
+      <w:r>
+        <w:t xml:space="preserve">wird für den Vergleich zum Package von Durovis Dive hinzugezogen und ermöglicht </w:t>
+      </w:r>
+      <w:r>
+        <w:t>für Unity neben dem vereinfachten Erstellen von VR-Kameras den Zugriff auf den Magnet-Schalter</w:t>
+      </w:r>
+      <w:r>
+        <w:t xml:space="preserve"> von Carboard</w:t>
+      </w:r>
+      <w:r>
+        <w:t>. Dadurch ist es möglich durch das Betätigen des Schalters bestimmte vorher implementierte Ereignisse auszulösen. Des Weiteren liefert die SDK noch weitere Skripte die für die Entwicklung einer App für Cardboard benötigt werden können [@Car].</w:t>
       </w:r>
     </w:p>
     <w:p/>
     <w:p>
-      <w:r>
-        <w:t xml:space="preserve">Das Cardboard SDK </w:t>
-      </w:r>
-      <w:r>
-        <w:t xml:space="preserve">wird für den Vergleich zum Package von Durovis </w:t>
-      </w:r>
-      <w:proofErr w:type="spellStart"/>
-      <w:r>
-        <w:t>Dive</w:t>
-      </w:r>
-      <w:proofErr w:type="spellEnd"/>
-      <w:r>
-        <w:t xml:space="preserve"> hinzugezogen und ermöglicht </w:t>
-      </w:r>
-      <w:r>
-        <w:t>für Unity neben dem vereinfachten Erstellen von VR-Kameras den Zugriff auf den Magnet-Schalter</w:t>
-      </w:r>
-      <w:r>
-        <w:t xml:space="preserve"> von </w:t>
-      </w:r>
-      <w:proofErr w:type="spellStart"/>
-      <w:r>
-        <w:t>Carboard</w:t>
-      </w:r>
-      <w:proofErr w:type="spellEnd"/>
-      <w:r>
-        <w:t>. Dadurch ist es möglich durch das Betätigen des Schalters bestimmte vorher implementierte Ereignisse auszulösen. Des Weiteren liefert die SDK noch weitere Skripte die für die Entwicklung einer App für Cardboard benötigt werden können [@Car].</w:t>
-      </w:r>
+      <w:pPr>
+        <w:pStyle w:val="berschrift3"/>
+      </w:pPr>
+      <w:bookmarkStart w:id="97" w:name="_Toc410738451"/>
+      <w:r>
+        <w:t>Debugging</w:t>
+      </w:r>
+      <w:r>
+        <w:t xml:space="preserve"> und Performance</w:t>
+      </w:r>
+      <w:bookmarkEnd w:id="97"/>
     </w:p>
     <w:p/>
     <w:p>
-      <w:pPr>
-        <w:pStyle w:val="berschrift3"/>
-      </w:pPr>
-      <w:bookmarkStart w:id="97" w:name="_Toc410738451"/>
-      <w:r>
-        <w:t>Debugging</w:t>
-      </w:r>
-      <w:r>
-        <w:t xml:space="preserve"> und Performance</w:t>
-      </w:r>
-      <w:bookmarkEnd w:id="97"/>
-    </w:p>
-    <w:p/>
-    <w:p>
       <w:r>
         <w:t xml:space="preserve">Das Debugging oder auch Fehlersuche kann in Unity über MonoDevelop erfolgen. Hier kann wie auch in anderen Entwicklungsumgebungen über das </w:t>
       </w:r>
@@ -22428,15 +20577,7 @@
     </w:p>
     <w:p>
       <w:r>
-        <w:t xml:space="preserve">Des Weiteren können neben Fehlern auch Performance-Probleme auftreten, die sich erst bei der Ausführung auf der Endanwender-Umgebung bemerkbar machen. Das Werkzeug welches Unity dem Entwickler hier an die Hand legt ist der </w:t>
-      </w:r>
-      <w:proofErr w:type="spellStart"/>
-      <w:r>
-        <w:t>Profiler</w:t>
-      </w:r>
-      <w:proofErr w:type="spellEnd"/>
-      <w:r>
-        <w:t xml:space="preserve">. Dieser gibt Auskunft über die Performance, was z.B. die CPU- oder GPU-Nutzung betrifft. Auch die Analyse von ausgeführten Skripten ist hier möglich </w:t>
+        <w:t xml:space="preserve">Des Weiteren können neben Fehlern auch Performance-Probleme auftreten, die sich erst bei der Ausführung auf der Endanwender-Umgebung bemerkbar machen. Das Werkzeug welches Unity dem Entwickler hier an die Hand legt ist der Profiler. Dieser gibt Auskunft über die Performance, was z.B. die CPU- oder GPU-Nutzung betrifft. Auch die Analyse von ausgeführten Skripten ist hier möglich </w:t>
       </w:r>
       <w:r>
         <w:t>[Sei14].</w:t>
@@ -22520,22 +20661,9 @@
                               </w:r>
                             </w:fldSimple>
                             <w:r>
-                              <w:t xml:space="preserve"> Ansicht des </w:t>
-                            </w:r>
-                            <w:proofErr w:type="spellStart"/>
-                            <w:r>
-                              <w:t>Profilers</w:t>
-                            </w:r>
-                            <w:proofErr w:type="spellEnd"/>
-                            <w:r>
-                              <w:t xml:space="preserve">: Darstellung der Performance eines </w:t>
-                            </w:r>
-                            <w:proofErr w:type="spellStart"/>
-                            <w:r>
-                              <w:t>Tesgerätes</w:t>
+                              <w:t xml:space="preserve"> Ansicht des Profilers: Darstellung der Performance eines Tesgerätes</w:t>
                             </w:r>
                             <w:bookmarkEnd w:id="98"/>
-                            <w:proofErr w:type="spellEnd"/>
                           </w:p>
                         </w:txbxContent>
                       </wps:txbx>
@@ -22596,22 +20724,9 @@
                         </w:r>
                       </w:fldSimple>
                       <w:r>
-                        <w:t xml:space="preserve"> Ansicht des </w:t>
-                      </w:r>
-                      <w:proofErr w:type="spellStart"/>
-                      <w:r>
-                        <w:t>Profilers</w:t>
-                      </w:r>
-                      <w:proofErr w:type="spellEnd"/>
-                      <w:r>
-                        <w:t xml:space="preserve">: Darstellung der Performance eines </w:t>
-                      </w:r>
-                      <w:proofErr w:type="spellStart"/>
-                      <w:r>
-                        <w:t>Tesgerätes</w:t>
+                        <w:t xml:space="preserve"> Ansicht des Profilers: Darstellung der Performance eines Tesgerätes</w:t>
                       </w:r>
                       <w:bookmarkEnd w:id="99"/>
-                      <w:proofErr w:type="spellEnd"/>
                     </w:p>
                   </w:txbxContent>
                 </v:textbox>
@@ -22691,15 +20806,7 @@
     </w:p>
     <w:p>
       <w:r>
-        <w:t xml:space="preserve">Da sich die Entwicklung der prototypischen App auf Android konzentriert bietet sich eine weitere Möglichkeit der Analyse von einer laufenden Anwendung. Die Android </w:t>
-      </w:r>
-      <w:proofErr w:type="spellStart"/>
-      <w:r>
-        <w:t>Debug</w:t>
-      </w:r>
-      <w:proofErr w:type="spellEnd"/>
-      <w:r>
-        <w:t xml:space="preserve"> Bridge (ADB)</w:t>
+        <w:t>Da sich die Entwicklung der prototypischen App auf Android konzentriert bietet sich eine weitere Möglichkeit der Analyse von einer laufenden Anwendung. Die Android Debug Bridge (ADB)</w:t>
       </w:r>
       <w:r>
         <w:t xml:space="preserve"> erlaubt eine Fehlersuche und</w:t>
@@ -22717,23 +20824,10 @@
         <w:t xml:space="preserve"> Di</w:t>
       </w:r>
       <w:r>
-        <w:t xml:space="preserve">eser Aufruf erfolgt mithilfe von </w:t>
-      </w:r>
-      <w:proofErr w:type="spellStart"/>
-      <w:r>
-        <w:t>logcat</w:t>
-      </w:r>
-      <w:proofErr w:type="spellEnd"/>
-      <w:r>
-        <w:t xml:space="preserve">, dem </w:t>
-      </w:r>
-      <w:proofErr w:type="spellStart"/>
-      <w:r>
-        <w:t>Logging</w:t>
-      </w:r>
-      <w:proofErr w:type="spellEnd"/>
-      <w:r>
-        <w:t xml:space="preserve"> System von Android. </w:t>
+        <w:t>eser Aufruf erfolgt mithilfe von logcat</w:t>
+      </w:r>
+      <w:r>
+        <w:t xml:space="preserve">, dem Logging System von Android. </w:t>
       </w:r>
       <w:r>
         <w:t>Diese</w:t>
@@ -22745,15 +20839,7 @@
         <w:t>[Fin13]</w:t>
       </w:r>
       <w:r>
-        <w:t>[@ADB][@</w:t>
-      </w:r>
-      <w:proofErr w:type="spellStart"/>
-      <w:r>
-        <w:t>Cat</w:t>
-      </w:r>
-      <w:proofErr w:type="spellEnd"/>
-      <w:r>
-        <w:t>]</w:t>
+        <w:t>[@ADB][@Cat]</w:t>
       </w:r>
       <w:r>
         <w:t>.</w:t>
@@ -22764,84 +20850,27 @@
       <w:pPr>
         <w:pStyle w:val="Code"/>
       </w:pPr>
-      <w:proofErr w:type="spellStart"/>
-      <w:r>
-        <w:t>adb</w:t>
-      </w:r>
-      <w:proofErr w:type="spellEnd"/>
-      <w:r>
-        <w:t xml:space="preserve"> </w:t>
-      </w:r>
-      <w:proofErr w:type="spellStart"/>
-      <w:r>
-        <w:t>logcat</w:t>
-      </w:r>
-      <w:proofErr w:type="spellEnd"/>
+      <w:r>
+        <w:t>adb logcat</w:t>
+      </w:r>
     </w:p>
     <w:p>
       <w:pPr>
         <w:pStyle w:val="Code"/>
       </w:pPr>
-      <w:proofErr w:type="spellStart"/>
-      <w:r>
-        <w:t>adb</w:t>
-      </w:r>
-      <w:proofErr w:type="spellEnd"/>
-      <w:r>
-        <w:t xml:space="preserve"> </w:t>
-      </w:r>
-      <w:proofErr w:type="spellStart"/>
-      <w:r>
-        <w:t>logcat</w:t>
-      </w:r>
-      <w:proofErr w:type="spellEnd"/>
-      <w:r>
-        <w:t xml:space="preserve"> –s Unity</w:t>
+      <w:r>
+        <w:t>adb logcat –s Unity</w:t>
       </w:r>
     </w:p>
     <w:p>
       <w:pPr>
         <w:pStyle w:val="Code"/>
       </w:pPr>
-      <w:proofErr w:type="spellStart"/>
-      <w:r>
-        <w:t>adb</w:t>
-      </w:r>
-      <w:proofErr w:type="spellEnd"/>
-      <w:r>
-        <w:t xml:space="preserve"> </w:t>
-      </w:r>
-      <w:proofErr w:type="spellStart"/>
-      <w:r>
-        <w:t>logcat</w:t>
-      </w:r>
-      <w:proofErr w:type="spellEnd"/>
-      <w:r>
-        <w:t xml:space="preserve"> –s Unity </w:t>
-      </w:r>
-      <w:proofErr w:type="spellStart"/>
-      <w:r>
-        <w:t>ActivityManager</w:t>
-      </w:r>
-      <w:proofErr w:type="spellEnd"/>
-      <w:r>
-        <w:t xml:space="preserve"> </w:t>
-      </w:r>
-      <w:proofErr w:type="spellStart"/>
-      <w:r>
-        <w:t>PackageManager</w:t>
-      </w:r>
-      <w:proofErr w:type="spellEnd"/>
-      <w:r>
-        <w:t xml:space="preserve"> </w:t>
-      </w:r>
-      <w:proofErr w:type="spellStart"/>
-      <w:r>
-        <w:t>dalvikvm</w:t>
-      </w:r>
-      <w:proofErr w:type="spellEnd"/>
-      <w:r>
-        <w:t xml:space="preserve"> DEBUG</w:t>
+      <w:r>
+        <w:t>adb logcat</w:t>
+      </w:r>
+      <w:r>
+        <w:t xml:space="preserve"> –s Unity ActivityManager PackageManager dalvikvm DEBUG</w:t>
       </w:r>
     </w:p>
     <w:p>
@@ -22872,30 +20901,9 @@
         </w:r>
       </w:fldSimple>
       <w:r>
-        <w:t xml:space="preserve"> </w:t>
-      </w:r>
-      <w:proofErr w:type="spellStart"/>
-      <w:r>
-        <w:t>Logging</w:t>
-      </w:r>
-      <w:proofErr w:type="spellEnd"/>
-      <w:r>
-        <w:t xml:space="preserve"> über </w:t>
-      </w:r>
-      <w:proofErr w:type="spellStart"/>
-      <w:r>
-        <w:t>adb</w:t>
-      </w:r>
-      <w:proofErr w:type="spellEnd"/>
-      <w:r>
-        <w:t xml:space="preserve"> </w:t>
-      </w:r>
-      <w:proofErr w:type="spellStart"/>
-      <w:r>
-        <w:t>logcat</w:t>
+        <w:t xml:space="preserve"> Logging über adb logcat</w:t>
       </w:r>
       <w:bookmarkEnd w:id="100"/>
-      <w:proofErr w:type="spellEnd"/>
     </w:p>
     <w:p>
       <w:pPr>
@@ -22917,29 +20925,16 @@
         <w:pStyle w:val="berschrift3"/>
       </w:pPr>
       <w:bookmarkStart w:id="101" w:name="_Toc410738452"/>
-      <w:proofErr w:type="spellStart"/>
       <w:r>
         <w:lastRenderedPageBreak/>
-        <w:t>Build</w:t>
-      </w:r>
-      <w:proofErr w:type="spellEnd"/>
-      <w:r>
-        <w:t xml:space="preserve"> Prozess</w:t>
+        <w:t>Build Prozess</w:t>
       </w:r>
       <w:bookmarkEnd w:id="101"/>
     </w:p>
     <w:p/>
     <w:p>
       <w:r>
-        <w:t xml:space="preserve">Um eine fertige App nun zu Erstellen und auf ein mobiles Gerät zu bringen, werden die </w:t>
-      </w:r>
-      <w:proofErr w:type="spellStart"/>
-      <w:r>
-        <w:t>Build</w:t>
-      </w:r>
-      <w:proofErr w:type="spellEnd"/>
-      <w:r>
-        <w:t xml:space="preserve"> Settings genutzt. </w:t>
+        <w:t xml:space="preserve">Um eine fertige App nun zu Erstellen und auf ein mobiles Gerät zu bringen, werden die Build Settings genutzt. </w:t>
       </w:r>
       <w:r>
         <w:t>Man kann hier</w:t>
@@ -23037,15 +21032,7 @@
                               </w:r>
                             </w:fldSimple>
                             <w:r>
-                              <w:t xml:space="preserve"> Ansicht der </w:t>
-                            </w:r>
-                            <w:proofErr w:type="spellStart"/>
-                            <w:r>
-                              <w:t>Build</w:t>
-                            </w:r>
-                            <w:proofErr w:type="spellEnd"/>
-                            <w:r>
-                              <w:t xml:space="preserve"> Settings für Android</w:t>
+                              <w:t xml:space="preserve"> Ansicht der Build Settings für Android</w:t>
                             </w:r>
                             <w:bookmarkEnd w:id="102"/>
                           </w:p>
@@ -23104,15 +21091,7 @@
                         </w:r>
                       </w:fldSimple>
                       <w:r>
-                        <w:t xml:space="preserve"> Ansicht der </w:t>
-                      </w:r>
-                      <w:proofErr w:type="spellStart"/>
-                      <w:r>
-                        <w:t>Build</w:t>
-                      </w:r>
-                      <w:proofErr w:type="spellEnd"/>
-                      <w:r>
-                        <w:t xml:space="preserve"> Settings für Android</w:t>
+                        <w:t xml:space="preserve"> Ansicht der Build Settings für Android</w:t>
                       </w:r>
                       <w:bookmarkEnd w:id="103"/>
                     </w:p>
@@ -23195,43 +21174,14 @@
     </w:p>
     <w:p>
       <w:r>
-        <w:t xml:space="preserve">In den </w:t>
-      </w:r>
-      <w:proofErr w:type="spellStart"/>
-      <w:r>
-        <w:t>Build</w:t>
-      </w:r>
-      <w:proofErr w:type="spellEnd"/>
-      <w:r>
-        <w:t xml:space="preserve"> Settings können neben der Zielplattform auch die zu nutzenden Szenen sowie Einstellungen für das Debuggen und die Performancebeobachtung gemacht werden. Um eine App am Beispiel von Android nun auf das Testgerät zu übertragen, </w:t>
+        <w:t xml:space="preserve">In den Build Settings können neben der Zielplattform auch die zu nutzenden Szenen sowie Einstellungen für das Debuggen und die Performancebeobachtung gemacht werden. Um eine App am Beispiel von Android nun auf das Testgerät zu übertragen, </w:t>
       </w:r>
       <w:r>
         <w:t>wird</w:t>
       </w:r>
       <w:r>
-        <w:t xml:space="preserve"> </w:t>
-      </w:r>
-      <w:proofErr w:type="spellStart"/>
-      <w:r>
-        <w:t>Build</w:t>
-      </w:r>
-      <w:proofErr w:type="spellEnd"/>
-      <w:r>
-        <w:t xml:space="preserve"> </w:t>
-      </w:r>
-      <w:proofErr w:type="spellStart"/>
-      <w:r>
-        <w:t>and</w:t>
-      </w:r>
-      <w:proofErr w:type="spellEnd"/>
-      <w:r>
-        <w:t xml:space="preserve"> Run betätigt. Dadurch erzeugt Unity eine entsprechende Datei, bei Android .</w:t>
-      </w:r>
-      <w:proofErr w:type="spellStart"/>
-      <w:r>
-        <w:t>apk</w:t>
-      </w:r>
-      <w:proofErr w:type="spellEnd"/>
+        <w:t xml:space="preserve"> Build and Run betätigt. Dadurch erzeugt Unity eine entsprechende Datei, bei Android .apk</w:t>
+      </w:r>
       <w:r>
         <w:t>,</w:t>
       </w:r>
@@ -25705,15 +23655,7 @@
     <w:p/>
     <w:p>
       <w:r>
-        <w:t xml:space="preserve">Die Nutzung von Werkzeugen zur Entwicklung ergibt sich aus dem Projektbericht [Bus14] und den Erkenntnissen bei der Ermittlung geeigneter Controller. Des Weiteren findet eine Versionierung der App und des Projektes über </w:t>
-      </w:r>
-      <w:proofErr w:type="spellStart"/>
-      <w:r>
-        <w:t>GitHub</w:t>
-      </w:r>
-      <w:proofErr w:type="spellEnd"/>
-      <w:r>
-        <w:t xml:space="preserve"> statt. In folgender Übersicht sind alle genutzten Werkzeuge aufgelistet und das Zielsystem festgelegt.</w:t>
+        <w:t>Die Nutzung von Werkzeugen zur Entwicklung ergibt sich aus dem Projektbericht [Bus14] und den Erkenntnissen bei der Ermittlung geeigneter Controller. Des Weiteren findet eine Versionierung der App und des Projektes über GitHub statt. In folgender Übersicht sind alle genutzten Werkzeuge aufgelistet und das Zielsystem festgelegt.</w:t>
       </w:r>
     </w:p>
     <w:p/>
@@ -25743,13 +23685,8 @@
         </w:numPr>
       </w:pPr>
       <w:r>
-        <w:t>MonoDevelop/</w:t>
-      </w:r>
-      <w:proofErr w:type="spellStart"/>
-      <w:r>
-        <w:t>SublimeText</w:t>
-      </w:r>
-      <w:proofErr w:type="spellEnd"/>
+        <w:t>MonoDevelop/SublimeText</w:t>
+      </w:r>
     </w:p>
     <w:p>
       <w:pPr>
@@ -25784,15 +23721,7 @@
         </w:numPr>
       </w:pPr>
       <w:r>
-        <w:t xml:space="preserve">Durovis </w:t>
-      </w:r>
-      <w:proofErr w:type="spellStart"/>
-      <w:r>
-        <w:t>Dive</w:t>
-      </w:r>
-      <w:proofErr w:type="spellEnd"/>
-      <w:r>
-        <w:t xml:space="preserve"> SDK</w:t>
+        <w:t>Durovis Dive SDK</w:t>
       </w:r>
     </w:p>
     <w:p>
@@ -25815,13 +23744,8 @@
           <w:numId w:val="31"/>
         </w:numPr>
       </w:pPr>
-      <w:proofErr w:type="spellStart"/>
-      <w:r>
-        <w:t>GitHub</w:t>
-      </w:r>
-      <w:proofErr w:type="spellEnd"/>
-      <w:r>
-        <w:t>, Git</w:t>
+      <w:r>
+        <w:t>GitHub, Git</w:t>
       </w:r>
     </w:p>
     <w:p/>
@@ -25862,15 +23786,7 @@
         <w:t>tät eines Controllers zu testen und mögliches Fehlverhalten oder Verbindungsabbrüche zu kompensieren.</w:t>
       </w:r>
       <w:r>
-        <w:t xml:space="preserve"> Die Tests werden mit Hilfe der nachfolgend aufgeführten </w:t>
-      </w:r>
-      <w:proofErr w:type="spellStart"/>
-      <w:r>
-        <w:t>testgeräte</w:t>
-      </w:r>
-      <w:proofErr w:type="spellEnd"/>
-      <w:r>
-        <w:t xml:space="preserve"> durchgeführt.</w:t>
+        <w:t xml:space="preserve"> Die Tests werden mit Hilfe der nachfolgend aufgeführten testgeräte durchgeführt.</w:t>
       </w:r>
     </w:p>
     <w:p>
@@ -25983,28 +23899,12 @@
                 <w:b w:val="0"/>
               </w:rPr>
             </w:pPr>
-            <w:proofErr w:type="spellStart"/>
             <w:r>
               <w:rPr>
                 <w:b w:val="0"/>
               </w:rPr>
-              <w:t>Oneplus</w:t>
+              <w:t>Oneplus One</w:t>
             </w:r>
-            <w:proofErr w:type="spellEnd"/>
-            <w:r>
-              <w:rPr>
-                <w:b w:val="0"/>
-              </w:rPr>
-              <w:t xml:space="preserve"> </w:t>
-            </w:r>
-            <w:proofErr w:type="spellStart"/>
-            <w:r>
-              <w:rPr>
-                <w:b w:val="0"/>
-              </w:rPr>
-              <w:t>One</w:t>
-            </w:r>
-            <w:proofErr w:type="spellEnd"/>
           </w:p>
         </w:tc>
         <w:tc>
@@ -26057,21 +23957,7 @@
               <w:rPr>
                 <w:b w:val="0"/>
               </w:rPr>
-              <w:t xml:space="preserve">Samsung </w:t>
-            </w:r>
-            <w:proofErr w:type="spellStart"/>
-            <w:r>
-              <w:rPr>
-                <w:b w:val="0"/>
-              </w:rPr>
-              <w:t>Galaxy</w:t>
-            </w:r>
-            <w:proofErr w:type="spellEnd"/>
-            <w:r>
-              <w:rPr>
-                <w:b w:val="0"/>
-              </w:rPr>
-              <w:t xml:space="preserve"> S3</w:t>
+              <w:t>Samsung Galaxy S3</w:t>
             </w:r>
           </w:p>
         </w:tc>
@@ -26128,21 +24014,7 @@
               <w:rPr>
                 <w:b w:val="0"/>
               </w:rPr>
-              <w:t xml:space="preserve">Samsung </w:t>
-            </w:r>
-            <w:proofErr w:type="spellStart"/>
-            <w:r>
-              <w:rPr>
-                <w:b w:val="0"/>
-              </w:rPr>
-              <w:t>Galaxy</w:t>
-            </w:r>
-            <w:proofErr w:type="spellEnd"/>
-            <w:r>
-              <w:rPr>
-                <w:b w:val="0"/>
-              </w:rPr>
-              <w:t xml:space="preserve"> S4</w:t>
+              <w:t>Samsung Galaxy S4</w:t>
             </w:r>
           </w:p>
         </w:tc>
@@ -26195,21 +24067,7 @@
               <w:rPr>
                 <w:b w:val="0"/>
               </w:rPr>
-              <w:t xml:space="preserve">Sony </w:t>
-            </w:r>
-            <w:proofErr w:type="spellStart"/>
-            <w:r>
-              <w:rPr>
-                <w:b w:val="0"/>
-              </w:rPr>
-              <w:t>Xperia</w:t>
-            </w:r>
-            <w:proofErr w:type="spellEnd"/>
-            <w:r>
-              <w:rPr>
-                <w:b w:val="0"/>
-              </w:rPr>
-              <w:t xml:space="preserve"> Z3</w:t>
+              <w:t>Sony Xperia Z3</w:t>
             </w:r>
           </w:p>
         </w:tc>
@@ -26644,15 +24502,7 @@
         <w:t xml:space="preserve"> vorgeno</w:t>
       </w:r>
       <w:r>
-        <w:t xml:space="preserve">mmen. Diese findet im </w:t>
-      </w:r>
-      <w:proofErr w:type="spellStart"/>
-      <w:r>
-        <w:t>Abschnit</w:t>
-      </w:r>
-      <w:proofErr w:type="spellEnd"/>
-      <w:r>
-        <w:t xml:space="preserve"> 6</w:t>
+        <w:t>mmen. Diese findet im Abschnit 6</w:t>
       </w:r>
       <w:r>
         <w:t xml:space="preserve"> statt.</w:t>
@@ -26669,13 +24519,8 @@
       <w:r>
         <w:t>–</w:t>
       </w:r>
-      <w:proofErr w:type="spellStart"/>
-      <w:r>
-        <w:t>spezifikationen</w:t>
-      </w:r>
-      <w:proofErr w:type="spellEnd"/>
-      <w:r>
-        <w:t xml:space="preserve"> statt.</w:t>
+      <w:r>
+        <w:t>spezifikationen statt.</w:t>
       </w:r>
     </w:p>
     <w:p/>
@@ -26695,15 +24540,7 @@
     <w:p/>
     <w:p>
       <w:r>
-        <w:t xml:space="preserve">Gamepads, insbesondere Playstation  und Xbox Controller, bieten sich für die Steuerung von VR-Applikationen an, da der Anschluss an Konsolen oder Computer einfach ist und meist das Verbinden per Kabel ausreicht, um eine Verbindung herzustellen. So werden diese auch schon für die Nutzung von anderen HMDs wie die </w:t>
-      </w:r>
-      <w:proofErr w:type="spellStart"/>
-      <w:r>
-        <w:t>Oculus</w:t>
-      </w:r>
-      <w:proofErr w:type="spellEnd"/>
-      <w:r>
-        <w:t xml:space="preserve"> Rift über einen Computer genutzt. Da in diesem Fall der Anschluss mit einem mobilen Gerät erfolgen soll, wird der Controller der</w:t>
+        <w:t>Gamepads, insbesondere Playstation  und Xbox Controller, bieten sich für die Steuerung von VR-Applikationen an, da der Anschluss an Konsolen oder Computer einfach ist und meist das Verbinden per Kabel ausreicht, um eine Verbindung herzustellen. So werden diese auch schon für die Nutzung von anderen HMDs wie die Oculus Rift über einen Computer genutzt. Da in diesem Fall der Anschluss mit einem mobilen Gerät erfolgen soll, wird der Controller der</w:t>
       </w:r>
       <w:r>
         <w:t xml:space="preserve"> Playstation 3 näher betrachtet. </w:t>
@@ -26722,29 +24559,13 @@
         <w:t>Die Verbindung zu einem mobilen Gerät erfolgt über eine externe Applikation</w:t>
       </w:r>
       <w:r>
-        <w:t xml:space="preserve">, </w:t>
-      </w:r>
-      <w:proofErr w:type="spellStart"/>
-      <w:r>
-        <w:t>Sixaxis</w:t>
-      </w:r>
-      <w:proofErr w:type="spellEnd"/>
-      <w:r>
-        <w:t xml:space="preserve"> Controller</w:t>
+        <w:t>, Sixaxis Controller</w:t>
       </w:r>
       <w:r>
         <w:t xml:space="preserve">, die es ermöglicht den Controller als natives Gamepad zu simulieren. Hier können auch Tastenbelegungen geändert und angepasst werden. </w:t>
       </w:r>
       <w:r>
-        <w:t xml:space="preserve">Erforderlich für die Nutzung der App ist Root-Zugriff. Durch das </w:t>
-      </w:r>
-      <w:proofErr w:type="spellStart"/>
-      <w:r>
-        <w:t>Rooten</w:t>
-      </w:r>
-      <w:proofErr w:type="spellEnd"/>
-      <w:r>
-        <w:t xml:space="preserve"> erhält der Nutzer Administratoren-Rechte auf </w:t>
+        <w:t xml:space="preserve">Erforderlich für die Nutzung der App ist Root-Zugriff. Durch das Rooten erhält der Nutzer Administratoren-Rechte auf </w:t>
       </w:r>
       <w:r>
         <w:t>dem</w:t>
@@ -26793,15 +24614,7 @@
         <w:t>Cardboard von Google verfolgt eine andere Herangehensweise als das Gamepad. Hier werden Eingaben nicht über Joysticks oder Knö</w:t>
       </w:r>
       <w:r>
-        <w:t xml:space="preserve">pfe erfasst, sondern über den Magnetischen Schalter (engl. </w:t>
-      </w:r>
-      <w:proofErr w:type="spellStart"/>
-      <w:r>
-        <w:t>Magnetic</w:t>
-      </w:r>
-      <w:proofErr w:type="spellEnd"/>
-      <w:r>
-        <w:t xml:space="preserve"> Switch) der am Gehäuse des Cardboard befestigt ist. Dieser</w:t>
+        <w:t>pfe erfasst, sondern über den Magnetischen Schalter (engl. Magnetic Switch) der am Gehäuse des Cardboard befestigt ist. Dieser</w:t>
       </w:r>
       <w:r>
         <w:t xml:space="preserve"> funktioniert kabellos und ohne Bluetooth,</w:t>
@@ -26810,15 +24623,7 @@
         <w:t xml:space="preserve"> lässt sich mit einer Hand bedienen </w:t>
       </w:r>
       <w:r>
-        <w:t xml:space="preserve">und durch die Cardboard SDK kann ein Betätigen des </w:t>
-      </w:r>
-      <w:proofErr w:type="spellStart"/>
-      <w:r>
-        <w:t>Magnetic</w:t>
-      </w:r>
-      <w:proofErr w:type="spellEnd"/>
-      <w:r>
-        <w:t xml:space="preserve"> Switch registriert und verarbeitet werden.</w:t>
+        <w:t>und durch die Cardboard SDK kann ein Betätigen des Magnetic Switch registriert und verarbeitet werden.</w:t>
       </w:r>
     </w:p>
     <w:p>
@@ -26892,15 +24697,7 @@
                               </w:r>
                             </w:fldSimple>
                             <w:r>
-                              <w:t xml:space="preserve"> </w:t>
-                            </w:r>
-                            <w:proofErr w:type="spellStart"/>
-                            <w:r>
-                              <w:t>Magnetic</w:t>
-                            </w:r>
-                            <w:proofErr w:type="spellEnd"/>
-                            <w:r>
-                              <w:t xml:space="preserve"> Switch des Cardboard [Bus]</w:t>
+                              <w:t xml:space="preserve"> Magnetic Switch des Cardboard [Bus]</w:t>
                             </w:r>
                             <w:bookmarkEnd w:id="136"/>
                           </w:p>
@@ -26958,15 +24755,7 @@
                         </w:r>
                       </w:fldSimple>
                       <w:r>
-                        <w:t xml:space="preserve"> </w:t>
-                      </w:r>
-                      <w:proofErr w:type="spellStart"/>
-                      <w:r>
-                        <w:t>Magnetic</w:t>
-                      </w:r>
-                      <w:proofErr w:type="spellEnd"/>
-                      <w:r>
-                        <w:t xml:space="preserve"> Switch des Cardboard [Bus]</w:t>
+                        <w:t xml:space="preserve"> Magnetic Switch des Cardboard [Bus]</w:t>
                       </w:r>
                       <w:bookmarkEnd w:id="137"/>
                     </w:p>
@@ -27048,37 +24837,13 @@
     </w:p>
     <w:p>
       <w:r>
-        <w:t xml:space="preserve">Für die Umsetzung in Unity liefert Google eigene </w:t>
-      </w:r>
-      <w:proofErr w:type="spellStart"/>
-      <w:r>
-        <w:t>Prefabs</w:t>
-      </w:r>
-      <w:proofErr w:type="spellEnd"/>
-      <w:r>
-        <w:t xml:space="preserve"> mit, die in das Projekt eingebaut werden können.</w:t>
-      </w:r>
-      <w:r>
-        <w:t xml:space="preserve"> Die </w:t>
-      </w:r>
-      <w:proofErr w:type="spellStart"/>
-      <w:r>
-        <w:t>Prefabs</w:t>
-      </w:r>
-      <w:proofErr w:type="spellEnd"/>
-      <w:r>
-        <w:t xml:space="preserve"> enthalten folgende Skripte, um das Head Tracking und den Zugriff auf den </w:t>
-      </w:r>
-      <w:proofErr w:type="spellStart"/>
-      <w:r>
-        <w:t>M</w:t>
-      </w:r>
-      <w:r>
-        <w:t>agnetic</w:t>
-      </w:r>
-      <w:proofErr w:type="spellEnd"/>
-      <w:r>
-        <w:t xml:space="preserve"> Switch zu gewährleisten.</w:t>
+        <w:t>Für die Umsetzung in Unity liefert Google eigene Prefabs mit, die in das Projekt eingebaut werden können.</w:t>
+      </w:r>
+      <w:r>
+        <w:t xml:space="preserve"> Die Prefabs enthalten folgende Skripte, um das Head Tracking und den Zugriff auf den M</w:t>
+      </w:r>
+      <w:r>
+        <w:t>agnetic Switch zu gewährleisten.</w:t>
       </w:r>
     </w:p>
     <w:p>
@@ -27098,14 +24863,9 @@
           <w:numId w:val="33"/>
         </w:numPr>
       </w:pPr>
-      <w:proofErr w:type="spellStart"/>
       <w:r>
         <w:lastRenderedPageBreak/>
-        <w:t>Cardboard.cs</w:t>
-      </w:r>
-      <w:proofErr w:type="spellEnd"/>
-      <w:r>
-        <w:t xml:space="preserve"> – Verbindung zur Cardboard SDK</w:t>
+        <w:t>Cardboard.cs – Verbindung zur Cardboard SDK</w:t>
       </w:r>
     </w:p>
     <w:p>
@@ -27116,13 +24876,8 @@
           <w:numId w:val="33"/>
         </w:numPr>
       </w:pPr>
-      <w:proofErr w:type="spellStart"/>
-      <w:r>
-        <w:t>CardboardEye.cs</w:t>
-      </w:r>
-      <w:proofErr w:type="spellEnd"/>
-      <w:r>
-        <w:t xml:space="preserve"> – Ist für die virtuellen Kameras zuständig</w:t>
+      <w:r>
+        <w:t>CardboardEye.cs – Ist für die virtuellen Kameras zuständig</w:t>
       </w:r>
     </w:p>
     <w:p>
@@ -27133,13 +24888,8 @@
           <w:numId w:val="33"/>
         </w:numPr>
       </w:pPr>
-      <w:proofErr w:type="spellStart"/>
-      <w:r>
-        <w:t>CardboardHead.cs</w:t>
-      </w:r>
-      <w:proofErr w:type="spellEnd"/>
-      <w:r>
-        <w:t xml:space="preserve"> – Reduziert Latenz und verbessert Head Tracking</w:t>
+      <w:r>
+        <w:t>CardboardHead.cs – Reduziert Latenz und verbessert Head Tracking</w:t>
       </w:r>
     </w:p>
     <w:p>
@@ -27152,13 +24902,8 @@
         <w:spacing w:before="0" w:after="0" w:line="240" w:lineRule="auto"/>
         <w:jc w:val="left"/>
       </w:pPr>
-      <w:proofErr w:type="spellStart"/>
-      <w:r>
-        <w:t>StereoController.cs</w:t>
-      </w:r>
-      <w:proofErr w:type="spellEnd"/>
-      <w:r>
-        <w:t xml:space="preserve"> – Ermöglicht Stereo sehen, verwaltet virtuelle Kameras</w:t>
+      <w:r>
+        <w:t>StereoController.cs – Ermöglicht Stereo sehen, verwaltet virtuelle Kameras</w:t>
       </w:r>
     </w:p>
     <w:p>
@@ -27175,50 +24920,10 @@
         <w:t xml:space="preserve"> Cardboard SDK</w:t>
       </w:r>
       <w:r>
-        <w:t xml:space="preserve"> ermöglicht den Zugriff auf das Betätigen des Schalters durch die Variable </w:t>
-      </w:r>
-      <w:proofErr w:type="spellStart"/>
-      <w:r>
-        <w:t>CardboardTriggered</w:t>
-      </w:r>
-      <w:proofErr w:type="spellEnd"/>
-      <w:r>
-        <w:t xml:space="preserve">. Diese </w:t>
-      </w:r>
-      <w:proofErr w:type="spellStart"/>
-      <w:r>
-        <w:t>boolsche</w:t>
-      </w:r>
-      <w:proofErr w:type="spellEnd"/>
-      <w:r>
-        <w:t xml:space="preserve"> Variable </w:t>
-      </w:r>
-      <w:r>
-        <w:t xml:space="preserve">wird auf </w:t>
-      </w:r>
-      <w:proofErr w:type="spellStart"/>
-      <w:r>
-        <w:t>true</w:t>
-      </w:r>
-      <w:proofErr w:type="spellEnd"/>
-      <w:r>
-        <w:t xml:space="preserve"> gesetzt, wenn der </w:t>
-      </w:r>
-      <w:proofErr w:type="spellStart"/>
-      <w:r>
-        <w:t>Magnetic</w:t>
-      </w:r>
-      <w:proofErr w:type="spellEnd"/>
-      <w:r>
-        <w:t xml:space="preserve"> Switch betätigt wurde und bleibt genau einen ganzen Frame in diesem Zustand. Danach wird sie wieder auf </w:t>
-      </w:r>
-      <w:proofErr w:type="spellStart"/>
-      <w:r>
-        <w:t>false</w:t>
-      </w:r>
-      <w:proofErr w:type="spellEnd"/>
-      <w:r>
-        <w:t xml:space="preserve"> gesetzt. Der Zugriff au</w:t>
+        <w:t xml:space="preserve"> ermöglicht den Zugriff auf das Betätigen des Schalters durch die Variable CardboardTriggered. Diese boolsche Variable </w:t>
+      </w:r>
+      <w:r>
+        <w:t>wird auf true gesetzt, wenn der Magnetic Switch betätigt wurde und bleibt genau einen ganzen Frame in diesem Zustand. Danach wird sie wieder auf false gesetzt. Der Zugriff au</w:t>
       </w:r>
       <w:r>
         <w:t xml:space="preserve">f diese Variable kann durch Unity aus jedem anderen Skript erfolgen und </w:t>
@@ -27243,42 +24948,16 @@
       <w:pPr>
         <w:pStyle w:val="Code"/>
       </w:pPr>
-      <w:proofErr w:type="spellStart"/>
-      <w:r>
-        <w:t>using</w:t>
-      </w:r>
-      <w:proofErr w:type="spellEnd"/>
-      <w:r>
-        <w:t xml:space="preserve"> </w:t>
-      </w:r>
-      <w:proofErr w:type="spellStart"/>
-      <w:r>
-        <w:t>UnityEngine</w:t>
-      </w:r>
-      <w:proofErr w:type="spellEnd"/>
-      <w:r>
-        <w:t>;</w:t>
+      <w:r>
+        <w:t>using UnityEngine;</w:t>
       </w:r>
     </w:p>
     <w:p>
       <w:pPr>
         <w:pStyle w:val="Code"/>
       </w:pPr>
-      <w:proofErr w:type="spellStart"/>
-      <w:r>
-        <w:t>using</w:t>
-      </w:r>
-      <w:proofErr w:type="spellEnd"/>
-      <w:r>
-        <w:t xml:space="preserve"> </w:t>
-      </w:r>
-      <w:proofErr w:type="spellStart"/>
-      <w:r>
-        <w:t>System.Collections</w:t>
-      </w:r>
-      <w:proofErr w:type="spellEnd"/>
-      <w:r>
-        <w:t>;</w:t>
+      <w:r>
+        <w:t>using System.Collections;</w:t>
       </w:r>
     </w:p>
     <w:p>
@@ -27290,37 +24969,11 @@
       <w:pPr>
         <w:pStyle w:val="Code"/>
       </w:pPr>
-      <w:proofErr w:type="spellStart"/>
-      <w:r>
-        <w:t>public</w:t>
-      </w:r>
-      <w:proofErr w:type="spellEnd"/>
-      <w:r>
-        <w:t xml:space="preserve"> </w:t>
-      </w:r>
-      <w:proofErr w:type="spellStart"/>
-      <w:r>
-        <w:t>class</w:t>
-      </w:r>
-      <w:proofErr w:type="spellEnd"/>
-      <w:r>
-        <w:t xml:space="preserve"> </w:t>
-      </w:r>
-      <w:proofErr w:type="spellStart"/>
-      <w:proofErr w:type="gramStart"/>
-      <w:r>
-        <w:t>Charac</w:t>
-      </w:r>
-      <w:r>
-        <w:t>terController</w:t>
-      </w:r>
-      <w:proofErr w:type="spellEnd"/>
-      <w:r>
-        <w:t xml:space="preserve"> :</w:t>
-      </w:r>
-      <w:proofErr w:type="gramEnd"/>
-      <w:r>
-        <w:t xml:space="preserve"> MonoBehaviour {</w:t>
+      <w:r>
+        <w:t>public class Charac</w:t>
+      </w:r>
+      <w:r>
+        <w:t>terController : MonoBehaviour {</w:t>
       </w:r>
     </w:p>
     <w:p>
@@ -27334,14 +24987,7 @@
       </w:pPr>
       <w:r>
         <w:tab/>
-      </w:r>
-      <w:proofErr w:type="spellStart"/>
-      <w:r>
-        <w:t>void</w:t>
-      </w:r>
-      <w:proofErr w:type="spellEnd"/>
-      <w:r>
-        <w:t xml:space="preserve"> Start () {</w:t>
+        <w:t>void Start () {</w:t>
       </w:r>
     </w:p>
     <w:p>
@@ -27380,14 +25026,7 @@
       </w:pPr>
       <w:r>
         <w:tab/>
-      </w:r>
-      <w:proofErr w:type="spellStart"/>
-      <w:r>
-        <w:t>void</w:t>
-      </w:r>
-      <w:proofErr w:type="spellEnd"/>
-      <w:r>
-        <w:t xml:space="preserve"> Update () {</w:t>
+        <w:t>void Update () {</w:t>
       </w:r>
     </w:p>
     <w:p>
@@ -27399,22 +25038,7 @@
       </w:r>
       <w:r>
         <w:tab/>
-      </w:r>
-      <w:proofErr w:type="spellStart"/>
-      <w:r>
-        <w:t>if</w:t>
-      </w:r>
-      <w:proofErr w:type="spellEnd"/>
-      <w:r>
-        <w:t>(</w:t>
-      </w:r>
-      <w:proofErr w:type="spellStart"/>
-      <w:r>
-        <w:t>Cardboard.SDK.CardboardTriggered</w:t>
-      </w:r>
-      <w:proofErr w:type="spellEnd"/>
-      <w:r>
-        <w:t>){</w:t>
+        <w:t>if(Cardboard.SDK.CardboardTriggered){</w:t>
       </w:r>
     </w:p>
     <w:p>
@@ -27430,13 +25054,8 @@
       <w:r>
         <w:tab/>
       </w:r>
-      <w:proofErr w:type="spellStart"/>
-      <w:r>
-        <w:t>this.transform.Translate</w:t>
-      </w:r>
-      <w:proofErr w:type="spellEnd"/>
-      <w:r>
-        <w:t>(Vector3(0,0,1));</w:t>
+      <w:r>
+        <w:t>this.transform.Translate(Vector3(0,0,1));</w:t>
       </w:r>
     </w:p>
     <w:p>
@@ -27491,54 +25110,22 @@
         </w:r>
       </w:fldSimple>
       <w:r>
-        <w:t xml:space="preserve"> Beispiel für den Zugriff auf den </w:t>
-      </w:r>
-      <w:proofErr w:type="spellStart"/>
-      <w:r>
-        <w:t>Magnetic</w:t>
-      </w:r>
-      <w:proofErr w:type="spellEnd"/>
-      <w:r>
-        <w:t xml:space="preserve"> Switch</w:t>
+        <w:t xml:space="preserve"> Beispiel für den Zugriff auf den Magnetic Switch</w:t>
       </w:r>
       <w:bookmarkEnd w:id="138"/>
     </w:p>
     <w:p/>
     <w:p>
       <w:r>
-        <w:t xml:space="preserve">Wird dieses Skript an ein Kamera-Objekt angehängt, wird durch das Betätigen des </w:t>
-      </w:r>
-      <w:proofErr w:type="spellStart"/>
-      <w:r>
-        <w:t>Magnetic</w:t>
-      </w:r>
-      <w:proofErr w:type="spellEnd"/>
-      <w:r>
-        <w:t xml:space="preserve"> Switch, das Kamera-Objekt um eine Einheit in Z-Richtung verschoben. Bei einer Bewegungserzeugung ist hier darauf zu achten eine gleichmäßige Verschiebung in die Richtung, in die die Kamera schaut </w:t>
-      </w:r>
-      <w:r>
-        <w:t xml:space="preserve">zu implementieren und durch erneutes Betätigen des </w:t>
-      </w:r>
-      <w:proofErr w:type="spellStart"/>
-      <w:r>
-        <w:t>Magnetic</w:t>
-      </w:r>
-      <w:proofErr w:type="spellEnd"/>
-      <w:r>
-        <w:t xml:space="preserve"> Switch muss die Bewegung anhalten. </w:t>
-      </w:r>
-    </w:p>
-    <w:p>
-      <w:r>
-        <w:t xml:space="preserve">Eine weitere Möglichkeit ist, dass die Kamera nur bewegt wird, wenn der </w:t>
-      </w:r>
-      <w:proofErr w:type="spellStart"/>
-      <w:r>
-        <w:t>Magnetic</w:t>
-      </w:r>
-      <w:proofErr w:type="spellEnd"/>
-      <w:r>
-        <w:t xml:space="preserve"> Switch nach unten gezogen und gehalten wird.</w:t>
+        <w:t xml:space="preserve">Wird dieses Skript an ein Kamera-Objekt angehängt, wird durch das Betätigen des Magnetic Switch, das Kamera-Objekt um eine Einheit in Z-Richtung verschoben. Bei einer Bewegungserzeugung ist hier darauf zu achten eine gleichmäßige Verschiebung in die Richtung, in die die Kamera schaut </w:t>
+      </w:r>
+      <w:r>
+        <w:t xml:space="preserve">zu implementieren und durch erneutes Betätigen des Magnetic Switch muss die Bewegung anhalten. </w:t>
+      </w:r>
+    </w:p>
+    <w:p>
+      <w:r>
+        <w:t>Eine weitere Möglichkeit ist, dass die Kamera nur bewegt wird, wenn der Magnetic Switch nach unten gezogen und gehalten wird.</w:t>
       </w:r>
       <w:r>
         <w:t xml:space="preserve"> </w:t>
@@ -27569,123 +25156,96 @@
       <w:r>
         <w:t xml:space="preserve">: </w:t>
       </w:r>
-      <w:proofErr w:type="spellStart"/>
+      <w:r>
+        <w:t>Sphero und 3DRudder</w:t>
+      </w:r>
+      <w:bookmarkEnd w:id="139"/>
+    </w:p>
+    <w:p/>
+    <w:p>
+      <w:r>
+        <w:t xml:space="preserve">Dieser Abschnitt behandelt zwei Controller, die </w:t>
+      </w:r>
+      <w:r>
+        <w:t>beide Intertialsensoren verwenden, um Bewegung in VR zu übertragen. Beide Controller können nur theoretisch behandelt werden und nicht getestet, da der Anschaffungspreis für Sphero zu hoch ist und der 3DRudder nur als Prototyp vorhanden ist und noch nicht zum freien Verkauf zur Verfügung steht</w:t>
+      </w:r>
+      <w:r>
+        <w:t xml:space="preserve"> </w:t>
+      </w:r>
+      <w:r>
+        <w:t>(Stand 28. Januar 2015).</w:t>
+      </w:r>
+    </w:p>
+    <w:p/>
+    <w:p>
+      <w:pPr>
+        <w:pStyle w:val="berschrift3"/>
+      </w:pPr>
+      <w:bookmarkStart w:id="140" w:name="_Toc410738475"/>
       <w:r>
         <w:t>Sphero</w:t>
       </w:r>
-      <w:proofErr w:type="spellEnd"/>
-      <w:r>
-        <w:t xml:space="preserve"> und 3DRudder</w:t>
-      </w:r>
-      <w:bookmarkEnd w:id="139"/>
+      <w:bookmarkEnd w:id="140"/>
     </w:p>
     <w:p/>
     <w:p>
       <w:r>
-        <w:t xml:space="preserve">Dieser Abschnitt behandelt zwei Controller, die </w:t>
-      </w:r>
-      <w:r>
-        <w:t xml:space="preserve">beide </w:t>
-      </w:r>
-      <w:proofErr w:type="spellStart"/>
-      <w:r>
-        <w:t>Intertialsensoren</w:t>
-      </w:r>
-      <w:proofErr w:type="spellEnd"/>
-      <w:r>
-        <w:t xml:space="preserve"> verwenden, um Bewegung in VR zu übertragen. Beide Controller können nur theoretisch behandelt werden und nicht getestet, da der Anschaffungspreis für </w:t>
-      </w:r>
-      <w:proofErr w:type="spellStart"/>
-      <w:r>
         <w:t>Sphero</w:t>
       </w:r>
-      <w:proofErr w:type="spellEnd"/>
-      <w:r>
-        <w:t xml:space="preserve"> zu hoch ist und der 3DRudder nur als Prototyp vorhanden ist und noch nicht zum freien Verkauf zur Verfügung steht</w:t>
+      <w:r>
+        <w:t xml:space="preserve"> ist ein Ball der aus Plastik besteht und mit Gyroskop- sowie Beschleunigungssensoren ausgestattet ist.</w:t>
+      </w:r>
+      <w:r>
+        <w:t xml:space="preserve"> Er lässt sich über Bluetooth mit einem mobilen Gerät verbinden und über eine App steuern.</w:t>
       </w:r>
       <w:r>
         <w:t xml:space="preserve"> </w:t>
       </w:r>
-      <w:r>
-        <w:t>(Stand 28. Januar 2015).</w:t>
+    </w:p>
+    <w:p>
+      <w:r>
+        <w:t>Umgekehrt ist es möglich den Ball als Controller für VR Apps auf mobilen Geräten zu verwenden. Sphero unterstützt asynch</w:t>
+      </w:r>
+      <w:r>
+        <w:t>rones Übertragen von Daten, wodurch die Nutzung als Controller erst möglich gemacht wird. Durch das Kippen, Schütteln und</w:t>
+      </w:r>
+      <w:r>
+        <w:t xml:space="preserve"> Rotieren des Balles ist es möglich Eingaben zu simulieren und entsprechend umgewandelt an das mobile G</w:t>
+      </w:r>
+      <w:r>
+        <w:t>erät und die App zu übertragen.</w:t>
+      </w:r>
+      <w:r>
+        <w:t xml:space="preserve"> Dieser Zugriff wird durch ein vom Hersteller zur Verfügung gestelltes Unity-Plugin erleichtert. Mithilfe dieses Plugins ermöglicht das Abfangen von Daten des Controllers an das mobile Gerät und die Auswertung dieser. Ist eine Verbindung hergestellt, wird das Übertragen der Daten aktiviert und die Werte der Beschleunigungs-, Rotations- und Winkelbeschleunigungssensoren können ausgewertet werden. </w:t>
       </w:r>
     </w:p>
     <w:p/>
     <w:p>
       <w:pPr>
-        <w:pStyle w:val="berschrift3"/>
-      </w:pPr>
-      <w:bookmarkStart w:id="140" w:name="_Toc410738475"/>
-      <w:proofErr w:type="spellStart"/>
-      <w:r>
-        <w:t>Sphero</w:t>
-      </w:r>
-      <w:bookmarkEnd w:id="140"/>
-      <w:proofErr w:type="spellEnd"/>
-    </w:p>
-    <w:p/>
-    <w:p>
-      <w:proofErr w:type="spellStart"/>
-      <w:r>
-        <w:t>Sphero</w:t>
-      </w:r>
-      <w:proofErr w:type="spellEnd"/>
-      <w:r>
-        <w:t xml:space="preserve"> ist ein Ball der aus Plastik besteht und mit Gyroskop- sowie Beschleunigungssensoren ausgestattet ist.</w:t>
-      </w:r>
-      <w:r>
-        <w:t xml:space="preserve"> Er lässt sich über Bluetooth mit einem mobilen Gerät verbinden und über eine App steuern.</w:t>
-      </w:r>
-      <w:r>
-        <w:t xml:space="preserve"> </w:t>
-      </w:r>
-    </w:p>
-    <w:p>
-      <w:r>
-        <w:t xml:space="preserve">Umgekehrt ist es möglich den Ball als Controller für VR Apps auf mobilen Geräten zu verwenden. </w:t>
-      </w:r>
-      <w:proofErr w:type="spellStart"/>
-      <w:r>
-        <w:t>Sphero</w:t>
-      </w:r>
-      <w:proofErr w:type="spellEnd"/>
-      <w:r>
-        <w:t xml:space="preserve"> unterstützt asynch</w:t>
-      </w:r>
-      <w:r>
-        <w:t>rones Übertragen von Daten, wodurch die Nutzung als Controller erst möglich gemacht wird. Durch das Kippen, Schütteln und</w:t>
-      </w:r>
-      <w:r>
-        <w:t xml:space="preserve"> Rotieren des Balles ist es möglich Eingaben zu simulieren und entsprechend umgewandelt an das mobile G</w:t>
-      </w:r>
-      <w:r>
-        <w:t>erät und die App zu übertragen.</w:t>
-      </w:r>
-      <w:r>
-        <w:t xml:space="preserve"> Dieser Zugriff wird durch ein vom Hersteller zur Verfügung gestelltes Unity-Plugin erleichtert. Mithilfe dieses Plugins ermöglicht das Abfangen von Daten des Controllers an das mobile Gerät und die Auswertung dieser. Ist eine Verbindung hergestellt, wird das Übertragen der Daten aktiviert und die Werte der Beschleunigungs-, Rotations- und Winkelbeschleunigungssensoren können ausgewertet werden. </w:t>
-      </w:r>
-    </w:p>
-    <w:p/>
-    <w:p>
-      <w:pPr>
         <w:pStyle w:val="Code"/>
         <w:rPr>
           <w:bdr w:val="none" w:sz="0" w:space="0" w:color="auto" w:frame="1"/>
         </w:rPr>
       </w:pPr>
-      <w:proofErr w:type="spellStart"/>
       <w:r>
         <w:rPr>
           <w:bdr w:val="none" w:sz="0" w:space="0" w:color="auto" w:frame="1"/>
         </w:rPr>
-        <w:t>m_Sphero.EnableControllerStreaming</w:t>
-      </w:r>
-      <w:proofErr w:type="spellEnd"/>
-      <w:r>
+        <w:t>m_Sphero.EnableControllerStreaming(20, 1,</w:t>
+      </w:r>
+    </w:p>
+    <w:p>
+      <w:pPr>
+        <w:pStyle w:val="Code"/>
         <w:rPr>
           <w:bdr w:val="none" w:sz="0" w:space="0" w:color="auto" w:frame="1"/>
         </w:rPr>
-        <w:t>(20, 1,</w:t>
+      </w:pPr>
+      <w:r>
+        <w:rPr>
+          <w:bdr w:val="none" w:sz="0" w:space="0" w:color="auto" w:frame="1"/>
+        </w:rPr>
+        <w:t xml:space="preserve">        SpheroDataStreamingMask.AccelerometerFilteredAll |</w:t>
       </w:r>
     </w:p>
     <w:p>
@@ -27699,74 +25259,18 @@
         <w:rPr>
           <w:bdr w:val="none" w:sz="0" w:space="0" w:color="auto" w:frame="1"/>
         </w:rPr>
-        <w:t xml:space="preserve">        </w:t>
-      </w:r>
-      <w:proofErr w:type="spellStart"/>
+        <w:t xml:space="preserve">        SpheroDataStreamingMask.QuaternionAll |</w:t>
+      </w:r>
+    </w:p>
+    <w:p>
+      <w:pPr>
+        <w:pStyle w:val="Code"/>
+      </w:pPr>
       <w:r>
         <w:rPr>
           <w:bdr w:val="none" w:sz="0" w:space="0" w:color="auto" w:frame="1"/>
         </w:rPr>
-        <w:t>SpheroDataStreamingMask.AccelerometerFilteredAll</w:t>
-      </w:r>
-      <w:proofErr w:type="spellEnd"/>
-      <w:r>
-        <w:rPr>
-          <w:bdr w:val="none" w:sz="0" w:space="0" w:color="auto" w:frame="1"/>
-        </w:rPr>
-        <w:t xml:space="preserve"> |</w:t>
-      </w:r>
-    </w:p>
-    <w:p>
-      <w:pPr>
-        <w:pStyle w:val="Code"/>
-        <w:rPr>
-          <w:bdr w:val="none" w:sz="0" w:space="0" w:color="auto" w:frame="1"/>
-        </w:rPr>
-      </w:pPr>
-      <w:r>
-        <w:rPr>
-          <w:bdr w:val="none" w:sz="0" w:space="0" w:color="auto" w:frame="1"/>
-        </w:rPr>
-        <w:t xml:space="preserve">        </w:t>
-      </w:r>
-      <w:proofErr w:type="spellStart"/>
-      <w:r>
-        <w:rPr>
-          <w:bdr w:val="none" w:sz="0" w:space="0" w:color="auto" w:frame="1"/>
-        </w:rPr>
-        <w:t>SpheroDataStreamingMask.QuaternionAll</w:t>
-      </w:r>
-      <w:proofErr w:type="spellEnd"/>
-      <w:r>
-        <w:rPr>
-          <w:bdr w:val="none" w:sz="0" w:space="0" w:color="auto" w:frame="1"/>
-        </w:rPr>
-        <w:t xml:space="preserve"> |</w:t>
-      </w:r>
-    </w:p>
-    <w:p>
-      <w:pPr>
-        <w:pStyle w:val="Code"/>
-      </w:pPr>
-      <w:r>
-        <w:rPr>
-          <w:bdr w:val="none" w:sz="0" w:space="0" w:color="auto" w:frame="1"/>
-        </w:rPr>
-        <w:t xml:space="preserve">        </w:t>
-      </w:r>
-      <w:proofErr w:type="spellStart"/>
-      <w:r>
-        <w:rPr>
-          <w:bdr w:val="none" w:sz="0" w:space="0" w:color="auto" w:frame="1"/>
-        </w:rPr>
-        <w:t>SpheroDataStreamingMask.IMUAnglesFilteredAll</w:t>
-      </w:r>
-      <w:proofErr w:type="spellEnd"/>
-      <w:r>
-        <w:rPr>
-          <w:bdr w:val="none" w:sz="0" w:space="0" w:color="auto" w:frame="1"/>
-        </w:rPr>
-        <w:t>);</w:t>
+        <w:t xml:space="preserve">        SpheroDataStreamingMask.IMUAnglesFilteredAll);</w:t>
       </w:r>
     </w:p>
     <w:p>
@@ -27833,21 +25337,8 @@
       <w:pPr>
         <w:pStyle w:val="Code"/>
       </w:pPr>
-      <w:proofErr w:type="spellStart"/>
-      <w:r>
-        <w:t>SpheroDeviceSensorsAsyncData</w:t>
-      </w:r>
-      <w:proofErr w:type="spellEnd"/>
-      <w:r>
-        <w:t xml:space="preserve"> </w:t>
-      </w:r>
-      <w:proofErr w:type="spellStart"/>
-      <w:r>
-        <w:t>message</w:t>
-      </w:r>
-      <w:proofErr w:type="spellEnd"/>
-      <w:r>
-        <w:t xml:space="preserve"> = </w:t>
+      <w:r>
+        <w:t xml:space="preserve">SpheroDeviceSensorsAsyncData message = </w:t>
       </w:r>
     </w:p>
     <w:p>
@@ -27855,23 +25346,7 @@
         <w:pStyle w:val="Code"/>
       </w:pPr>
       <w:r>
-        <w:t xml:space="preserve">        (</w:t>
-      </w:r>
-      <w:proofErr w:type="spellStart"/>
-      <w:r>
-        <w:t>SpheroDeviceSensorsAsyncData</w:t>
-      </w:r>
-      <w:proofErr w:type="spellEnd"/>
-      <w:r>
-        <w:t>)</w:t>
-      </w:r>
-      <w:proofErr w:type="spellStart"/>
-      <w:r>
-        <w:t>eventArgs.Message</w:t>
-      </w:r>
-      <w:proofErr w:type="spellEnd"/>
-      <w:r>
-        <w:t>;</w:t>
+        <w:t xml:space="preserve">        (SpheroDeviceSensorsAsyncData)eventArgs.Message;</w:t>
       </w:r>
     </w:p>
     <w:p>
@@ -27883,29 +25358,8 @@
       <w:pPr>
         <w:pStyle w:val="Code"/>
       </w:pPr>
-      <w:proofErr w:type="spellStart"/>
-      <w:r>
-        <w:t>SpheroDeviceSensorsData</w:t>
-      </w:r>
-      <w:proofErr w:type="spellEnd"/>
-      <w:r>
-        <w:t xml:space="preserve"> </w:t>
-      </w:r>
-      <w:proofErr w:type="spellStart"/>
-      <w:r>
-        <w:t>sensorsData</w:t>
-      </w:r>
-      <w:proofErr w:type="spellEnd"/>
-      <w:r>
-        <w:t xml:space="preserve"> = </w:t>
-      </w:r>
-      <w:proofErr w:type="spellStart"/>
-      <w:r>
-        <w:t>message.Frames</w:t>
-      </w:r>
-      <w:proofErr w:type="spellEnd"/>
-      <w:r>
-        <w:t>[0];</w:t>
+      <w:r>
+        <w:t>SpheroDeviceSensorsData sensorsData = message.Frames[0];</w:t>
       </w:r>
     </w:p>
     <w:p>
@@ -27917,58 +25371,16 @@
       <w:pPr>
         <w:pStyle w:val="Code"/>
       </w:pPr>
-      <w:proofErr w:type="spellStart"/>
-      <w:r>
-        <w:t>float</w:t>
-      </w:r>
-      <w:proofErr w:type="spellEnd"/>
-      <w:r>
-        <w:t xml:space="preserve"> </w:t>
-      </w:r>
-      <w:proofErr w:type="spellStart"/>
-      <w:r>
-        <w:t>xAcceleration</w:t>
-      </w:r>
-      <w:proofErr w:type="spellEnd"/>
-      <w:r>
-        <w:t xml:space="preserve"> = </w:t>
-      </w:r>
-      <w:proofErr w:type="spellStart"/>
-      <w:r>
-        <w:t>sensorsData.AccelerometerData.Normalized.X</w:t>
-      </w:r>
-      <w:proofErr w:type="spellEnd"/>
-      <w:r>
-        <w:t>;</w:t>
+      <w:r>
+        <w:t>float xAcceleration = sensorsData.AccelerometerData.Normalized.X;</w:t>
       </w:r>
     </w:p>
     <w:p>
       <w:pPr>
         <w:pStyle w:val="Code"/>
       </w:pPr>
-      <w:proofErr w:type="spellStart"/>
-      <w:r>
-        <w:t>float</w:t>
-      </w:r>
-      <w:proofErr w:type="spellEnd"/>
-      <w:r>
-        <w:t xml:space="preserve"> </w:t>
-      </w:r>
-      <w:proofErr w:type="spellStart"/>
-      <w:r>
-        <w:t>yAcceleration</w:t>
-      </w:r>
-      <w:proofErr w:type="spellEnd"/>
-      <w:r>
-        <w:t xml:space="preserve"> = </w:t>
-      </w:r>
-      <w:proofErr w:type="spellStart"/>
-      <w:r>
-        <w:t>sensorsData.AccelerometerData.Normalized.Y</w:t>
-      </w:r>
-      <w:proofErr w:type="spellEnd"/>
-      <w:r>
-        <w:t>;</w:t>
+      <w:r>
+        <w:t>float yAcceleration = sensorsData.AccelerometerData.Normalized.Y;</w:t>
       </w:r>
     </w:p>
     <w:p>
@@ -27976,23 +25388,7 @@
         <w:pStyle w:val="Code"/>
       </w:pPr>
       <w:r>
-        <w:t xml:space="preserve">Vector3 </w:t>
-      </w:r>
-      <w:proofErr w:type="spellStart"/>
-      <w:r>
-        <w:t>currentPosition</w:t>
-      </w:r>
-      <w:proofErr w:type="spellEnd"/>
-      <w:r>
-        <w:t xml:space="preserve"> = </w:t>
-      </w:r>
-      <w:proofErr w:type="spellStart"/>
-      <w:r>
-        <w:t>transform.position</w:t>
-      </w:r>
-      <w:proofErr w:type="spellEnd"/>
-      <w:r>
-        <w:t>;</w:t>
+        <w:t>Vector3 currentPosition = transform.position;</w:t>
       </w:r>
     </w:p>
     <w:p>
@@ -28005,87 +25401,7 @@
         <w:pStyle w:val="Code"/>
       </w:pPr>
       <w:r>
-        <w:t xml:space="preserve">// Create a </w:t>
-      </w:r>
-      <w:proofErr w:type="spellStart"/>
-      <w:r>
-        <w:t>new</w:t>
-      </w:r>
-      <w:proofErr w:type="spellEnd"/>
-      <w:r>
-        <w:t xml:space="preserve"> </w:t>
-      </w:r>
-      <w:proofErr w:type="spellStart"/>
-      <w:r>
-        <w:t>position</w:t>
-      </w:r>
-      <w:proofErr w:type="spellEnd"/>
-      <w:r>
-        <w:t xml:space="preserve"> </w:t>
-      </w:r>
-      <w:proofErr w:type="spellStart"/>
-      <w:r>
-        <w:t>by</w:t>
-      </w:r>
-      <w:proofErr w:type="spellEnd"/>
-      <w:r>
-        <w:t xml:space="preserve"> </w:t>
-      </w:r>
-      <w:proofErr w:type="spellStart"/>
-      <w:r>
-        <w:t>filtering</w:t>
-      </w:r>
-      <w:proofErr w:type="spellEnd"/>
-      <w:r>
-        <w:t xml:space="preserve"> </w:t>
-      </w:r>
-      <w:proofErr w:type="spellStart"/>
-      <w:r>
-        <w:t>the</w:t>
-      </w:r>
-      <w:proofErr w:type="spellEnd"/>
-      <w:r>
-        <w:t xml:space="preserve"> </w:t>
-      </w:r>
-      <w:proofErr w:type="spellStart"/>
-      <w:r>
-        <w:t>accelerometer</w:t>
-      </w:r>
-      <w:proofErr w:type="spellEnd"/>
-      <w:r>
-        <w:t xml:space="preserve"> </w:t>
-      </w:r>
-      <w:proofErr w:type="spellStart"/>
-      <w:r>
-        <w:t>data</w:t>
-      </w:r>
-      <w:proofErr w:type="spellEnd"/>
-      <w:r>
-        <w:t xml:space="preserve"> </w:t>
-      </w:r>
-      <w:proofErr w:type="spellStart"/>
-      <w:r>
-        <w:t>using</w:t>
-      </w:r>
-      <w:proofErr w:type="spellEnd"/>
-      <w:r>
-        <w:t xml:space="preserve"> </w:t>
-      </w:r>
-      <w:proofErr w:type="spellStart"/>
-      <w:r>
-        <w:t>the</w:t>
-      </w:r>
-      <w:proofErr w:type="spellEnd"/>
-      <w:r>
-        <w:t xml:space="preserve"> </w:t>
-      </w:r>
-      <w:proofErr w:type="spellStart"/>
-      <w:r>
-        <w:t>low</w:t>
-      </w:r>
-      <w:proofErr w:type="spellEnd"/>
-      <w:r>
-        <w:t xml:space="preserve"> pass</w:t>
+        <w:t>// Create a new position by filtering the accelerometer data using the low pass</w:t>
       </w:r>
     </w:p>
     <w:p>
@@ -28093,108 +25409,15 @@
         <w:pStyle w:val="Code"/>
       </w:pPr>
       <w:r>
-        <w:t xml:space="preserve">// </w:t>
-      </w:r>
-      <w:proofErr w:type="spellStart"/>
-      <w:r>
-        <w:t>filtering</w:t>
-      </w:r>
-      <w:proofErr w:type="spellEnd"/>
-      <w:r>
-        <w:t xml:space="preserve"> </w:t>
-      </w:r>
-      <w:proofErr w:type="spellStart"/>
-      <w:r>
-        <w:t>formula</w:t>
-      </w:r>
-      <w:proofErr w:type="spellEnd"/>
-      <w:r>
-        <w:t xml:space="preserve"> (</w:t>
-      </w:r>
-      <w:proofErr w:type="spellStart"/>
-      <w:r>
-        <w:t>alpha</w:t>
-      </w:r>
-      <w:proofErr w:type="spellEnd"/>
-      <w:r>
-        <w:t xml:space="preserve"> * </w:t>
-      </w:r>
-      <w:proofErr w:type="spellStart"/>
-      <w:r>
-        <w:t>filteredValue</w:t>
-      </w:r>
-      <w:proofErr w:type="spellEnd"/>
-      <w:r>
-        <w:t xml:space="preserve"> + (1 - </w:t>
-      </w:r>
-      <w:proofErr w:type="spellStart"/>
-      <w:r>
-        <w:t>alpha</w:t>
-      </w:r>
-      <w:proofErr w:type="spellEnd"/>
-      <w:r>
-        <w:t xml:space="preserve">) * </w:t>
-      </w:r>
-      <w:proofErr w:type="spellStart"/>
-      <w:r>
-        <w:t>newValue</w:t>
-      </w:r>
-      <w:proofErr w:type="spellEnd"/>
-      <w:r>
-        <w:t>)</w:t>
+        <w:t>// filtering formula (alpha * filteredValue + (1 - alpha) * newValue)</w:t>
       </w:r>
     </w:p>
     <w:p>
       <w:pPr>
         <w:pStyle w:val="Code"/>
       </w:pPr>
-      <w:proofErr w:type="spellStart"/>
-      <w:r>
-        <w:t>position</w:t>
-      </w:r>
-      <w:proofErr w:type="spellEnd"/>
-      <w:r>
-        <w:t xml:space="preserve"> = </w:t>
-      </w:r>
-      <w:proofErr w:type="spellStart"/>
-      <w:r>
-        <w:t>new</w:t>
-      </w:r>
-      <w:proofErr w:type="spellEnd"/>
-      <w:r>
-        <w:t xml:space="preserve"> Vector3((0.9f * </w:t>
-      </w:r>
-      <w:proofErr w:type="spellStart"/>
-      <w:r>
-        <w:t>currentPosition.x</w:t>
-      </w:r>
-      <w:proofErr w:type="spellEnd"/>
-      <w:r>
-        <w:t xml:space="preserve"> + 0.1f * </w:t>
-      </w:r>
-      <w:proofErr w:type="spellStart"/>
-      <w:r>
-        <w:t>xAcceleration</w:t>
-      </w:r>
-      <w:proofErr w:type="spellEnd"/>
-      <w:r>
-        <w:t xml:space="preserve">), (0.9f * </w:t>
-      </w:r>
-      <w:proofErr w:type="spellStart"/>
-      <w:r>
-        <w:t>currentPosition.y</w:t>
-      </w:r>
-      <w:proofErr w:type="spellEnd"/>
-      <w:r>
-        <w:t xml:space="preserve"> + 0.1f * </w:t>
-      </w:r>
-      <w:proofErr w:type="spellStart"/>
-      <w:r>
-        <w:t>yAcceleration</w:t>
-      </w:r>
-      <w:proofErr w:type="spellEnd"/>
-      <w:r>
-        <w:t>), 0.0f);</w:t>
+      <w:r>
+        <w:t>position = new Vector3((0.9f * currentPosition.x + 0.1f * xAcceleration), (0.9f * currentPosition.y + 0.1f * yAcceleration), 0.0f);</w:t>
       </w:r>
     </w:p>
     <w:p>
@@ -28454,15 +25677,7 @@
         <w:t>Eine weitere Möglichkeit ist die Nutzung der Kinect als m</w:t>
       </w:r>
       <w:r>
-        <w:t xml:space="preserve">obile </w:t>
-      </w:r>
-      <w:proofErr w:type="spellStart"/>
-      <w:r>
-        <w:t>Indoornavigationseinheit</w:t>
-      </w:r>
-      <w:proofErr w:type="spellEnd"/>
-      <w:r>
-        <w:t xml:space="preserve"> [@Kin3]. Dabei wird der Tiefensensor der Kinect genutzt, um Abstände zu messen. Die Funktionalität verhält sich dabei genau umgekehrt. Nicht der Nutzer wird aufgenommen und seine Bewegungen verfolgt, sondern die Umgebung des Nutzers wird aufgenommen und ausgewertet. Die Kinect wird so am Nutzer befestigt, dass diese in die Blickrichtung des Nutzers ausgerichtet ist. Bewegt sich der Nutzer nun auf eine Wand, verringert sich der Abstand zu dieser und an das mobile Gerät kann eine Eingabe gesendet werden. Da die Kinect mit Strom versorgt werden muss um zu funktionieren, muss hier noch eine mobile Stromversorgung bereitgestellt werden und </w:t>
+        <w:t xml:space="preserve">obile Indoornavigationseinheit [@Kin3]. Dabei wird der Tiefensensor der Kinect genutzt, um Abstände zu messen. Die Funktionalität verhält sich dabei genau umgekehrt. Nicht der Nutzer wird aufgenommen und seine Bewegungen verfolgt, sondern die Umgebung des Nutzers wird aufgenommen und ausgewertet. Die Kinect wird so am Nutzer befestigt, dass diese in die Blickrichtung des Nutzers ausgerichtet ist. Bewegt sich der Nutzer nun auf eine Wand, verringert sich der Abstand zu dieser und an das mobile Gerät kann eine Eingabe gesendet werden. Da die Kinect mit Strom versorgt werden muss um zu funktionieren, muss hier noch eine mobile Stromversorgung bereitgestellt werden und </w:t>
       </w:r>
       <w:r>
         <w:t>eine Rechnereinheit, um die Daten auszuwerten. Diese Herausforderungen senken die Benutzerfreundlichkeit, da der Nutzer die Kinect, die Stromversorgung und die mobile Rechnereinheit mit sich herumtragen muss.</w:t>
@@ -28482,15 +25697,7 @@
         <w:t xml:space="preserve"> bei der Umsetz</w:t>
       </w:r>
       <w:r>
-        <w:t xml:space="preserve">ung von </w:t>
-      </w:r>
-      <w:proofErr w:type="spellStart"/>
-      <w:r>
-        <w:t>Indoornavigation</w:t>
-      </w:r>
-      <w:proofErr w:type="spellEnd"/>
-      <w:r>
-        <w:t xml:space="preserve"> sowie die Möglichkeit, dass mobile Geräte Raum und Bewegung wahrnehmen und verarbeiten können, hat sich Project Tango verschrieben.</w:t>
+        <w:t>ung von Indoornavigation sowie die Möglichkeit, dass mobile Geräte Raum und Bewegung wahrnehmen und verarbeiten können, hat sich Project Tango verschrieben.</w:t>
       </w:r>
     </w:p>
     <w:p>
@@ -28525,31 +25732,7 @@
     <w:p/>
     <w:p>
       <w:r>
-        <w:t xml:space="preserve">Project Tango ist ein von der Google </w:t>
-      </w:r>
-      <w:proofErr w:type="spellStart"/>
-      <w:r>
-        <w:t>Advanced</w:t>
-      </w:r>
-      <w:proofErr w:type="spellEnd"/>
-      <w:r>
-        <w:t xml:space="preserve"> Technology </w:t>
-      </w:r>
-      <w:proofErr w:type="spellStart"/>
-      <w:r>
-        <w:t>and</w:t>
-      </w:r>
-      <w:proofErr w:type="spellEnd"/>
-      <w:r>
-        <w:t xml:space="preserve"> Project </w:t>
-      </w:r>
-      <w:proofErr w:type="spellStart"/>
-      <w:r>
-        <w:t>group</w:t>
-      </w:r>
-      <w:proofErr w:type="spellEnd"/>
-      <w:r>
-        <w:t xml:space="preserve"> erdachtes Konzept </w:t>
+        <w:t xml:space="preserve">Project Tango ist ein von der Google Advanced Technology and Project group erdachtes Konzept </w:t>
       </w:r>
       <w:r>
         <w:t>für das Erkennen von Raum und Bewegung mit Smartphones und Tablets. D</w:t>
@@ -28579,40 +25762,14 @@
         <w:t>:</w:t>
       </w:r>
       <w:r>
-        <w:t xml:space="preserve"> </w:t>
-      </w:r>
-      <w:proofErr w:type="spellStart"/>
-      <w:r>
-        <w:t>Virtuix</w:t>
-      </w:r>
-      <w:proofErr w:type="spellEnd"/>
-      <w:r>
-        <w:t xml:space="preserve"> </w:t>
-      </w:r>
-      <w:proofErr w:type="spellStart"/>
-      <w:r>
-        <w:t>Omni</w:t>
+        <w:t xml:space="preserve"> Virtuix Omni</w:t>
       </w:r>
       <w:bookmarkEnd w:id="148"/>
-      <w:proofErr w:type="spellEnd"/>
     </w:p>
     <w:p/>
     <w:p>
-      <w:proofErr w:type="spellStart"/>
-      <w:r>
-        <w:t>Virtuix</w:t>
-      </w:r>
-      <w:proofErr w:type="spellEnd"/>
-      <w:r>
-        <w:t xml:space="preserve"> </w:t>
-      </w:r>
-      <w:proofErr w:type="spellStart"/>
-      <w:r>
-        <w:t>Omni</w:t>
-      </w:r>
-      <w:proofErr w:type="spellEnd"/>
-      <w:r>
-        <w:t xml:space="preserve"> ist ein Controller in Form einer Plattform. Der Nutzer wird hier </w:t>
+      <w:r>
+        <w:t xml:space="preserve">Virtuix Omni ist ein Controller in Form einer Plattform. Der Nutzer wird hier </w:t>
       </w:r>
       <w:r>
         <w:t>auf dieser Plattform mit Hilfe eines Ringes an einer festen Position gehalten. Auf der rutschigen leicht</w:t>
@@ -28707,23 +25864,7 @@
                               </w:r>
                             </w:fldSimple>
                             <w:r>
-                              <w:t xml:space="preserve"> </w:t>
-                            </w:r>
-                            <w:proofErr w:type="spellStart"/>
-                            <w:r>
-                              <w:t>Virtuix</w:t>
-                            </w:r>
-                            <w:proofErr w:type="spellEnd"/>
-                            <w:r>
-                              <w:t xml:space="preserve"> </w:t>
-                            </w:r>
-                            <w:proofErr w:type="spellStart"/>
-                            <w:r>
-                              <w:t>Omni</w:t>
-                            </w:r>
-                            <w:proofErr w:type="spellEnd"/>
-                            <w:r>
-                              <w:t xml:space="preserve"> [Com]</w:t>
+                              <w:t xml:space="preserve"> Virtuix Omni [Com]</w:t>
                             </w:r>
                             <w:bookmarkEnd w:id="149"/>
                           </w:p>
@@ -28783,23 +25924,7 @@
                         </w:r>
                       </w:fldSimple>
                       <w:r>
-                        <w:t xml:space="preserve"> </w:t>
-                      </w:r>
-                      <w:proofErr w:type="spellStart"/>
-                      <w:r>
-                        <w:t>Virtuix</w:t>
-                      </w:r>
-                      <w:proofErr w:type="spellEnd"/>
-                      <w:r>
-                        <w:t xml:space="preserve"> </w:t>
-                      </w:r>
-                      <w:proofErr w:type="spellStart"/>
-                      <w:r>
-                        <w:t>Omni</w:t>
-                      </w:r>
-                      <w:proofErr w:type="spellEnd"/>
-                      <w:r>
-                        <w:t xml:space="preserve"> [Com]</w:t>
+                        <w:t xml:space="preserve"> Virtuix Omni [Com]</w:t>
                       </w:r>
                       <w:bookmarkEnd w:id="150"/>
                     </w:p>
@@ -28896,15 +26021,7 @@
     </w:p>
     <w:p>
       <w:r>
-        <w:t xml:space="preserve">Neben </w:t>
-      </w:r>
-      <w:proofErr w:type="gramStart"/>
-      <w:r>
-        <w:t>dem</w:t>
-      </w:r>
-      <w:proofErr w:type="gramEnd"/>
-      <w:r>
-        <w:t xml:space="preserve"> hohen Anschaffungskosten kann auch die Größe von 1,20m x 1,40m x 1,00m eine Herausforderung an den Nutzer stellen und die Benutzerfreundlichkeit für VR mit mobilen Geräten einschränken.</w:t>
+        <w:t>Neben dem hohen Anschaffungskosten kann auch die Größe von 1,20m x 1,40m x 1,00m eine Herausforderung an den Nutzer stellen und die Benutzerfreundlichkeit für VR mit mobilen Geräten einschränken.</w:t>
       </w:r>
     </w:p>
     <w:p/>
@@ -29047,25 +26164,15 @@
         <w:pStyle w:val="berschrift2"/>
       </w:pPr>
       <w:bookmarkStart w:id="153" w:name="_Toc410738484"/>
-      <w:proofErr w:type="spellStart"/>
       <w:r>
         <w:t>Prefabs</w:t>
       </w:r>
       <w:bookmarkEnd w:id="153"/>
-      <w:proofErr w:type="spellEnd"/>
     </w:p>
     <w:p/>
     <w:p>
       <w:r>
-        <w:t xml:space="preserve">Die Wände und der Boden des Labyrinths sind modulare </w:t>
-      </w:r>
-      <w:proofErr w:type="spellStart"/>
-      <w:r>
-        <w:t>Prefabs</w:t>
-      </w:r>
-      <w:proofErr w:type="spellEnd"/>
-      <w:r>
-        <w:t>, die sich aneinander reihen lassen. Dadurch ist es möglich ei</w:t>
+        <w:t>Die Wände und der Boden des Labyrinths sind modulare Prefabs, die sich aneinander reihen lassen. Dadurch ist es möglich ei</w:t>
       </w:r>
       <w:r>
         <w:t>n Labyrinth aufzubauen, ohne zu implementieren.</w:t>
@@ -29142,34 +26249,16 @@
     </w:p>
     <w:p/>
     <w:p>
-      <w:proofErr w:type="spellStart"/>
-      <w:r>
-        <w:t>Hitboxen</w:t>
-      </w:r>
-      <w:proofErr w:type="spellEnd"/>
-      <w:r>
-        <w:t xml:space="preserve"> werden abgefragt, wenn bestimmte </w:t>
-      </w:r>
-      <w:proofErr w:type="spellStart"/>
-      <w:r>
-        <w:t>linie</w:t>
-      </w:r>
-      <w:proofErr w:type="spellEnd"/>
-      <w:r>
-        <w:t xml:space="preserve"> überschritten wird. Wird dem Nutzer angezeigt, dass er den Ausgang erreicht hat und das Spiel wird neu gestartet. </w:t>
+      <w:r>
+        <w:t xml:space="preserve">Hitboxen werden abgefragt, wenn bestimmte linie überschritten wird. Wird dem Nutzer angezeigt, dass er den Ausgang erreicht hat und das Spiel wird neu gestartet. </w:t>
       </w:r>
     </w:p>
     <w:p>
       <w:pPr>
         <w:pStyle w:val="Code"/>
       </w:pPr>
-      <w:proofErr w:type="spellStart"/>
-      <w:r>
-        <w:t>CodeSchnipsel</w:t>
-      </w:r>
-      <w:proofErr w:type="spellEnd"/>
-      <w:r>
-        <w:t xml:space="preserve"> und vielleicht in welchen Dateien zu finden?</w:t>
+      <w:r>
+        <w:t>CodeSchnipsel und vielleicht in welchen Dateien zu finden?</w:t>
       </w:r>
     </w:p>
     <w:p/>
@@ -29186,23 +26275,7 @@
     <w:p/>
     <w:p>
       <w:r>
-        <w:t xml:space="preserve">Zeit wird </w:t>
-      </w:r>
-      <w:proofErr w:type="spellStart"/>
-      <w:r>
-        <w:t>währendessen</w:t>
-      </w:r>
-      <w:proofErr w:type="spellEnd"/>
-      <w:r>
-        <w:t xml:space="preserve"> </w:t>
-      </w:r>
-      <w:proofErr w:type="spellStart"/>
-      <w:r>
-        <w:t>angezieg</w:t>
-      </w:r>
-      <w:proofErr w:type="spellEnd"/>
-      <w:r>
-        <w:t xml:space="preserve"> t</w:t>
+        <w:t>Zeit wird währendessen angezieg t</w:t>
       </w:r>
     </w:p>
     <w:p/>
@@ -29224,13 +26297,8 @@
     </w:p>
     <w:p/>
     <w:p>
-      <w:proofErr w:type="spellStart"/>
-      <w:r>
-        <w:t>Highscores</w:t>
-      </w:r>
-      <w:proofErr w:type="spellEnd"/>
-      <w:r>
-        <w:t xml:space="preserve"> speichern</w:t>
+      <w:r>
+        <w:t>Highscores speichern</w:t>
       </w:r>
     </w:p>
     <w:p/>
@@ -29550,12 +26618,13 @@
       <w:r>
         <w:t>So kann z.B. das optische Tracking durch den Einsatz von zusätzlichen Kameras verbessert und der Interaktionsbereich vergrößert werden, was wieder Einfluss auf die Kosten hat, da mehrere Kameras angeschafft werden müssen.</w:t>
       </w:r>
-      <w:bookmarkStart w:id="167" w:name="_GoBack"/>
-      <w:bookmarkEnd w:id="167"/>
-    </w:p>
-    <w:p>
-      <w:r>
-        <w:t>Im Folgenden werden die Controller in zwei Abschnitten vorgestellt. Verfügbar bedeutet, dass die Controller im Handel zu kaufen sind und teilweise getestet werden konnten. Prototypen sind Controller, die es noch nicht im Handel gibt und nur als Prototypen vorhanden sind. Diese werden auf Basis der bekannten Produktspezifikationen und Eindrücke bewertet.</w:t>
+    </w:p>
+    <w:p>
+      <w:r>
+        <w:t>Im Folgenden werden die Controller in zwei Abschnitten vorgestellt. Verfügbar bedeutet, dass die Controller im Handel zu kaufen sind und teilweise getestet werden konnten. Prototypen sind Controller, die es noch nicht im Handel gibt und nur als Prototypen vorhanden sind. Diese werden auf Basis der bekannten Produktspezifi</w:t>
+      </w:r>
+      <w:r>
+        <w:t>kationen und erhaltenen Eindrücke bewertet.</w:t>
       </w:r>
     </w:p>
     <w:p>
@@ -29583,15 +26652,97 @@
       <w:pPr>
         <w:pStyle w:val="berschrift2"/>
       </w:pPr>
-      <w:bookmarkStart w:id="168" w:name="_Toc410738496"/>
+      <w:bookmarkStart w:id="167" w:name="_Toc410738496"/>
       <w:r>
         <w:lastRenderedPageBreak/>
         <w:t>Verfügbar</w:t>
       </w:r>
+      <w:bookmarkEnd w:id="167"/>
+      <w:r>
+        <w:t>e</w:t>
+      </w:r>
+    </w:p>
+    <w:p/>
+    <w:p>
+      <w:pPr>
+        <w:pStyle w:val="Hervorhebenfett"/>
+      </w:pPr>
+      <w:r>
+        <w:t>Gamepad und Cardboard</w:t>
+      </w:r>
+    </w:p>
+    <w:p>
+      <w:pPr>
+        <w:pStyle w:val="Textkrper"/>
+      </w:pPr>
+    </w:p>
+    <w:p>
+      <w:pPr>
+        <w:pStyle w:val="Textkrper"/>
+      </w:pPr>
+      <w:r>
+        <w:t xml:space="preserve">Das Gamepad, hier der Playstation 3 Controller, und Cardboard von Google sind zwei Controller die getestet werden konnten. </w:t>
+      </w:r>
+    </w:p>
+    <w:p>
+      <w:pPr>
+        <w:pStyle w:val="Textkrper"/>
+      </w:pPr>
+    </w:p>
+    <w:p>
+      <w:pPr>
+        <w:pStyle w:val="Hervorhebenfett"/>
+      </w:pPr>
+      <w:r>
+        <w:t>Sphero</w:t>
+      </w:r>
+    </w:p>
+    <w:p>
+      <w:pPr>
+        <w:pStyle w:val="Textkrper"/>
+      </w:pPr>
+    </w:p>
+    <w:p>
+      <w:pPr>
+        <w:pStyle w:val="Hervorhebenfett"/>
+      </w:pPr>
+      <w:r>
+        <w:t>Omni</w:t>
+      </w:r>
+    </w:p>
+    <w:p>
+      <w:pPr>
+        <w:pStyle w:val="Textkrper"/>
+      </w:pPr>
+    </w:p>
+    <w:p>
+      <w:pPr>
+        <w:pStyle w:val="Hervorhebenfett"/>
+      </w:pPr>
+      <w:r>
+        <w:t>Kinect</w:t>
+      </w:r>
+    </w:p>
+    <w:p>
+      <w:r>
+        <w:t>Beachten ist für mobile Geräte also wird etwas kleines handliches gebraucht, am besten tango da integrierte camera und so eine Indoor Abstandsmessung möglich ist, und daher auchBewegungn entsprechend gut umgewandelt werden können, nachteil ist hier das man von der umgebung in der man sich befindet abhängig ist.</w:t>
+      </w:r>
+    </w:p>
+    <w:p/>
+    <w:p>
+      <w:pPr>
+        <w:pStyle w:val="berschrift2"/>
+      </w:pPr>
+      <w:bookmarkStart w:id="168" w:name="_Toc410738497"/>
+      <w:r>
+        <w:t>Proto</w:t>
+      </w:r>
       <w:bookmarkEnd w:id="168"/>
       <w:r>
-        <w:t>e</w:t>
-      </w:r>
+        <w:t>typen</w:t>
+      </w:r>
+      <w:bookmarkStart w:id="169" w:name="_GoBack"/>
+      <w:bookmarkEnd w:id="169"/>
     </w:p>
     <w:p/>
     <w:p>
@@ -29599,7 +26750,7 @@
         <w:pStyle w:val="Hervorhebenfett"/>
       </w:pPr>
       <w:r>
-        <w:t>Gamepad und Cardboard</w:t>
+        <w:t>Project Tango</w:t>
       </w:r>
     </w:p>
     <w:p>
@@ -29611,143 +26762,19 @@
       <w:pPr>
         <w:pStyle w:val="Hervorhebenfett"/>
       </w:pPr>
-      <w:proofErr w:type="spellStart"/>
-      <w:r>
-        <w:t>Sphero</w:t>
-      </w:r>
-      <w:proofErr w:type="spellEnd"/>
-    </w:p>
-    <w:p>
-      <w:pPr>
-        <w:pStyle w:val="Textkrper"/>
-      </w:pPr>
-    </w:p>
-    <w:p>
-      <w:pPr>
-        <w:pStyle w:val="Hervorhebenfett"/>
-      </w:pPr>
-      <w:proofErr w:type="spellStart"/>
-      <w:r>
-        <w:t>Omni</w:t>
-      </w:r>
-      <w:proofErr w:type="spellEnd"/>
-    </w:p>
-    <w:p>
-      <w:pPr>
-        <w:pStyle w:val="Textkrper"/>
-      </w:pPr>
-    </w:p>
-    <w:p>
-      <w:pPr>
-        <w:pStyle w:val="Hervorhebenfett"/>
-      </w:pPr>
-      <w:r>
-        <w:t>Kinect</w:t>
-      </w:r>
-    </w:p>
-    <w:p>
-      <w:r>
-        <w:t xml:space="preserve">Beachten ist für mobile Geräte also wird etwas kleines handliches gebraucht, am besten </w:t>
-      </w:r>
-      <w:proofErr w:type="spellStart"/>
-      <w:r>
-        <w:t>tango</w:t>
-      </w:r>
-      <w:proofErr w:type="spellEnd"/>
-      <w:r>
-        <w:t xml:space="preserve"> da integrierte </w:t>
-      </w:r>
-      <w:proofErr w:type="spellStart"/>
-      <w:r>
-        <w:t>camera</w:t>
-      </w:r>
-      <w:proofErr w:type="spellEnd"/>
-      <w:r>
-        <w:t xml:space="preserve"> und so eine </w:t>
-      </w:r>
-      <w:proofErr w:type="spellStart"/>
-      <w:r>
-        <w:t>Indoor</w:t>
-      </w:r>
-      <w:proofErr w:type="spellEnd"/>
-      <w:r>
-        <w:t xml:space="preserve"> Abstandsmessung möglich ist, und daher </w:t>
-      </w:r>
-      <w:proofErr w:type="spellStart"/>
-      <w:r>
-        <w:t>auchBewegungn</w:t>
-      </w:r>
-      <w:proofErr w:type="spellEnd"/>
-      <w:r>
-        <w:t xml:space="preserve"> entsprechend gut umgewandelt werden können, </w:t>
-      </w:r>
-      <w:proofErr w:type="spellStart"/>
-      <w:r>
-        <w:t>nachteil</w:t>
-      </w:r>
-      <w:proofErr w:type="spellEnd"/>
-      <w:r>
-        <w:t xml:space="preserve"> ist hier das man von der </w:t>
-      </w:r>
-      <w:proofErr w:type="spellStart"/>
-      <w:r>
-        <w:t>umgebung</w:t>
-      </w:r>
-      <w:proofErr w:type="spellEnd"/>
-      <w:r>
-        <w:t xml:space="preserve"> in der man sich befindet abhängig ist.</w:t>
-      </w:r>
-    </w:p>
-    <w:p/>
-    <w:p>
-      <w:pPr>
-        <w:pStyle w:val="berschrift2"/>
-      </w:pPr>
-      <w:bookmarkStart w:id="169" w:name="_Toc410738497"/>
-      <w:r>
-        <w:t>Proto</w:t>
-      </w:r>
-      <w:bookmarkEnd w:id="169"/>
-      <w:r>
-        <w:t>typen</w:t>
-      </w:r>
-    </w:p>
-    <w:p/>
-    <w:p>
-      <w:pPr>
-        <w:pStyle w:val="Hervorhebenfett"/>
-      </w:pPr>
+      <w:r>
+        <w:t>3DRudder</w:t>
+      </w:r>
+    </w:p>
+    <w:p>
       <w:r>
         <w:t>Project Tango</w:t>
       </w:r>
     </w:p>
     <w:p>
-      <w:pPr>
-        <w:pStyle w:val="Textkrper"/>
-      </w:pPr>
-    </w:p>
-    <w:p>
-      <w:pPr>
-        <w:pStyle w:val="Hervorhebenfett"/>
-      </w:pPr>
-      <w:r>
-        <w:t>3DRudder</w:t>
-      </w:r>
-    </w:p>
-    <w:p>
-      <w:r>
-        <w:t>Project Tango</w:t>
-      </w:r>
-    </w:p>
-    <w:p>
-      <w:r>
-        <w:t xml:space="preserve">3D </w:t>
-      </w:r>
-      <w:proofErr w:type="spellStart"/>
-      <w:r>
-        <w:t>Rudder</w:t>
-      </w:r>
-      <w:proofErr w:type="spellEnd"/>
+      <w:r>
+        <w:t>3D Rudder</w:t>
+      </w:r>
     </w:p>
     <w:p>
       <w:pPr>
@@ -29778,23 +26805,25 @@
         <w:tblLook w:val="04A0" w:firstRow="1" w:lastRow="0" w:firstColumn="1" w:lastColumn="0" w:noHBand="0" w:noVBand="1"/>
       </w:tblPr>
       <w:tblGrid>
-        <w:gridCol w:w="976"/>
-        <w:gridCol w:w="976"/>
-        <w:gridCol w:w="977"/>
-        <w:gridCol w:w="976"/>
-        <w:gridCol w:w="976"/>
-        <w:gridCol w:w="977"/>
-        <w:gridCol w:w="976"/>
-        <w:gridCol w:w="1955"/>
+        <w:gridCol w:w="1985"/>
+        <w:gridCol w:w="972"/>
+        <w:gridCol w:w="972"/>
+        <w:gridCol w:w="972"/>
+        <w:gridCol w:w="972"/>
+        <w:gridCol w:w="972"/>
+        <w:gridCol w:w="972"/>
+        <w:gridCol w:w="972"/>
       </w:tblGrid>
       <w:tr>
         <w:trPr>
           <w:cnfStyle w:val="100000000000" w:firstRow="1" w:lastRow="0" w:firstColumn="0" w:lastColumn="0" w:oddVBand="0" w:evenVBand="0" w:oddHBand="0" w:evenHBand="0" w:firstRowFirstColumn="0" w:firstRowLastColumn="0" w:lastRowFirstColumn="0" w:lastRowLastColumn="0"/>
+          <w:cantSplit/>
+          <w:trHeight w:val="1842"/>
         </w:trPr>
         <w:tc>
           <w:tcPr>
             <w:cnfStyle w:val="001000000000" w:firstRow="0" w:lastRow="0" w:firstColumn="1" w:lastColumn="0" w:oddVBand="0" w:evenVBand="0" w:oddHBand="0" w:evenHBand="0" w:firstRowFirstColumn="0" w:firstRowLastColumn="0" w:lastRowFirstColumn="0" w:lastRowLastColumn="0"/>
-            <w:tcW w:w="976" w:type="dxa"/>
+            <w:tcW w:w="1985" w:type="dxa"/>
             <w:tcBorders>
               <w:top w:val="nil"/>
               <w:bottom w:val="single" w:sz="4" w:space="0" w:color="595959" w:themeColor="text1" w:themeTint="A6"/>
@@ -29805,15 +26834,18 @@
         </w:tc>
         <w:tc>
           <w:tcPr>
-            <w:tcW w:w="976" w:type="dxa"/>
+            <w:tcW w:w="972" w:type="dxa"/>
             <w:tcBorders>
               <w:left w:val="single" w:sz="4" w:space="0" w:color="595959" w:themeColor="text1" w:themeTint="A6"/>
               <w:bottom w:val="single" w:sz="4" w:space="0" w:color="595959" w:themeColor="text1" w:themeTint="A6"/>
             </w:tcBorders>
             <w:shd w:val="clear" w:color="auto" w:fill="AAAFB6"/>
+            <w:textDirection w:val="btLr"/>
+            <w:vAlign w:val="center"/>
           </w:tcPr>
           <w:p>
             <w:pPr>
+              <w:ind w:left="113" w:right="113"/>
               <w:jc w:val="center"/>
               <w:cnfStyle w:val="100000000000" w:firstRow="1" w:lastRow="0" w:firstColumn="0" w:lastColumn="0" w:oddVBand="0" w:evenVBand="0" w:oddHBand="0" w:evenHBand="0" w:firstRowFirstColumn="0" w:firstRowLastColumn="0" w:lastRowFirstColumn="0" w:lastRowLastColumn="0"/>
             </w:pPr>
@@ -29824,14 +26856,17 @@
         </w:tc>
         <w:tc>
           <w:tcPr>
-            <w:tcW w:w="977" w:type="dxa"/>
+            <w:tcW w:w="972" w:type="dxa"/>
             <w:tcBorders>
               <w:bottom w:val="single" w:sz="4" w:space="0" w:color="595959" w:themeColor="text1" w:themeTint="A6"/>
             </w:tcBorders>
             <w:shd w:val="clear" w:color="auto" w:fill="AAAFB6"/>
+            <w:textDirection w:val="btLr"/>
+            <w:vAlign w:val="center"/>
           </w:tcPr>
           <w:p>
             <w:pPr>
+              <w:ind w:left="113" w:right="113"/>
               <w:jc w:val="center"/>
               <w:cnfStyle w:val="100000000000" w:firstRow="1" w:lastRow="0" w:firstColumn="0" w:lastColumn="0" w:oddVBand="0" w:evenVBand="0" w:oddHBand="0" w:evenHBand="0" w:firstRowFirstColumn="0" w:firstRowLastColumn="0" w:lastRowFirstColumn="0" w:lastRowLastColumn="0"/>
             </w:pPr>
@@ -29842,34 +26877,38 @@
         </w:tc>
         <w:tc>
           <w:tcPr>
-            <w:tcW w:w="976" w:type="dxa"/>
+            <w:tcW w:w="972" w:type="dxa"/>
             <w:tcBorders>
               <w:bottom w:val="single" w:sz="4" w:space="0" w:color="595959" w:themeColor="text1" w:themeTint="A6"/>
             </w:tcBorders>
             <w:shd w:val="clear" w:color="auto" w:fill="AAAFB6"/>
+            <w:textDirection w:val="btLr"/>
+            <w:vAlign w:val="center"/>
           </w:tcPr>
           <w:p>
             <w:pPr>
+              <w:ind w:left="113" w:right="113"/>
               <w:jc w:val="center"/>
               <w:cnfStyle w:val="100000000000" w:firstRow="1" w:lastRow="0" w:firstColumn="0" w:lastColumn="0" w:oddVBand="0" w:evenVBand="0" w:oddHBand="0" w:evenHBand="0" w:firstRowFirstColumn="0" w:firstRowLastColumn="0" w:lastRowFirstColumn="0" w:lastRowLastColumn="0"/>
             </w:pPr>
-            <w:proofErr w:type="spellStart"/>
             <w:r>
               <w:t>Sphero</w:t>
             </w:r>
-            <w:proofErr w:type="spellEnd"/>
           </w:p>
         </w:tc>
         <w:tc>
           <w:tcPr>
-            <w:tcW w:w="976" w:type="dxa"/>
+            <w:tcW w:w="972" w:type="dxa"/>
             <w:tcBorders>
               <w:bottom w:val="single" w:sz="4" w:space="0" w:color="595959" w:themeColor="text1" w:themeTint="A6"/>
             </w:tcBorders>
             <w:shd w:val="clear" w:color="auto" w:fill="AAAFB6"/>
+            <w:textDirection w:val="btLr"/>
+            <w:vAlign w:val="center"/>
           </w:tcPr>
           <w:p>
             <w:pPr>
+              <w:ind w:left="113" w:right="113"/>
               <w:jc w:val="center"/>
               <w:cnfStyle w:val="100000000000" w:firstRow="1" w:lastRow="0" w:firstColumn="0" w:lastColumn="0" w:oddVBand="0" w:evenVBand="0" w:oddHBand="0" w:evenHBand="0" w:firstRowFirstColumn="0" w:firstRowLastColumn="0" w:lastRowFirstColumn="0" w:lastRowLastColumn="0"/>
             </w:pPr>
@@ -29880,14 +26919,17 @@
         </w:tc>
         <w:tc>
           <w:tcPr>
-            <w:tcW w:w="977" w:type="dxa"/>
+            <w:tcW w:w="972" w:type="dxa"/>
             <w:tcBorders>
               <w:bottom w:val="single" w:sz="4" w:space="0" w:color="595959" w:themeColor="text1" w:themeTint="A6"/>
             </w:tcBorders>
             <w:shd w:val="clear" w:color="auto" w:fill="AAAFB6"/>
+            <w:textDirection w:val="btLr"/>
+            <w:vAlign w:val="center"/>
           </w:tcPr>
           <w:p>
             <w:pPr>
+              <w:ind w:left="113" w:right="113"/>
               <w:jc w:val="center"/>
               <w:cnfStyle w:val="100000000000" w:firstRow="1" w:lastRow="0" w:firstColumn="0" w:lastColumn="0" w:oddVBand="0" w:evenVBand="0" w:oddHBand="0" w:evenHBand="0" w:firstRowFirstColumn="0" w:firstRowLastColumn="0" w:lastRowFirstColumn="0" w:lastRowLastColumn="0"/>
             </w:pPr>
@@ -29898,14 +26940,17 @@
         </w:tc>
         <w:tc>
           <w:tcPr>
-            <w:tcW w:w="976" w:type="dxa"/>
+            <w:tcW w:w="972" w:type="dxa"/>
             <w:tcBorders>
               <w:bottom w:val="single" w:sz="4" w:space="0" w:color="595959" w:themeColor="text1" w:themeTint="A6"/>
             </w:tcBorders>
             <w:shd w:val="clear" w:color="auto" w:fill="AAAFB6"/>
+            <w:textDirection w:val="btLr"/>
+            <w:vAlign w:val="center"/>
           </w:tcPr>
           <w:p>
             <w:pPr>
+              <w:ind w:left="113" w:right="113"/>
               <w:jc w:val="center"/>
               <w:cnfStyle w:val="100000000000" w:firstRow="1" w:lastRow="0" w:firstColumn="0" w:lastColumn="0" w:oddVBand="0" w:evenVBand="0" w:oddHBand="0" w:evenHBand="0" w:firstRowFirstColumn="0" w:firstRowLastColumn="0" w:lastRowFirstColumn="0" w:lastRowLastColumn="0"/>
             </w:pPr>
@@ -29916,14 +26961,17 @@
         </w:tc>
         <w:tc>
           <w:tcPr>
-            <w:tcW w:w="1955" w:type="dxa"/>
+            <w:tcW w:w="972" w:type="dxa"/>
             <w:tcBorders>
               <w:bottom w:val="single" w:sz="4" w:space="0" w:color="595959" w:themeColor="text1" w:themeTint="A6"/>
             </w:tcBorders>
             <w:shd w:val="clear" w:color="auto" w:fill="AAAFB6"/>
+            <w:textDirection w:val="btLr"/>
+            <w:vAlign w:val="center"/>
           </w:tcPr>
           <w:p>
             <w:pPr>
+              <w:ind w:left="113" w:right="113"/>
               <w:jc w:val="center"/>
               <w:cnfStyle w:val="100000000000" w:firstRow="1" w:lastRow="0" w:firstColumn="0" w:lastColumn="0" w:oddVBand="0" w:evenVBand="0" w:oddHBand="0" w:evenHBand="0" w:firstRowFirstColumn="0" w:firstRowLastColumn="0" w:lastRowFirstColumn="0" w:lastRowLastColumn="0"/>
             </w:pPr>
@@ -29940,7 +26988,7 @@
         <w:tc>
           <w:tcPr>
             <w:cnfStyle w:val="001000000000" w:firstRow="0" w:lastRow="0" w:firstColumn="1" w:lastColumn="0" w:oddVBand="0" w:evenVBand="0" w:oddHBand="0" w:evenHBand="0" w:firstRowFirstColumn="0" w:firstRowLastColumn="0" w:lastRowFirstColumn="0" w:lastRowLastColumn="0"/>
-            <w:tcW w:w="976" w:type="dxa"/>
+            <w:tcW w:w="1985" w:type="dxa"/>
             <w:tcBorders>
               <w:top w:val="single" w:sz="4" w:space="0" w:color="595959" w:themeColor="text1" w:themeTint="A6"/>
               <w:right w:val="single" w:sz="4" w:space="0" w:color="595959" w:themeColor="text1" w:themeTint="A6"/>
@@ -29954,20 +27002,19 @@
             <w:r>
               <w:t xml:space="preserve">ohne </w:t>
             </w:r>
-            <w:proofErr w:type="spellStart"/>
             <w:r>
-              <w:t>kabel</w:t>
+              <w:t>Kabel</w:t>
             </w:r>
-            <w:proofErr w:type="spellEnd"/>
           </w:p>
         </w:tc>
         <w:tc>
           <w:tcPr>
-            <w:tcW w:w="976" w:type="dxa"/>
+            <w:tcW w:w="972" w:type="dxa"/>
             <w:tcBorders>
               <w:top w:val="single" w:sz="4" w:space="0" w:color="595959" w:themeColor="text1" w:themeTint="A6"/>
               <w:left w:val="single" w:sz="4" w:space="0" w:color="595959" w:themeColor="text1" w:themeTint="A6"/>
             </w:tcBorders>
+            <w:vAlign w:val="center"/>
           </w:tcPr>
           <w:p>
             <w:pPr>
@@ -29981,10 +27028,11 @@
         </w:tc>
         <w:tc>
           <w:tcPr>
-            <w:tcW w:w="977" w:type="dxa"/>
+            <w:tcW w:w="972" w:type="dxa"/>
             <w:tcBorders>
               <w:top w:val="single" w:sz="4" w:space="0" w:color="595959" w:themeColor="text1" w:themeTint="A6"/>
             </w:tcBorders>
+            <w:vAlign w:val="center"/>
           </w:tcPr>
           <w:p>
             <w:pPr>
@@ -29998,10 +27046,11 @@
         </w:tc>
         <w:tc>
           <w:tcPr>
-            <w:tcW w:w="976" w:type="dxa"/>
+            <w:tcW w:w="972" w:type="dxa"/>
             <w:tcBorders>
               <w:top w:val="single" w:sz="4" w:space="0" w:color="595959" w:themeColor="text1" w:themeTint="A6"/>
             </w:tcBorders>
+            <w:vAlign w:val="center"/>
           </w:tcPr>
           <w:p>
             <w:pPr>
@@ -30015,10 +27064,11 @@
         </w:tc>
         <w:tc>
           <w:tcPr>
-            <w:tcW w:w="976" w:type="dxa"/>
+            <w:tcW w:w="972" w:type="dxa"/>
             <w:tcBorders>
               <w:top w:val="single" w:sz="4" w:space="0" w:color="595959" w:themeColor="text1" w:themeTint="A6"/>
             </w:tcBorders>
+            <w:vAlign w:val="center"/>
           </w:tcPr>
           <w:p>
             <w:pPr>
@@ -30032,10 +27082,11 @@
         </w:tc>
         <w:tc>
           <w:tcPr>
-            <w:tcW w:w="977" w:type="dxa"/>
+            <w:tcW w:w="972" w:type="dxa"/>
             <w:tcBorders>
               <w:top w:val="single" w:sz="4" w:space="0" w:color="595959" w:themeColor="text1" w:themeTint="A6"/>
             </w:tcBorders>
+            <w:vAlign w:val="center"/>
           </w:tcPr>
           <w:p>
             <w:pPr>
@@ -30049,10 +27100,11 @@
         </w:tc>
         <w:tc>
           <w:tcPr>
-            <w:tcW w:w="976" w:type="dxa"/>
+            <w:tcW w:w="972" w:type="dxa"/>
             <w:tcBorders>
               <w:top w:val="single" w:sz="4" w:space="0" w:color="595959" w:themeColor="text1" w:themeTint="A6"/>
             </w:tcBorders>
+            <w:vAlign w:val="center"/>
           </w:tcPr>
           <w:p>
             <w:pPr>
@@ -30063,10 +27115,11 @@
         </w:tc>
         <w:tc>
           <w:tcPr>
-            <w:tcW w:w="1955" w:type="dxa"/>
+            <w:tcW w:w="972" w:type="dxa"/>
             <w:tcBorders>
               <w:top w:val="single" w:sz="4" w:space="0" w:color="595959" w:themeColor="text1" w:themeTint="A6"/>
             </w:tcBorders>
+            <w:vAlign w:val="center"/>
           </w:tcPr>
           <w:p>
             <w:pPr>
@@ -30083,7 +27136,7 @@
         <w:tc>
           <w:tcPr>
             <w:cnfStyle w:val="001000000000" w:firstRow="0" w:lastRow="0" w:firstColumn="1" w:lastColumn="0" w:oddVBand="0" w:evenVBand="0" w:oddHBand="0" w:evenHBand="0" w:firstRowFirstColumn="0" w:firstRowLastColumn="0" w:lastRowFirstColumn="0" w:lastRowLastColumn="0"/>
-            <w:tcW w:w="976" w:type="dxa"/>
+            <w:tcW w:w="1985" w:type="dxa"/>
             <w:tcBorders>
               <w:top w:val="single" w:sz="4" w:space="0" w:color="7F7F7F" w:themeColor="text1" w:themeTint="80"/>
               <w:bottom w:val="single" w:sz="4" w:space="0" w:color="7F7F7F" w:themeColor="text1" w:themeTint="80"/>
@@ -30102,10 +27155,11 @@
         </w:tc>
         <w:tc>
           <w:tcPr>
-            <w:tcW w:w="976" w:type="dxa"/>
+            <w:tcW w:w="972" w:type="dxa"/>
             <w:tcBorders>
               <w:left w:val="single" w:sz="4" w:space="0" w:color="595959" w:themeColor="text1" w:themeTint="A6"/>
             </w:tcBorders>
+            <w:vAlign w:val="center"/>
           </w:tcPr>
           <w:p>
             <w:pPr>
@@ -30119,7 +27173,20 @@
         </w:tc>
         <w:tc>
           <w:tcPr>
-            <w:tcW w:w="977" w:type="dxa"/>
+            <w:tcW w:w="972" w:type="dxa"/>
+            <w:vAlign w:val="center"/>
+          </w:tcPr>
+          <w:p>
+            <w:pPr>
+              <w:jc w:val="center"/>
+              <w:cnfStyle w:val="000000000000" w:firstRow="0" w:lastRow="0" w:firstColumn="0" w:lastColumn="0" w:oddVBand="0" w:evenVBand="0" w:oddHBand="0" w:evenHBand="0" w:firstRowFirstColumn="0" w:firstRowLastColumn="0" w:lastRowFirstColumn="0" w:lastRowLastColumn="0"/>
+            </w:pPr>
+          </w:p>
+        </w:tc>
+        <w:tc>
+          <w:tcPr>
+            <w:tcW w:w="972" w:type="dxa"/>
+            <w:vAlign w:val="center"/>
           </w:tcPr>
           <w:p>
             <w:pPr>
@@ -30133,49 +27200,8 @@
         </w:tc>
         <w:tc>
           <w:tcPr>
-            <w:tcW w:w="976" w:type="dxa"/>
-          </w:tcPr>
-          <w:p>
-            <w:pPr>
-              <w:jc w:val="center"/>
-              <w:cnfStyle w:val="000000000000" w:firstRow="0" w:lastRow="0" w:firstColumn="0" w:lastColumn="0" w:oddVBand="0" w:evenVBand="0" w:oddHBand="0" w:evenHBand="0" w:firstRowFirstColumn="0" w:firstRowLastColumn="0" w:lastRowFirstColumn="0" w:lastRowLastColumn="0"/>
-            </w:pPr>
-            <w:r>
-              <w:t>x</w:t>
-            </w:r>
-          </w:p>
-        </w:tc>
-        <w:tc>
-          <w:tcPr>
-            <w:tcW w:w="976" w:type="dxa"/>
-          </w:tcPr>
-          <w:p>
-            <w:pPr>
-              <w:jc w:val="center"/>
-              <w:cnfStyle w:val="000000000000" w:firstRow="0" w:lastRow="0" w:firstColumn="0" w:lastColumn="0" w:oddVBand="0" w:evenVBand="0" w:oddHBand="0" w:evenHBand="0" w:firstRowFirstColumn="0" w:firstRowLastColumn="0" w:lastRowFirstColumn="0" w:lastRowLastColumn="0"/>
-            </w:pPr>
-            <w:r>
-              <w:t>x</w:t>
-            </w:r>
-          </w:p>
-        </w:tc>
-        <w:tc>
-          <w:tcPr>
-            <w:tcW w:w="977" w:type="dxa"/>
-          </w:tcPr>
-          <w:p>
-            <w:pPr>
-              <w:jc w:val="center"/>
-              <w:cnfStyle w:val="000000000000" w:firstRow="0" w:lastRow="0" w:firstColumn="0" w:lastColumn="0" w:oddVBand="0" w:evenVBand="0" w:oddHBand="0" w:evenHBand="0" w:firstRowFirstColumn="0" w:firstRowLastColumn="0" w:lastRowFirstColumn="0" w:lastRowLastColumn="0"/>
-            </w:pPr>
-            <w:r>
-              <w:t>x</w:t>
-            </w:r>
-          </w:p>
-        </w:tc>
-        <w:tc>
-          <w:tcPr>
-            <w:tcW w:w="976" w:type="dxa"/>
+            <w:tcW w:w="972" w:type="dxa"/>
+            <w:vAlign w:val="center"/>
           </w:tcPr>
           <w:p>
             <w:pPr>
@@ -30186,16 +27212,38 @@
         </w:tc>
         <w:tc>
           <w:tcPr>
-            <w:tcW w:w="1955" w:type="dxa"/>
+            <w:tcW w:w="972" w:type="dxa"/>
+            <w:vAlign w:val="center"/>
           </w:tcPr>
           <w:p>
             <w:pPr>
               <w:jc w:val="center"/>
               <w:cnfStyle w:val="000000000000" w:firstRow="0" w:lastRow="0" w:firstColumn="0" w:lastColumn="0" w:oddVBand="0" w:evenVBand="0" w:oddHBand="0" w:evenHBand="0" w:firstRowFirstColumn="0" w:firstRowLastColumn="0" w:lastRowFirstColumn="0" w:lastRowLastColumn="0"/>
             </w:pPr>
-            <w:r>
-              <w:t>x</w:t>
-            </w:r>
+          </w:p>
+        </w:tc>
+        <w:tc>
+          <w:tcPr>
+            <w:tcW w:w="972" w:type="dxa"/>
+            <w:vAlign w:val="center"/>
+          </w:tcPr>
+          <w:p>
+            <w:pPr>
+              <w:jc w:val="center"/>
+              <w:cnfStyle w:val="000000000000" w:firstRow="0" w:lastRow="0" w:firstColumn="0" w:lastColumn="0" w:oddVBand="0" w:evenVBand="0" w:oddHBand="0" w:evenHBand="0" w:firstRowFirstColumn="0" w:firstRowLastColumn="0" w:lastRowFirstColumn="0" w:lastRowLastColumn="0"/>
+            </w:pPr>
+          </w:p>
+        </w:tc>
+        <w:tc>
+          <w:tcPr>
+            <w:tcW w:w="972" w:type="dxa"/>
+            <w:vAlign w:val="center"/>
+          </w:tcPr>
+          <w:p>
+            <w:pPr>
+              <w:jc w:val="center"/>
+              <w:cnfStyle w:val="000000000000" w:firstRow="0" w:lastRow="0" w:firstColumn="0" w:lastColumn="0" w:oddVBand="0" w:evenVBand="0" w:oddHBand="0" w:evenHBand="0" w:firstRowFirstColumn="0" w:firstRowLastColumn="0" w:lastRowFirstColumn="0" w:lastRowLastColumn="0"/>
+            </w:pPr>
           </w:p>
         </w:tc>
       </w:tr>
@@ -30206,7 +27254,7 @@
         <w:tc>
           <w:tcPr>
             <w:cnfStyle w:val="001000000000" w:firstRow="0" w:lastRow="0" w:firstColumn="1" w:lastColumn="0" w:oddVBand="0" w:evenVBand="0" w:oddHBand="0" w:evenHBand="0" w:firstRowFirstColumn="0" w:firstRowLastColumn="0" w:lastRowFirstColumn="0" w:lastRowLastColumn="0"/>
-            <w:tcW w:w="976" w:type="dxa"/>
+            <w:tcW w:w="1985" w:type="dxa"/>
             <w:tcBorders>
               <w:right w:val="single" w:sz="4" w:space="0" w:color="595959" w:themeColor="text1" w:themeTint="A6"/>
             </w:tcBorders>
@@ -30223,10 +27271,11 @@
         </w:tc>
         <w:tc>
           <w:tcPr>
-            <w:tcW w:w="976" w:type="dxa"/>
+            <w:tcW w:w="972" w:type="dxa"/>
             <w:tcBorders>
               <w:left w:val="single" w:sz="4" w:space="0" w:color="595959" w:themeColor="text1" w:themeTint="A6"/>
             </w:tcBorders>
+            <w:vAlign w:val="center"/>
           </w:tcPr>
           <w:p>
             <w:pPr>
@@ -30237,7 +27286,8 @@
         </w:tc>
         <w:tc>
           <w:tcPr>
-            <w:tcW w:w="977" w:type="dxa"/>
+            <w:tcW w:w="972" w:type="dxa"/>
+            <w:vAlign w:val="center"/>
           </w:tcPr>
           <w:p>
             <w:pPr>
@@ -30248,7 +27298,8 @@
         </w:tc>
         <w:tc>
           <w:tcPr>
-            <w:tcW w:w="976" w:type="dxa"/>
+            <w:tcW w:w="972" w:type="dxa"/>
+            <w:vAlign w:val="center"/>
           </w:tcPr>
           <w:p>
             <w:pPr>
@@ -30259,46 +27310,62 @@
         </w:tc>
         <w:tc>
           <w:tcPr>
-            <w:tcW w:w="976" w:type="dxa"/>
+            <w:tcW w:w="972" w:type="dxa"/>
+            <w:vAlign w:val="center"/>
           </w:tcPr>
           <w:p>
             <w:pPr>
               <w:jc w:val="center"/>
               <w:cnfStyle w:val="000000100000" w:firstRow="0" w:lastRow="0" w:firstColumn="0" w:lastColumn="0" w:oddVBand="0" w:evenVBand="0" w:oddHBand="1" w:evenHBand="0" w:firstRowFirstColumn="0" w:firstRowLastColumn="0" w:lastRowFirstColumn="0" w:lastRowLastColumn="0"/>
             </w:pPr>
+            <w:r>
+              <w:t>x</w:t>
+            </w:r>
           </w:p>
         </w:tc>
         <w:tc>
           <w:tcPr>
-            <w:tcW w:w="977" w:type="dxa"/>
+            <w:tcW w:w="972" w:type="dxa"/>
+            <w:vAlign w:val="center"/>
           </w:tcPr>
           <w:p>
             <w:pPr>
               <w:jc w:val="center"/>
               <w:cnfStyle w:val="000000100000" w:firstRow="0" w:lastRow="0" w:firstColumn="0" w:lastColumn="0" w:oddVBand="0" w:evenVBand="0" w:oddHBand="1" w:evenHBand="0" w:firstRowFirstColumn="0" w:firstRowLastColumn="0" w:lastRowFirstColumn="0" w:lastRowLastColumn="0"/>
             </w:pPr>
+            <w:r>
+              <w:t>x</w:t>
+            </w:r>
           </w:p>
         </w:tc>
         <w:tc>
           <w:tcPr>
-            <w:tcW w:w="976" w:type="dxa"/>
+            <w:tcW w:w="972" w:type="dxa"/>
+            <w:vAlign w:val="center"/>
           </w:tcPr>
           <w:p>
             <w:pPr>
               <w:jc w:val="center"/>
               <w:cnfStyle w:val="000000100000" w:firstRow="0" w:lastRow="0" w:firstColumn="0" w:lastColumn="0" w:oddVBand="0" w:evenVBand="0" w:oddHBand="1" w:evenHBand="0" w:firstRowFirstColumn="0" w:firstRowLastColumn="0" w:lastRowFirstColumn="0" w:lastRowLastColumn="0"/>
             </w:pPr>
+            <w:r>
+              <w:t>x</w:t>
+            </w:r>
           </w:p>
         </w:tc>
         <w:tc>
           <w:tcPr>
-            <w:tcW w:w="1955" w:type="dxa"/>
+            <w:tcW w:w="972" w:type="dxa"/>
+            <w:vAlign w:val="center"/>
           </w:tcPr>
           <w:p>
             <w:pPr>
               <w:jc w:val="center"/>
               <w:cnfStyle w:val="000000100000" w:firstRow="0" w:lastRow="0" w:firstColumn="0" w:lastColumn="0" w:oddVBand="0" w:evenVBand="0" w:oddHBand="1" w:evenHBand="0" w:firstRowFirstColumn="0" w:firstRowLastColumn="0" w:lastRowFirstColumn="0" w:lastRowLastColumn="0"/>
             </w:pPr>
+            <w:r>
+              <w:t>x</w:t>
+            </w:r>
           </w:p>
         </w:tc>
       </w:tr>
@@ -30306,7 +27373,7 @@
         <w:tc>
           <w:tcPr>
             <w:cnfStyle w:val="001000000000" w:firstRow="0" w:lastRow="0" w:firstColumn="1" w:lastColumn="0" w:oddVBand="0" w:evenVBand="0" w:oddHBand="0" w:evenHBand="0" w:firstRowFirstColumn="0" w:firstRowLastColumn="0" w:lastRowFirstColumn="0" w:lastRowLastColumn="0"/>
-            <w:tcW w:w="976" w:type="dxa"/>
+            <w:tcW w:w="1985" w:type="dxa"/>
             <w:tcBorders>
               <w:top w:val="single" w:sz="4" w:space="0" w:color="7F7F7F" w:themeColor="text1" w:themeTint="80"/>
               <w:bottom w:val="single" w:sz="4" w:space="0" w:color="7F7F7F" w:themeColor="text1" w:themeTint="80"/>
@@ -30319,16 +27386,32 @@
               <w:jc w:val="left"/>
             </w:pPr>
             <w:r>
-              <w:t>weitere Software</w:t>
+              <w:t>keine Software benötigt</w:t>
             </w:r>
           </w:p>
         </w:tc>
         <w:tc>
           <w:tcPr>
-            <w:tcW w:w="976" w:type="dxa"/>
+            <w:tcW w:w="972" w:type="dxa"/>
             <w:tcBorders>
               <w:left w:val="single" w:sz="4" w:space="0" w:color="595959" w:themeColor="text1" w:themeTint="A6"/>
             </w:tcBorders>
+            <w:vAlign w:val="center"/>
+          </w:tcPr>
+          <w:p>
+            <w:pPr>
+              <w:jc w:val="center"/>
+              <w:cnfStyle w:val="000000000000" w:firstRow="0" w:lastRow="0" w:firstColumn="0" w:lastColumn="0" w:oddVBand="0" w:evenVBand="0" w:oddHBand="0" w:evenHBand="0" w:firstRowFirstColumn="0" w:firstRowLastColumn="0" w:lastRowFirstColumn="0" w:lastRowLastColumn="0"/>
+            </w:pPr>
+            <w:r>
+              <w:t>x</w:t>
+            </w:r>
+          </w:p>
+        </w:tc>
+        <w:tc>
+          <w:tcPr>
+            <w:tcW w:w="972" w:type="dxa"/>
+            <w:vAlign w:val="center"/>
           </w:tcPr>
           <w:p>
             <w:pPr>
@@ -30339,7 +27422,8 @@
         </w:tc>
         <w:tc>
           <w:tcPr>
-            <w:tcW w:w="977" w:type="dxa"/>
+            <w:tcW w:w="972" w:type="dxa"/>
+            <w:vAlign w:val="center"/>
           </w:tcPr>
           <w:p>
             <w:pPr>
@@ -30350,7 +27434,8 @@
         </w:tc>
         <w:tc>
           <w:tcPr>
-            <w:tcW w:w="976" w:type="dxa"/>
+            <w:tcW w:w="972" w:type="dxa"/>
+            <w:vAlign w:val="center"/>
           </w:tcPr>
           <w:p>
             <w:pPr>
@@ -30361,7 +27446,8 @@
         </w:tc>
         <w:tc>
           <w:tcPr>
-            <w:tcW w:w="976" w:type="dxa"/>
+            <w:tcW w:w="972" w:type="dxa"/>
+            <w:vAlign w:val="center"/>
           </w:tcPr>
           <w:p>
             <w:pPr>
@@ -30372,7 +27458,8 @@
         </w:tc>
         <w:tc>
           <w:tcPr>
-            <w:tcW w:w="977" w:type="dxa"/>
+            <w:tcW w:w="972" w:type="dxa"/>
+            <w:vAlign w:val="center"/>
           </w:tcPr>
           <w:p>
             <w:pPr>
@@ -30383,18 +27470,8 @@
         </w:tc>
         <w:tc>
           <w:tcPr>
-            <w:tcW w:w="976" w:type="dxa"/>
-          </w:tcPr>
-          <w:p>
-            <w:pPr>
-              <w:jc w:val="center"/>
-              <w:cnfStyle w:val="000000000000" w:firstRow="0" w:lastRow="0" w:firstColumn="0" w:lastColumn="0" w:oddVBand="0" w:evenVBand="0" w:oddHBand="0" w:evenHBand="0" w:firstRowFirstColumn="0" w:firstRowLastColumn="0" w:lastRowFirstColumn="0" w:lastRowLastColumn="0"/>
-            </w:pPr>
-          </w:p>
-        </w:tc>
-        <w:tc>
-          <w:tcPr>
-            <w:tcW w:w="1955" w:type="dxa"/>
+            <w:tcW w:w="972" w:type="dxa"/>
+            <w:vAlign w:val="center"/>
           </w:tcPr>
           <w:p>
             <w:pPr>
@@ -30411,7 +27488,7 @@
         <w:tc>
           <w:tcPr>
             <w:cnfStyle w:val="001000000000" w:firstRow="0" w:lastRow="0" w:firstColumn="1" w:lastColumn="0" w:oddVBand="0" w:evenVBand="0" w:oddHBand="0" w:evenHBand="0" w:firstRowFirstColumn="0" w:firstRowLastColumn="0" w:lastRowFirstColumn="0" w:lastRowLastColumn="0"/>
-            <w:tcW w:w="976" w:type="dxa"/>
+            <w:tcW w:w="1985" w:type="dxa"/>
             <w:tcBorders>
               <w:right w:val="single" w:sz="4" w:space="0" w:color="595959" w:themeColor="text1" w:themeTint="A6"/>
             </w:tcBorders>
@@ -30424,19 +27501,18 @@
             <w:r>
               <w:t xml:space="preserve">kein </w:t>
             </w:r>
-            <w:proofErr w:type="spellStart"/>
             <w:r>
-              <w:t>drift</w:t>
+              <w:t>Drift</w:t>
             </w:r>
-            <w:proofErr w:type="spellEnd"/>
           </w:p>
         </w:tc>
         <w:tc>
           <w:tcPr>
-            <w:tcW w:w="976" w:type="dxa"/>
+            <w:tcW w:w="972" w:type="dxa"/>
             <w:tcBorders>
               <w:left w:val="single" w:sz="4" w:space="0" w:color="595959" w:themeColor="text1" w:themeTint="A6"/>
             </w:tcBorders>
+            <w:vAlign w:val="center"/>
           </w:tcPr>
           <w:p>
             <w:pPr>
@@ -30447,7 +27523,23 @@
         </w:tc>
         <w:tc>
           <w:tcPr>
-            <w:tcW w:w="977" w:type="dxa"/>
+            <w:tcW w:w="972" w:type="dxa"/>
+            <w:vAlign w:val="center"/>
+          </w:tcPr>
+          <w:p>
+            <w:pPr>
+              <w:jc w:val="center"/>
+              <w:cnfStyle w:val="000000100000" w:firstRow="0" w:lastRow="0" w:firstColumn="0" w:lastColumn="0" w:oddVBand="0" w:evenVBand="0" w:oddHBand="1" w:evenHBand="0" w:firstRowFirstColumn="0" w:firstRowLastColumn="0" w:lastRowFirstColumn="0" w:lastRowLastColumn="0"/>
+            </w:pPr>
+            <w:r>
+              <w:t>x</w:t>
+            </w:r>
+          </w:p>
+        </w:tc>
+        <w:tc>
+          <w:tcPr>
+            <w:tcW w:w="972" w:type="dxa"/>
+            <w:vAlign w:val="center"/>
           </w:tcPr>
           <w:p>
             <w:pPr>
@@ -30458,7 +27550,8 @@
         </w:tc>
         <w:tc>
           <w:tcPr>
-            <w:tcW w:w="976" w:type="dxa"/>
+            <w:tcW w:w="972" w:type="dxa"/>
+            <w:vAlign w:val="center"/>
           </w:tcPr>
           <w:p>
             <w:pPr>
@@ -30469,7 +27562,8 @@
         </w:tc>
         <w:tc>
           <w:tcPr>
-            <w:tcW w:w="976" w:type="dxa"/>
+            <w:tcW w:w="972" w:type="dxa"/>
+            <w:vAlign w:val="center"/>
           </w:tcPr>
           <w:p>
             <w:pPr>
@@ -30480,7 +27574,8 @@
         </w:tc>
         <w:tc>
           <w:tcPr>
-            <w:tcW w:w="977" w:type="dxa"/>
+            <w:tcW w:w="972" w:type="dxa"/>
+            <w:vAlign w:val="center"/>
           </w:tcPr>
           <w:p>
             <w:pPr>
@@ -30491,24 +27586,17 @@
         </w:tc>
         <w:tc>
           <w:tcPr>
-            <w:tcW w:w="976" w:type="dxa"/>
+            <w:tcW w:w="972" w:type="dxa"/>
+            <w:vAlign w:val="center"/>
           </w:tcPr>
           <w:p>
             <w:pPr>
               <w:jc w:val="center"/>
               <w:cnfStyle w:val="000000100000" w:firstRow="0" w:lastRow="0" w:firstColumn="0" w:lastColumn="0" w:oddVBand="0" w:evenVBand="0" w:oddHBand="1" w:evenHBand="0" w:firstRowFirstColumn="0" w:firstRowLastColumn="0" w:lastRowFirstColumn="0" w:lastRowLastColumn="0"/>
             </w:pPr>
-          </w:p>
-        </w:tc>
-        <w:tc>
-          <w:tcPr>
-            <w:tcW w:w="1955" w:type="dxa"/>
-          </w:tcPr>
-          <w:p>
-            <w:pPr>
-              <w:jc w:val="center"/>
-              <w:cnfStyle w:val="000000100000" w:firstRow="0" w:lastRow="0" w:firstColumn="0" w:lastColumn="0" w:oddVBand="0" w:evenVBand="0" w:oddHBand="1" w:evenHBand="0" w:firstRowFirstColumn="0" w:firstRowLastColumn="0" w:lastRowFirstColumn="0" w:lastRowLastColumn="0"/>
-            </w:pPr>
+            <w:r>
+              <w:t>x</w:t>
+            </w:r>
           </w:p>
         </w:tc>
       </w:tr>
@@ -30516,7 +27604,7 @@
         <w:tc>
           <w:tcPr>
             <w:cnfStyle w:val="001000000000" w:firstRow="0" w:lastRow="0" w:firstColumn="1" w:lastColumn="0" w:oddVBand="0" w:evenVBand="0" w:oddHBand="0" w:evenHBand="0" w:firstRowFirstColumn="0" w:firstRowLastColumn="0" w:lastRowFirstColumn="0" w:lastRowLastColumn="0"/>
-            <w:tcW w:w="976" w:type="dxa"/>
+            <w:tcW w:w="1985" w:type="dxa"/>
             <w:tcBorders>
               <w:top w:val="single" w:sz="4" w:space="0" w:color="7F7F7F" w:themeColor="text1" w:themeTint="80"/>
               <w:bottom w:val="single" w:sz="4" w:space="0" w:color="7F7F7F" w:themeColor="text1" w:themeTint="80"/>
@@ -30531,19 +27619,48 @@
             <w:r>
               <w:t xml:space="preserve">keine </w:t>
             </w:r>
-            <w:proofErr w:type="spellStart"/>
             <w:r>
-              <w:t>latenz</w:t>
+              <w:t>Latenz</w:t>
             </w:r>
-            <w:proofErr w:type="spellEnd"/>
           </w:p>
         </w:tc>
         <w:tc>
           <w:tcPr>
-            <w:tcW w:w="976" w:type="dxa"/>
+            <w:tcW w:w="972" w:type="dxa"/>
             <w:tcBorders>
               <w:left w:val="single" w:sz="4" w:space="0" w:color="595959" w:themeColor="text1" w:themeTint="A6"/>
             </w:tcBorders>
+            <w:vAlign w:val="center"/>
+          </w:tcPr>
+          <w:p>
+            <w:pPr>
+              <w:jc w:val="center"/>
+              <w:cnfStyle w:val="000000000000" w:firstRow="0" w:lastRow="0" w:firstColumn="0" w:lastColumn="0" w:oddVBand="0" w:evenVBand="0" w:oddHBand="0" w:evenHBand="0" w:firstRowFirstColumn="0" w:firstRowLastColumn="0" w:lastRowFirstColumn="0" w:lastRowLastColumn="0"/>
+            </w:pPr>
+            <w:r>
+              <w:t>x</w:t>
+            </w:r>
+          </w:p>
+        </w:tc>
+        <w:tc>
+          <w:tcPr>
+            <w:tcW w:w="972" w:type="dxa"/>
+            <w:vAlign w:val="center"/>
+          </w:tcPr>
+          <w:p>
+            <w:pPr>
+              <w:jc w:val="center"/>
+              <w:cnfStyle w:val="000000000000" w:firstRow="0" w:lastRow="0" w:firstColumn="0" w:lastColumn="0" w:oddVBand="0" w:evenVBand="0" w:oddHBand="0" w:evenHBand="0" w:firstRowFirstColumn="0" w:firstRowLastColumn="0" w:lastRowFirstColumn="0" w:lastRowLastColumn="0"/>
+            </w:pPr>
+            <w:r>
+              <w:t>x</w:t>
+            </w:r>
+          </w:p>
+        </w:tc>
+        <w:tc>
+          <w:tcPr>
+            <w:tcW w:w="972" w:type="dxa"/>
+            <w:vAlign w:val="center"/>
           </w:tcPr>
           <w:p>
             <w:pPr>
@@ -30554,7 +27671,8 @@
         </w:tc>
         <w:tc>
           <w:tcPr>
-            <w:tcW w:w="977" w:type="dxa"/>
+            <w:tcW w:w="972" w:type="dxa"/>
+            <w:vAlign w:val="center"/>
           </w:tcPr>
           <w:p>
             <w:pPr>
@@ -30565,7 +27683,8 @@
         </w:tc>
         <w:tc>
           <w:tcPr>
-            <w:tcW w:w="976" w:type="dxa"/>
+            <w:tcW w:w="972" w:type="dxa"/>
+            <w:vAlign w:val="center"/>
           </w:tcPr>
           <w:p>
             <w:pPr>
@@ -30576,7 +27695,8 @@
         </w:tc>
         <w:tc>
           <w:tcPr>
-            <w:tcW w:w="976" w:type="dxa"/>
+            <w:tcW w:w="972" w:type="dxa"/>
+            <w:vAlign w:val="center"/>
           </w:tcPr>
           <w:p>
             <w:pPr>
@@ -30587,29 +27707,8 @@
         </w:tc>
         <w:tc>
           <w:tcPr>
-            <w:tcW w:w="977" w:type="dxa"/>
-          </w:tcPr>
-          <w:p>
-            <w:pPr>
-              <w:jc w:val="center"/>
-              <w:cnfStyle w:val="000000000000" w:firstRow="0" w:lastRow="0" w:firstColumn="0" w:lastColumn="0" w:oddVBand="0" w:evenVBand="0" w:oddHBand="0" w:evenHBand="0" w:firstRowFirstColumn="0" w:firstRowLastColumn="0" w:lastRowFirstColumn="0" w:lastRowLastColumn="0"/>
-            </w:pPr>
-          </w:p>
-        </w:tc>
-        <w:tc>
-          <w:tcPr>
-            <w:tcW w:w="976" w:type="dxa"/>
-          </w:tcPr>
-          <w:p>
-            <w:pPr>
-              <w:jc w:val="center"/>
-              <w:cnfStyle w:val="000000000000" w:firstRow="0" w:lastRow="0" w:firstColumn="0" w:lastColumn="0" w:oddVBand="0" w:evenVBand="0" w:oddHBand="0" w:evenHBand="0" w:firstRowFirstColumn="0" w:firstRowLastColumn="0" w:lastRowFirstColumn="0" w:lastRowLastColumn="0"/>
-            </w:pPr>
-          </w:p>
-        </w:tc>
-        <w:tc>
-          <w:tcPr>
-            <w:tcW w:w="1955" w:type="dxa"/>
+            <w:tcW w:w="972" w:type="dxa"/>
+            <w:vAlign w:val="center"/>
           </w:tcPr>
           <w:p>
             <w:pPr>
@@ -30626,7 +27725,7 @@
         <w:tc>
           <w:tcPr>
             <w:cnfStyle w:val="001000000000" w:firstRow="0" w:lastRow="0" w:firstColumn="1" w:lastColumn="0" w:oddVBand="0" w:evenVBand="0" w:oddHBand="0" w:evenHBand="0" w:firstRowFirstColumn="0" w:firstRowLastColumn="0" w:lastRowFirstColumn="0" w:lastRowLastColumn="0"/>
-            <w:tcW w:w="976" w:type="dxa"/>
+            <w:tcW w:w="1985" w:type="dxa"/>
             <w:tcBorders>
               <w:right w:val="single" w:sz="4" w:space="0" w:color="595959" w:themeColor="text1" w:themeTint="A6"/>
             </w:tcBorders>
@@ -30643,10 +27742,11 @@
         </w:tc>
         <w:tc>
           <w:tcPr>
-            <w:tcW w:w="976" w:type="dxa"/>
+            <w:tcW w:w="972" w:type="dxa"/>
             <w:tcBorders>
               <w:left w:val="single" w:sz="4" w:space="0" w:color="595959" w:themeColor="text1" w:themeTint="A6"/>
             </w:tcBorders>
+            <w:vAlign w:val="center"/>
           </w:tcPr>
           <w:p>
             <w:pPr>
@@ -30657,68 +27757,214 @@
         </w:tc>
         <w:tc>
           <w:tcPr>
-            <w:tcW w:w="977" w:type="dxa"/>
+            <w:tcW w:w="972" w:type="dxa"/>
+            <w:vAlign w:val="center"/>
           </w:tcPr>
           <w:p>
             <w:pPr>
               <w:jc w:val="center"/>
               <w:cnfStyle w:val="000000100000" w:firstRow="0" w:lastRow="0" w:firstColumn="0" w:lastColumn="0" w:oddVBand="0" w:evenVBand="0" w:oddHBand="1" w:evenHBand="0" w:firstRowFirstColumn="0" w:firstRowLastColumn="0" w:lastRowFirstColumn="0" w:lastRowLastColumn="0"/>
             </w:pPr>
+            <w:r>
+              <w:t>x</w:t>
+            </w:r>
           </w:p>
         </w:tc>
         <w:tc>
           <w:tcPr>
-            <w:tcW w:w="976" w:type="dxa"/>
+            <w:tcW w:w="972" w:type="dxa"/>
+            <w:vAlign w:val="center"/>
           </w:tcPr>
           <w:p>
             <w:pPr>
               <w:jc w:val="center"/>
               <w:cnfStyle w:val="000000100000" w:firstRow="0" w:lastRow="0" w:firstColumn="0" w:lastColumn="0" w:oddVBand="0" w:evenVBand="0" w:oddHBand="1" w:evenHBand="0" w:firstRowFirstColumn="0" w:firstRowLastColumn="0" w:lastRowFirstColumn="0" w:lastRowLastColumn="0"/>
             </w:pPr>
+            <w:r>
+              <w:t>x</w:t>
+            </w:r>
           </w:p>
         </w:tc>
         <w:tc>
           <w:tcPr>
-            <w:tcW w:w="976" w:type="dxa"/>
+            <w:tcW w:w="972" w:type="dxa"/>
+            <w:vAlign w:val="center"/>
           </w:tcPr>
           <w:p>
             <w:pPr>
               <w:jc w:val="center"/>
               <w:cnfStyle w:val="000000100000" w:firstRow="0" w:lastRow="0" w:firstColumn="0" w:lastColumn="0" w:oddVBand="0" w:evenVBand="0" w:oddHBand="1" w:evenHBand="0" w:firstRowFirstColumn="0" w:firstRowLastColumn="0" w:lastRowFirstColumn="0" w:lastRowLastColumn="0"/>
             </w:pPr>
+            <w:r>
+              <w:t>x</w:t>
+            </w:r>
           </w:p>
         </w:tc>
         <w:tc>
           <w:tcPr>
-            <w:tcW w:w="977" w:type="dxa"/>
+            <w:tcW w:w="972" w:type="dxa"/>
+            <w:vAlign w:val="center"/>
           </w:tcPr>
           <w:p>
             <w:pPr>
               <w:jc w:val="center"/>
               <w:cnfStyle w:val="000000100000" w:firstRow="0" w:lastRow="0" w:firstColumn="0" w:lastColumn="0" w:oddVBand="0" w:evenVBand="0" w:oddHBand="1" w:evenHBand="0" w:firstRowFirstColumn="0" w:firstRowLastColumn="0" w:lastRowFirstColumn="0" w:lastRowLastColumn="0"/>
             </w:pPr>
+            <w:r>
+              <w:t>x</w:t>
+            </w:r>
           </w:p>
         </w:tc>
         <w:tc>
           <w:tcPr>
-            <w:tcW w:w="976" w:type="dxa"/>
+            <w:tcW w:w="972" w:type="dxa"/>
+            <w:vAlign w:val="center"/>
           </w:tcPr>
           <w:p>
             <w:pPr>
               <w:jc w:val="center"/>
               <w:cnfStyle w:val="000000100000" w:firstRow="0" w:lastRow="0" w:firstColumn="0" w:lastColumn="0" w:oddVBand="0" w:evenVBand="0" w:oddHBand="1" w:evenHBand="0" w:firstRowFirstColumn="0" w:firstRowLastColumn="0" w:lastRowFirstColumn="0" w:lastRowLastColumn="0"/>
             </w:pPr>
+            <w:r>
+              <w:t>x</w:t>
+            </w:r>
           </w:p>
         </w:tc>
         <w:tc>
           <w:tcPr>
-            <w:tcW w:w="1955" w:type="dxa"/>
+            <w:tcW w:w="972" w:type="dxa"/>
+            <w:vAlign w:val="center"/>
           </w:tcPr>
           <w:p>
             <w:pPr>
               <w:jc w:val="center"/>
               <w:cnfStyle w:val="000000100000" w:firstRow="0" w:lastRow="0" w:firstColumn="0" w:lastColumn="0" w:oddVBand="0" w:evenVBand="0" w:oddHBand="1" w:evenHBand="0" w:firstRowFirstColumn="0" w:firstRowLastColumn="0" w:lastRowFirstColumn="0" w:lastRowLastColumn="0"/>
             </w:pPr>
+            <w:r>
+              <w:t>x</w:t>
+            </w:r>
+          </w:p>
+        </w:tc>
+      </w:tr>
+      <w:tr>
+        <w:tc>
+          <w:tcPr>
+            <w:cnfStyle w:val="001000000000" w:firstRow="0" w:lastRow="0" w:firstColumn="1" w:lastColumn="0" w:oddVBand="0" w:evenVBand="0" w:oddHBand="0" w:evenHBand="0" w:firstRowFirstColumn="0" w:firstRowLastColumn="0" w:lastRowFirstColumn="0" w:lastRowLastColumn="0"/>
+            <w:tcW w:w="1985" w:type="dxa"/>
+            <w:tcBorders>
+              <w:right w:val="single" w:sz="4" w:space="0" w:color="595959" w:themeColor="text1" w:themeTint="A6"/>
+            </w:tcBorders>
+            <w:shd w:val="clear" w:color="auto" w:fill="AAAFB6"/>
+          </w:tcPr>
+          <w:p>
+            <w:pPr>
+              <w:jc w:val="left"/>
+            </w:pPr>
+            <w:r>
+              <w:t>Bewegungsfreiraum</w:t>
+            </w:r>
+          </w:p>
+        </w:tc>
+        <w:tc>
+          <w:tcPr>
+            <w:tcW w:w="972" w:type="dxa"/>
+            <w:tcBorders>
+              <w:left w:val="single" w:sz="4" w:space="0" w:color="595959" w:themeColor="text1" w:themeTint="A6"/>
+            </w:tcBorders>
+            <w:vAlign w:val="center"/>
+          </w:tcPr>
+          <w:p>
+            <w:pPr>
+              <w:jc w:val="center"/>
+              <w:cnfStyle w:val="000000000000" w:firstRow="0" w:lastRow="0" w:firstColumn="0" w:lastColumn="0" w:oddVBand="0" w:evenVBand="0" w:oddHBand="0" w:evenHBand="0" w:firstRowFirstColumn="0" w:firstRowLastColumn="0" w:lastRowFirstColumn="0" w:lastRowLastColumn="0"/>
+            </w:pPr>
+          </w:p>
+        </w:tc>
+        <w:tc>
+          <w:tcPr>
+            <w:tcW w:w="972" w:type="dxa"/>
+            <w:vAlign w:val="center"/>
+          </w:tcPr>
+          <w:p>
+            <w:pPr>
+              <w:jc w:val="center"/>
+              <w:cnfStyle w:val="000000000000" w:firstRow="0" w:lastRow="0" w:firstColumn="0" w:lastColumn="0" w:oddVBand="0" w:evenVBand="0" w:oddHBand="0" w:evenHBand="0" w:firstRowFirstColumn="0" w:firstRowLastColumn="0" w:lastRowFirstColumn="0" w:lastRowLastColumn="0"/>
+            </w:pPr>
+            <w:r>
+              <w:t>x</w:t>
+            </w:r>
+          </w:p>
+        </w:tc>
+        <w:tc>
+          <w:tcPr>
+            <w:tcW w:w="972" w:type="dxa"/>
+            <w:vAlign w:val="center"/>
+          </w:tcPr>
+          <w:p>
+            <w:pPr>
+              <w:jc w:val="center"/>
+              <w:cnfStyle w:val="000000000000" w:firstRow="0" w:lastRow="0" w:firstColumn="0" w:lastColumn="0" w:oddVBand="0" w:evenVBand="0" w:oddHBand="0" w:evenHBand="0" w:firstRowFirstColumn="0" w:firstRowLastColumn="0" w:lastRowFirstColumn="0" w:lastRowLastColumn="0"/>
+            </w:pPr>
+            <w:r>
+              <w:t>x</w:t>
+            </w:r>
+          </w:p>
+        </w:tc>
+        <w:tc>
+          <w:tcPr>
+            <w:tcW w:w="972" w:type="dxa"/>
+            <w:vAlign w:val="center"/>
+          </w:tcPr>
+          <w:p>
+            <w:pPr>
+              <w:jc w:val="center"/>
+              <w:cnfStyle w:val="000000000000" w:firstRow="0" w:lastRow="0" w:firstColumn="0" w:lastColumn="0" w:oddVBand="0" w:evenVBand="0" w:oddHBand="0" w:evenHBand="0" w:firstRowFirstColumn="0" w:firstRowLastColumn="0" w:lastRowFirstColumn="0" w:lastRowLastColumn="0"/>
+            </w:pPr>
+            <w:r>
+              <w:t>x</w:t>
+            </w:r>
+          </w:p>
+        </w:tc>
+        <w:tc>
+          <w:tcPr>
+            <w:tcW w:w="972" w:type="dxa"/>
+            <w:vAlign w:val="center"/>
+          </w:tcPr>
+          <w:p>
+            <w:pPr>
+              <w:jc w:val="center"/>
+              <w:cnfStyle w:val="000000000000" w:firstRow="0" w:lastRow="0" w:firstColumn="0" w:lastColumn="0" w:oddVBand="0" w:evenVBand="0" w:oddHBand="0" w:evenHBand="0" w:firstRowFirstColumn="0" w:firstRowLastColumn="0" w:lastRowFirstColumn="0" w:lastRowLastColumn="0"/>
+            </w:pPr>
+            <w:r>
+              <w:t>x</w:t>
+            </w:r>
+          </w:p>
+        </w:tc>
+        <w:tc>
+          <w:tcPr>
+            <w:tcW w:w="972" w:type="dxa"/>
+            <w:vAlign w:val="center"/>
+          </w:tcPr>
+          <w:p>
+            <w:pPr>
+              <w:jc w:val="center"/>
+              <w:cnfStyle w:val="000000000000" w:firstRow="0" w:lastRow="0" w:firstColumn="0" w:lastColumn="0" w:oddVBand="0" w:evenVBand="0" w:oddHBand="0" w:evenHBand="0" w:firstRowFirstColumn="0" w:firstRowLastColumn="0" w:lastRowFirstColumn="0" w:lastRowLastColumn="0"/>
+            </w:pPr>
+          </w:p>
+        </w:tc>
+        <w:tc>
+          <w:tcPr>
+            <w:tcW w:w="972" w:type="dxa"/>
+            <w:vAlign w:val="center"/>
+          </w:tcPr>
+          <w:p>
+            <w:pPr>
+              <w:jc w:val="center"/>
+              <w:cnfStyle w:val="000000000000" w:firstRow="0" w:lastRow="0" w:firstColumn="0" w:lastColumn="0" w:oddVBand="0" w:evenVBand="0" w:oddHBand="0" w:evenHBand="0" w:firstRowFirstColumn="0" w:firstRowLastColumn="0" w:lastRowFirstColumn="0" w:lastRowLastColumn="0"/>
+            </w:pPr>
+            <w:r>
+              <w:t>x</w:t>
+            </w:r>
           </w:p>
         </w:tc>
       </w:tr>
@@ -30842,15 +28088,7 @@
     <w:p/>
     <w:p>
       <w:r>
-        <w:t xml:space="preserve">Zukunft ? Was eignet sich am </w:t>
-      </w:r>
-      <w:proofErr w:type="spellStart"/>
-      <w:r>
-        <w:t>Besten</w:t>
-      </w:r>
-      <w:proofErr w:type="spellEnd"/>
-      <w:r>
-        <w:t>?</w:t>
+        <w:t>Zukunft ? Was eignet sich am Besten?</w:t>
       </w:r>
     </w:p>
     <w:p>
@@ -30884,11 +28122,9 @@
       <w:bookmarkEnd w:id="176"/>
     </w:p>
     <w:p>
-      <w:proofErr w:type="spellStart"/>
       <w:r>
         <w:t>asdasd</w:t>
       </w:r>
-      <w:proofErr w:type="spellEnd"/>
     </w:p>
     <w:p>
       <w:pPr>
@@ -31091,124 +28327,40 @@
         <w:rPr>
           <w:lang w:val="en-US"/>
         </w:rPr>
-        <w:t>T. Busch: „</w:t>
-      </w:r>
-      <w:proofErr w:type="spellStart"/>
-      <w:r>
+        <w:t>T. Busch: „Einarbeitung in Virtual Reality und Augmented Reality durch die Umsetzung von prototypischen Applikationen“, Osnabrück, November 2014</w:t>
+      </w:r>
+    </w:p>
+    <w:p>
+      <w:pPr>
+        <w:ind w:left="1077" w:hanging="1077"/>
         <w:rPr>
           <w:lang w:val="en-US"/>
         </w:rPr>
-        <w:t>Einarbeitung</w:t>
-      </w:r>
-      <w:proofErr w:type="spellEnd"/>
+      </w:pPr>
       <w:r>
         <w:rPr>
           <w:lang w:val="en-US"/>
         </w:rPr>
-        <w:t xml:space="preserve"> in Virtual Reality und Augmented Reality </w:t>
-      </w:r>
-      <w:proofErr w:type="spellStart"/>
+        <w:t>[</w:t>
+      </w:r>
       <w:r>
         <w:rPr>
           <w:lang w:val="en-US"/>
         </w:rPr>
-        <w:t>durch</w:t>
-      </w:r>
-      <w:proofErr w:type="spellEnd"/>
+        <w:t>Kam12</w:t>
+      </w:r>
       <w:r>
         <w:rPr>
           <w:lang w:val="en-US"/>
         </w:rPr>
-        <w:t xml:space="preserve"> die </w:t>
-      </w:r>
-      <w:proofErr w:type="spellStart"/>
+        <w:t>]</w:t>
+      </w:r>
       <w:r>
         <w:rPr>
           <w:lang w:val="en-US"/>
         </w:rPr>
-        <w:t>Umsetzung</w:t>
-      </w:r>
-      <w:proofErr w:type="spellEnd"/>
-      <w:r>
-        <w:rPr>
-          <w:lang w:val="en-US"/>
-        </w:rPr>
-        <w:t xml:space="preserve"> von </w:t>
-      </w:r>
-      <w:proofErr w:type="spellStart"/>
-      <w:r>
-        <w:rPr>
-          <w:lang w:val="en-US"/>
-        </w:rPr>
-        <w:t>prototypischen</w:t>
-      </w:r>
-      <w:proofErr w:type="spellEnd"/>
-      <w:r>
-        <w:rPr>
-          <w:lang w:val="en-US"/>
-        </w:rPr>
-        <w:t xml:space="preserve"> </w:t>
-      </w:r>
-      <w:proofErr w:type="spellStart"/>
-      <w:r>
-        <w:rPr>
-          <w:lang w:val="en-US"/>
-        </w:rPr>
-        <w:t>Applikationen</w:t>
-      </w:r>
-      <w:proofErr w:type="spellEnd"/>
-      <w:r>
-        <w:rPr>
-          <w:lang w:val="en-US"/>
-        </w:rPr>
-        <w:t>“, Osnabrück, November 2014</w:t>
-      </w:r>
-    </w:p>
-    <w:p>
-      <w:pPr>
-        <w:ind w:left="1077" w:hanging="1077"/>
-        <w:rPr>
-          <w:lang w:val="en-US"/>
-        </w:rPr>
-      </w:pPr>
-      <w:r>
-        <w:rPr>
-          <w:lang w:val="en-US"/>
-        </w:rPr>
-        <w:t>[</w:t>
-      </w:r>
-      <w:r>
-        <w:rPr>
-          <w:lang w:val="en-US"/>
-        </w:rPr>
-        <w:t>Kam12</w:t>
-      </w:r>
-      <w:r>
-        <w:rPr>
-          <w:lang w:val="en-US"/>
-        </w:rPr>
-        <w:t>]</w:t>
-      </w:r>
-      <w:r>
-        <w:rPr>
-          <w:lang w:val="en-US"/>
-        </w:rPr>
         <w:tab/>
-        <w:t xml:space="preserve">F. </w:t>
-      </w:r>
-      <w:proofErr w:type="spellStart"/>
-      <w:r>
-        <w:rPr>
-          <w:lang w:val="en-US"/>
-        </w:rPr>
-        <w:t>Kammergruber</w:t>
-      </w:r>
-      <w:proofErr w:type="spellEnd"/>
-      <w:r>
-        <w:rPr>
-          <w:lang w:val="en-US"/>
-        </w:rPr>
-        <w:t xml:space="preserve"> et al.</w:t>
+        <w:t>F. Kammergruber et al.</w:t>
       </w:r>
       <w:r>
         <w:rPr>
@@ -31281,21 +28433,7 @@
           <w:lang w:val="en-US"/>
         </w:rPr>
         <w:tab/>
-        <w:t xml:space="preserve">S. Blackman: „Beginning 3D Game Development with Unity: The World’s most widely used multiplatform game engine“, </w:t>
-      </w:r>
-      <w:proofErr w:type="spellStart"/>
-      <w:r>
-        <w:rPr>
-          <w:lang w:val="en-US"/>
-        </w:rPr>
-        <w:t>Apress</w:t>
-      </w:r>
-      <w:proofErr w:type="spellEnd"/>
-      <w:r>
-        <w:rPr>
-          <w:lang w:val="en-US"/>
-        </w:rPr>
-        <w:t>, New York, Mai 2011</w:t>
+        <w:t>S. Blackman: „Beginning 3D Game Development with Unity: The World’s most widely used multiplatform game engine“, Apress, New York, Mai 2011</w:t>
       </w:r>
       <w:r>
         <w:rPr>
@@ -31320,15 +28458,7 @@
         <w:t>et al.</w:t>
       </w:r>
       <w:r>
-        <w:t xml:space="preserve"> (</w:t>
-      </w:r>
-      <w:proofErr w:type="spellStart"/>
-      <w:r>
-        <w:t>Hrsg</w:t>
-      </w:r>
-      <w:proofErr w:type="spellEnd"/>
-      <w:r>
-        <w:t>):</w:t>
+        <w:t xml:space="preserve"> (Hrsg):</w:t>
       </w:r>
       <w:r>
         <w:t xml:space="preserve"> </w:t>
@@ -31358,26 +28488,10 @@
       </w:r>
       <w:r>
         <w:tab/>
-        <w:t xml:space="preserve">M. </w:t>
-      </w:r>
-      <w:proofErr w:type="spellStart"/>
-      <w:r>
-        <w:t>Füchsl</w:t>
-      </w:r>
-      <w:proofErr w:type="spellEnd"/>
-      <w:r>
-        <w:t>: „</w:t>
-      </w:r>
-      <w:r>
-        <w:t xml:space="preserve">Innovative Bedienkonzepte: Betrachtung der Marktsituation verschiedener Produkte mit Kundenbefragung von Microsoft Surface </w:t>
-      </w:r>
-      <w:proofErr w:type="spellStart"/>
-      <w:r>
-        <w:t>im</w:t>
-      </w:r>
-      <w:proofErr w:type="spellEnd"/>
-      <w:r>
-        <w:t xml:space="preserve"> Bezug auf zukünftige Erwartungen und Anwendungsfälle</w:t>
+        <w:t>M. Füchsl: „</w:t>
+      </w:r>
+      <w:r>
+        <w:t>Innovative Bedienkonzepte: Betrachtung der Marktsituation verschiedener Produkte mit Kundenbefragung von Microsoft Surface im Bezug auf zukünftige Erwartungen und Anwendungsfälle</w:t>
       </w:r>
       <w:r>
         <w:t>“, 1.Auflage, diplom.de-Verlag, April 2010</w:t>
@@ -31392,39 +28506,7 @@
       </w:r>
       <w:r>
         <w:tab/>
-        <w:t xml:space="preserve">T. </w:t>
-      </w:r>
-      <w:proofErr w:type="spellStart"/>
-      <w:r>
-        <w:t>Finnegan</w:t>
-      </w:r>
-      <w:proofErr w:type="spellEnd"/>
-      <w:r>
-        <w:t xml:space="preserve">: „Unity Android Game Development </w:t>
-      </w:r>
-      <w:proofErr w:type="spellStart"/>
-      <w:r>
-        <w:t>by</w:t>
-      </w:r>
-      <w:proofErr w:type="spellEnd"/>
-      <w:r>
-        <w:t xml:space="preserve"> </w:t>
-      </w:r>
-      <w:proofErr w:type="spellStart"/>
-      <w:r>
-        <w:t>Example</w:t>
-      </w:r>
-      <w:proofErr w:type="spellEnd"/>
-      <w:r>
-        <w:t xml:space="preserve"> </w:t>
-      </w:r>
-      <w:proofErr w:type="spellStart"/>
-      <w:r>
-        <w:t>Beginner’s</w:t>
-      </w:r>
-      <w:proofErr w:type="spellEnd"/>
-      <w:r>
-        <w:t xml:space="preserve"> Guide“,1. Auflage, Packt Publishing, Birmingham, Dezember 2013</w:t>
+        <w:t>T. Finnegan: „Unity Android Game Development by Example Beginner’s Guide“,1. Auflage, Packt Publishing, Birmingham, Dezember 2013</w:t>
       </w:r>
     </w:p>
     <w:p>
@@ -31436,55 +28518,7 @@
       </w:r>
       <w:r>
         <w:tab/>
-        <w:t>S. Kean, J. Hall, P. Perry: „</w:t>
-      </w:r>
-      <w:proofErr w:type="spellStart"/>
-      <w:r>
-        <w:t>Meet</w:t>
-      </w:r>
-      <w:proofErr w:type="spellEnd"/>
-      <w:r>
-        <w:t xml:space="preserve"> </w:t>
-      </w:r>
-      <w:proofErr w:type="spellStart"/>
-      <w:r>
-        <w:t>the</w:t>
-      </w:r>
-      <w:proofErr w:type="spellEnd"/>
-      <w:r>
-        <w:t xml:space="preserve"> Kinect: An </w:t>
-      </w:r>
-      <w:proofErr w:type="spellStart"/>
-      <w:r>
-        <w:t>Introduction</w:t>
-      </w:r>
-      <w:proofErr w:type="spellEnd"/>
-      <w:r>
-        <w:t xml:space="preserve"> </w:t>
-      </w:r>
-      <w:proofErr w:type="spellStart"/>
-      <w:r>
-        <w:t>to</w:t>
-      </w:r>
-      <w:proofErr w:type="spellEnd"/>
-      <w:r>
-        <w:t xml:space="preserve"> </w:t>
-      </w:r>
-      <w:proofErr w:type="spellStart"/>
-      <w:r>
-        <w:t>Programming</w:t>
-      </w:r>
-      <w:proofErr w:type="spellEnd"/>
-      <w:r>
-        <w:t xml:space="preserve"> Natural User Interfaces“, 1. Auflage, </w:t>
-      </w:r>
-      <w:proofErr w:type="spellStart"/>
-      <w:r>
-        <w:t>Apress</w:t>
-      </w:r>
-      <w:proofErr w:type="spellEnd"/>
-      <w:r>
-        <w:t>, Dezember 2011</w:t>
+        <w:t>S. Kean, J. Hall, P. Perry: „Meet the Kinect: An Introduction to Programming Natural User Interfaces“, 1. Auflage, Apress, Dezember 2011</w:t>
       </w:r>
     </w:p>
     <w:p>
@@ -31502,23 +28536,7 @@
         <w:t xml:space="preserve"> </w:t>
       </w:r>
       <w:r>
-        <w:t xml:space="preserve">„Hacking </w:t>
-      </w:r>
-      <w:proofErr w:type="spellStart"/>
-      <w:r>
-        <w:t>the</w:t>
-      </w:r>
-      <w:proofErr w:type="spellEnd"/>
-      <w:r>
-        <w:t xml:space="preserve"> Kinect“, 1. Auflage, </w:t>
-      </w:r>
-      <w:proofErr w:type="spellStart"/>
-      <w:r>
-        <w:t>Apress</w:t>
-      </w:r>
-      <w:proofErr w:type="spellEnd"/>
-      <w:r>
-        <w:t>, März 2012</w:t>
+        <w:t>„Hacking the Kinect“, 1. Auflage, Apress, März 2012</w:t>
       </w:r>
     </w:p>
     <w:p>
@@ -31548,117 +28566,11 @@
         </w:rPr>
         <w:t>„</w:t>
       </w:r>
-      <w:proofErr w:type="spellStart"/>
       <w:r>
         <w:rPr>
           <w:lang w:val="en-US"/>
         </w:rPr>
-        <w:t>Basiswissen</w:t>
-      </w:r>
-      <w:proofErr w:type="spellEnd"/>
-      <w:r>
-        <w:rPr>
-          <w:lang w:val="en-US"/>
-        </w:rPr>
-        <w:t xml:space="preserve"> und Requirements Engineering: </w:t>
-      </w:r>
-      <w:proofErr w:type="spellStart"/>
-      <w:r>
-        <w:rPr>
-          <w:lang w:val="en-US"/>
-        </w:rPr>
-        <w:t>Aus</w:t>
-      </w:r>
-      <w:proofErr w:type="spellEnd"/>
-      <w:r>
-        <w:rPr>
-          <w:lang w:val="en-US"/>
-        </w:rPr>
-        <w:t xml:space="preserve">- und </w:t>
-      </w:r>
-      <w:proofErr w:type="spellStart"/>
-      <w:r>
-        <w:rPr>
-          <w:lang w:val="en-US"/>
-        </w:rPr>
-        <w:t>Weiterbildung</w:t>
-      </w:r>
-      <w:proofErr w:type="spellEnd"/>
-      <w:r>
-        <w:rPr>
-          <w:lang w:val="en-US"/>
-        </w:rPr>
-        <w:t xml:space="preserve"> </w:t>
-      </w:r>
-      <w:proofErr w:type="spellStart"/>
-      <w:r>
-        <w:rPr>
-          <w:lang w:val="en-US"/>
-        </w:rPr>
-        <w:t>zum</w:t>
-      </w:r>
-      <w:proofErr w:type="spellEnd"/>
-      <w:r>
-        <w:rPr>
-          <w:lang w:val="en-US"/>
-        </w:rPr>
-        <w:t xml:space="preserve"> Certified Professional for Requirements Engineering – Foundation Level </w:t>
-      </w:r>
-      <w:proofErr w:type="spellStart"/>
-      <w:r>
-        <w:rPr>
-          <w:lang w:val="en-US"/>
-        </w:rPr>
-        <w:t>nach</w:t>
-      </w:r>
-      <w:proofErr w:type="spellEnd"/>
-      <w:r>
-        <w:rPr>
-          <w:lang w:val="en-US"/>
-        </w:rPr>
-        <w:t xml:space="preserve"> IREB-Standard”, 2. </w:t>
-      </w:r>
-      <w:proofErr w:type="spellStart"/>
-      <w:r>
-        <w:rPr>
-          <w:lang w:val="en-US"/>
-        </w:rPr>
-        <w:t>Auflage</w:t>
-      </w:r>
-      <w:proofErr w:type="spellEnd"/>
-      <w:r>
-        <w:rPr>
-          <w:lang w:val="en-US"/>
-        </w:rPr>
-        <w:t xml:space="preserve">, </w:t>
-      </w:r>
-      <w:proofErr w:type="spellStart"/>
-      <w:r>
-        <w:rPr>
-          <w:lang w:val="en-US"/>
-        </w:rPr>
-        <w:t>dpunkt-Verlag</w:t>
-      </w:r>
-      <w:proofErr w:type="spellEnd"/>
-      <w:r>
-        <w:rPr>
-          <w:lang w:val="en-US"/>
-        </w:rPr>
-        <w:t xml:space="preserve">, Heidelberg, </w:t>
-      </w:r>
-      <w:proofErr w:type="spellStart"/>
-      <w:r>
-        <w:rPr>
-          <w:lang w:val="en-US"/>
-        </w:rPr>
-        <w:t>Juni</w:t>
-      </w:r>
-      <w:proofErr w:type="spellEnd"/>
-      <w:r>
-        <w:rPr>
-          <w:lang w:val="en-US"/>
-        </w:rPr>
-        <w:t xml:space="preserve"> 2011</w:t>
+        <w:t>Basiswissen und Requirements Engineering: Aus- und Weiterbildung zum Certified Professional for Requirements Engineering – Foundation Level nach IREB-Standard”, 2. Auflage, dpunkt-Verlag, Heidelberg, Juni 2011</w:t>
       </w:r>
     </w:p>
     <w:p>
@@ -31671,23 +28583,10 @@
       </w:r>
       <w:r>
         <w:tab/>
-        <w:t xml:space="preserve">C. Rupp, die </w:t>
-      </w:r>
-      <w:proofErr w:type="spellStart"/>
-      <w:r>
-        <w:t>SOPHISTen</w:t>
-      </w:r>
-      <w:proofErr w:type="spellEnd"/>
-      <w:r>
-        <w:t>: „</w:t>
-      </w:r>
-      <w:proofErr w:type="spellStart"/>
-      <w:r>
-        <w:t>Requirements</w:t>
-      </w:r>
-      <w:proofErr w:type="spellEnd"/>
-      <w:r>
-        <w:t>-Engineering und -Management: Aus der Praxis von klassisch bis agil</w:t>
+        <w:t>C. Rupp, die SOPHISTen: „</w:t>
+      </w:r>
+      <w:r>
+        <w:t>Requirements-Engineering und -Management: Aus der Praxis von klassisch bis agil</w:t>
       </w:r>
       <w:r>
         <w:t>“,6. Auflage, Carl Hanser Verlag, München, Oktober 2014</w:t>
@@ -31761,82 +28660,16 @@
         <w:t xml:space="preserve"> Fernandes,</w:t>
       </w:r>
       <w:r>
-        <w:t xml:space="preserve"> V. Raja, J. </w:t>
-      </w:r>
-      <w:proofErr w:type="spellStart"/>
-      <w:r>
-        <w:t>Eyre</w:t>
-      </w:r>
-      <w:proofErr w:type="spellEnd"/>
-      <w:r>
-        <w:t>: „</w:t>
-      </w:r>
-      <w:proofErr w:type="spellStart"/>
-      <w:r>
-        <w:t>Cybersphere</w:t>
-      </w:r>
-      <w:proofErr w:type="spellEnd"/>
-      <w:r>
-        <w:t xml:space="preserve">: </w:t>
-      </w:r>
-      <w:proofErr w:type="spellStart"/>
-      <w:r>
-        <w:t>the</w:t>
-      </w:r>
-      <w:proofErr w:type="spellEnd"/>
-      <w:r>
-        <w:t xml:space="preserve"> </w:t>
-      </w:r>
-      <w:proofErr w:type="spellStart"/>
-      <w:r>
-        <w:t>fully</w:t>
-      </w:r>
-      <w:proofErr w:type="spellEnd"/>
-      <w:r>
-        <w:t xml:space="preserve"> immersive </w:t>
-      </w:r>
-      <w:proofErr w:type="spellStart"/>
-      <w:r>
-        <w:t>spherical</w:t>
-      </w:r>
-      <w:proofErr w:type="spellEnd"/>
-      <w:r>
-        <w:t xml:space="preserve"> </w:t>
-      </w:r>
-      <w:proofErr w:type="spellStart"/>
-      <w:r>
-        <w:t>projection</w:t>
-      </w:r>
-      <w:proofErr w:type="spellEnd"/>
-      <w:r>
-        <w:t xml:space="preserve"> </w:t>
-      </w:r>
-      <w:proofErr w:type="spellStart"/>
-      <w:r>
-        <w:t>system</w:t>
-      </w:r>
-      <w:proofErr w:type="spellEnd"/>
+        <w:t xml:space="preserve"> V. Raja, J. Eyre: „</w:t>
+      </w:r>
+      <w:r>
+        <w:t>Cybersphere: the fully immersive spherical projection system</w:t>
+      </w:r>
       <w:r>
         <w:t>“,</w:t>
       </w:r>
       <w:r>
-        <w:t xml:space="preserve"> Communications </w:t>
-      </w:r>
-      <w:proofErr w:type="spellStart"/>
-      <w:r>
-        <w:t>of</w:t>
-      </w:r>
-      <w:proofErr w:type="spellEnd"/>
-      <w:r>
-        <w:t xml:space="preserve"> </w:t>
-      </w:r>
-      <w:proofErr w:type="spellStart"/>
-      <w:r>
-        <w:t>the</w:t>
-      </w:r>
-      <w:proofErr w:type="spellEnd"/>
-      <w:r>
-        <w:t xml:space="preserve"> ACM 46 </w:t>
+        <w:t xml:space="preserve"> Communications of the ACM 46 </w:t>
       </w:r>
       <w:r>
         <w:t xml:space="preserve">Nr. 9, </w:t>
@@ -31931,27 +28764,11 @@
         <w:ind w:left="1080" w:hanging="1080"/>
       </w:pPr>
       <w:r>
-        <w:t>[@</w:t>
-      </w:r>
-      <w:proofErr w:type="spellStart"/>
-      <w:r>
-        <w:t>Adb</w:t>
-      </w:r>
-      <w:proofErr w:type="spellEnd"/>
-      <w:r>
-        <w:t>]</w:t>
+        <w:t>[@Adb]</w:t>
       </w:r>
       <w:r>
         <w:tab/>
-        <w:t xml:space="preserve">Android </w:t>
-      </w:r>
-      <w:proofErr w:type="spellStart"/>
-      <w:r>
-        <w:t>Debug</w:t>
-      </w:r>
-      <w:proofErr w:type="spellEnd"/>
-      <w:r>
-        <w:t xml:space="preserve"> Bridge, </w:t>
+        <w:t xml:space="preserve">Android Debug Bridge, </w:t>
       </w:r>
       <w:hyperlink r:id="rId60" w:history="1">
         <w:r>
@@ -32007,27 +28824,11 @@
         <w:ind w:left="1080" w:hanging="1080"/>
       </w:pPr>
       <w:r>
-        <w:t>[@</w:t>
-      </w:r>
-      <w:proofErr w:type="spellStart"/>
-      <w:r>
-        <w:t>Cat</w:t>
-      </w:r>
-      <w:proofErr w:type="spellEnd"/>
-      <w:r>
-        <w:t>]</w:t>
+        <w:t>[@Cat]</w:t>
       </w:r>
       <w:r>
         <w:tab/>
-        <w:t xml:space="preserve">ADB </w:t>
-      </w:r>
-      <w:proofErr w:type="spellStart"/>
-      <w:r>
-        <w:t>Logcat</w:t>
-      </w:r>
-      <w:proofErr w:type="spellEnd"/>
-      <w:r>
-        <w:t xml:space="preserve">, </w:t>
+        <w:t xml:space="preserve">ADB Logcat, </w:t>
       </w:r>
       <w:hyperlink r:id="rId62" w:history="1">
         <w:r>
@@ -32053,21 +28854,7 @@
         <w:rPr>
           <w:lang w:val="en-US"/>
         </w:rPr>
-        <w:t>[@</w:t>
-      </w:r>
-      <w:proofErr w:type="spellStart"/>
-      <w:r>
-        <w:rPr>
-          <w:lang w:val="en-US"/>
-        </w:rPr>
-        <w:t>Dur</w:t>
-      </w:r>
-      <w:proofErr w:type="spellEnd"/>
-      <w:r>
-        <w:rPr>
-          <w:lang w:val="en-US"/>
-        </w:rPr>
-        <w:t>]</w:t>
+        <w:t>[@Dur]</w:t>
       </w:r>
       <w:r>
         <w:rPr>
@@ -32245,15 +29032,7 @@
       </w:r>
       <w:r>
         <w:tab/>
-        <w:t xml:space="preserve">Kinect </w:t>
-      </w:r>
-      <w:proofErr w:type="spellStart"/>
-      <w:r>
-        <w:t>Indoor</w:t>
-      </w:r>
-      <w:proofErr w:type="spellEnd"/>
-      <w:r>
-        <w:t xml:space="preserve"> Navigation, </w:t>
+        <w:t xml:space="preserve">Kinect Indoor Navigation, </w:t>
       </w:r>
       <w:hyperlink r:id="rId68" w:history="1">
         <w:r>
@@ -32302,31 +29081,7 @@
       </w:r>
       <w:r>
         <w:tab/>
-        <w:t>Kinect/</w:t>
-      </w:r>
-      <w:proofErr w:type="spellStart"/>
-      <w:r>
-        <w:t>Arduino</w:t>
-      </w:r>
-      <w:proofErr w:type="spellEnd"/>
-      <w:r>
-        <w:t xml:space="preserve"> hack </w:t>
-      </w:r>
-      <w:proofErr w:type="spellStart"/>
-      <w:r>
-        <w:t>for</w:t>
-      </w:r>
-      <w:proofErr w:type="spellEnd"/>
-      <w:r>
-        <w:t xml:space="preserve"> </w:t>
-      </w:r>
-      <w:proofErr w:type="spellStart"/>
-      <w:r>
-        <w:t>Indoor</w:t>
-      </w:r>
-      <w:proofErr w:type="spellEnd"/>
-      <w:r>
-        <w:t xml:space="preserve"> Navigation, </w:t>
+        <w:t xml:space="preserve">Kinect/Arduino hack for Indoor Navigation, </w:t>
       </w:r>
       <w:hyperlink r:id="rId70" w:history="1">
         <w:r>
@@ -32412,21 +29167,7 @@
         <w:rPr>
           <w:lang w:val="en-US"/>
         </w:rPr>
-        <w:t>[@</w:t>
-      </w:r>
-      <w:proofErr w:type="spellStart"/>
-      <w:r>
-        <w:rPr>
-          <w:lang w:val="en-US"/>
-        </w:rPr>
-        <w:t>Ocu</w:t>
-      </w:r>
-      <w:proofErr w:type="spellEnd"/>
-      <w:r>
-        <w:rPr>
-          <w:lang w:val="en-US"/>
-        </w:rPr>
-        <w:t>]</w:t>
+        <w:t>[@Ocu]</w:t>
       </w:r>
       <w:r>
         <w:rPr>
@@ -32482,8 +29223,17 @@
           <w:lang w:val="en-US"/>
         </w:rPr>
         <w:tab/>
-      </w:r>
-      <w:proofErr w:type="spellStart"/>
+        <w:t xml:space="preserve">Virtuix Omni, </w:t>
+      </w:r>
+      <w:hyperlink r:id="rId74" w:history="1">
+        <w:r>
+          <w:rPr>
+            <w:rStyle w:val="Hyperlink"/>
+            <w:lang w:val="en-US"/>
+          </w:rPr>
+          <w:t>http://www.virtuix.com/</w:t>
+        </w:r>
+      </w:hyperlink>
       <w:r>
         <w:rPr>
           <w:rStyle w:val="Hyperlink"/>
@@ -32491,27 +29241,20 @@
           <w:u w:val="none"/>
           <w:lang w:val="en-US"/>
         </w:rPr>
-        <w:t>Virtuix</w:t>
-      </w:r>
-      <w:proofErr w:type="spellEnd"/>
-      <w:r>
+        <w:t xml:space="preserve"> </w:t>
+      </w:r>
+    </w:p>
+    <w:p>
+      <w:pPr>
+        <w:ind w:left="1077" w:hanging="1077"/>
+        <w:jc w:val="left"/>
         <w:rPr>
           <w:rStyle w:val="Hyperlink"/>
           <w:color w:val="auto"/>
           <w:u w:val="none"/>
           <w:lang w:val="en-US"/>
         </w:rPr>
-        <w:t xml:space="preserve"> Omni, </w:t>
-      </w:r>
-      <w:hyperlink r:id="rId74" w:history="1">
-        <w:r>
-          <w:rPr>
-            <w:rStyle w:val="Hyperlink"/>
-            <w:lang w:val="en-US"/>
-          </w:rPr>
-          <w:t>http://www.virtuix.com/</w:t>
-        </w:r>
-      </w:hyperlink>
+      </w:pPr>
       <w:r>
         <w:rPr>
           <w:rStyle w:val="Hyperlink"/>
@@ -32519,20 +29262,27 @@
           <w:u w:val="none"/>
           <w:lang w:val="en-US"/>
         </w:rPr>
-        <w:t xml:space="preserve"> </w:t>
-      </w:r>
-    </w:p>
-    <w:p>
-      <w:pPr>
-        <w:ind w:left="1077" w:hanging="1077"/>
-        <w:jc w:val="left"/>
+        <w:t>[@Omni2]</w:t>
+      </w:r>
+      <w:r>
         <w:rPr>
           <w:rStyle w:val="Hyperlink"/>
           <w:color w:val="auto"/>
           <w:u w:val="none"/>
           <w:lang w:val="en-US"/>
         </w:rPr>
-      </w:pPr>
+        <w:tab/>
+        <w:t xml:space="preserve">Virtuix Omni Bluetooth Functionality, </w:t>
+      </w:r>
+      <w:hyperlink r:id="rId75" w:history="1">
+        <w:r>
+          <w:rPr>
+            <w:rStyle w:val="Hyperlink"/>
+            <w:lang w:val="en-US"/>
+          </w:rPr>
+          <w:t>http://www.virtuix.com/bluetooth-and-samsung-gear-vr/</w:t>
+        </w:r>
+      </w:hyperlink>
       <w:r>
         <w:rPr>
           <w:rStyle w:val="Hyperlink"/>
@@ -32540,18 +29290,185 @@
           <w:u w:val="none"/>
           <w:lang w:val="en-US"/>
         </w:rPr>
-        <w:t>[@Omni2]</w:t>
-      </w:r>
-      <w:r>
+        <w:t xml:space="preserve"> </w:t>
+      </w:r>
+    </w:p>
+    <w:p>
+      <w:pPr>
+        <w:ind w:left="1077" w:hanging="1077"/>
+        <w:jc w:val="left"/>
+      </w:pPr>
+      <w:r>
+        <w:t>[@Point]</w:t>
+      </w:r>
+      <w:r>
+        <w:tab/>
+        <w:t xml:space="preserve">Point Cloud Data, </w:t>
+      </w:r>
+      <w:hyperlink r:id="rId76" w:anchor="mobile-streaming" w:history="1">
+        <w:r>
+          <w:rPr>
+            <w:rStyle w:val="Hyperlink"/>
+          </w:rPr>
+          <w:t>http://pointclouds.org/documentation/tutorials/mobile_streaming.php#mobile-streaming</w:t>
+        </w:r>
+      </w:hyperlink>
+    </w:p>
+    <w:p>
+      <w:pPr>
+        <w:ind w:left="1077" w:hanging="1077"/>
+        <w:jc w:val="left"/>
+        <w:rPr>
+          <w:lang w:val="en-US"/>
+        </w:rPr>
+      </w:pPr>
+      <w:r>
+        <w:rPr>
+          <w:lang w:val="en-US"/>
+        </w:rPr>
+        <w:t>[@Rud]</w:t>
+      </w:r>
+      <w:r>
+        <w:rPr>
+          <w:lang w:val="en-US"/>
+        </w:rPr>
+        <w:tab/>
+        <w:t xml:space="preserve">3DRudder, </w:t>
+      </w:r>
+      <w:hyperlink r:id="rId77" w:history="1">
+        <w:r>
+          <w:rPr>
+            <w:rStyle w:val="Hyperlink"/>
+            <w:lang w:val="en-US"/>
+          </w:rPr>
+          <w:t>http://www.3drudder.com/</w:t>
+        </w:r>
+      </w:hyperlink>
+      <w:r>
+        <w:rPr>
+          <w:lang w:val="en-US"/>
+        </w:rPr>
+        <w:t xml:space="preserve"> </w:t>
+      </w:r>
+    </w:p>
+    <w:p>
+      <w:pPr>
+        <w:ind w:left="1077" w:hanging="1077"/>
+        <w:jc w:val="left"/>
+      </w:pPr>
+      <w:r>
+        <w:t>[@Six]</w:t>
+      </w:r>
+      <w:r>
+        <w:tab/>
+        <w:t xml:space="preserve">Sixense STEM System, </w:t>
+      </w:r>
+      <w:hyperlink r:id="rId78" w:history="1">
+        <w:r>
+          <w:rPr>
+            <w:rStyle w:val="Hyperlink"/>
+          </w:rPr>
+          <w:t>http://sixense.com/wireless</w:t>
+        </w:r>
+      </w:hyperlink>
+      <w:r>
+        <w:t xml:space="preserve"> </w:t>
+      </w:r>
+    </w:p>
+    <w:p>
+      <w:pPr>
+        <w:ind w:left="1077" w:hanging="1077"/>
+        <w:jc w:val="left"/>
+        <w:rPr>
+          <w:lang w:val="en-US"/>
+        </w:rPr>
+      </w:pPr>
+      <w:r>
+        <w:rPr>
+          <w:lang w:val="en-US"/>
+        </w:rPr>
+        <w:t>[@Sph]</w:t>
+      </w:r>
+      <w:r>
+        <w:rPr>
+          <w:lang w:val="en-US"/>
+        </w:rPr>
+        <w:tab/>
+        <w:t xml:space="preserve">Sphero, </w:t>
+      </w:r>
+      <w:hyperlink r:id="rId79" w:history="1">
+        <w:r>
+          <w:rPr>
+            <w:rStyle w:val="Hyperlink"/>
+            <w:lang w:val="en-US"/>
+          </w:rPr>
+          <w:t>http://www.gosphero.com/de/</w:t>
+        </w:r>
+      </w:hyperlink>
+      <w:r>
+        <w:rPr>
+          <w:lang w:val="en-US"/>
+        </w:rPr>
+        <w:t xml:space="preserve"> </w:t>
+      </w:r>
+    </w:p>
+    <w:p>
+      <w:pPr>
+        <w:ind w:left="1077" w:hanging="1077"/>
+        <w:jc w:val="left"/>
+      </w:pPr>
+      <w:r>
+        <w:t>[@Sph2]</w:t>
+      </w:r>
+      <w:r>
+        <w:tab/>
+        <w:t xml:space="preserve">Sphero Unity Plugin: Sensor Streaming, </w:t>
+      </w:r>
+      <w:hyperlink r:id="rId80" w:history="1">
+        <w:r>
+          <w:rPr>
+            <w:rStyle w:val="Hyperlink"/>
+          </w:rPr>
+          <w:t>https://github.com/orbotix/UNITY-PLUGIN/tree/master/ExampleProject/SensorStreaming</w:t>
+        </w:r>
+      </w:hyperlink>
+      <w:r>
+        <w:t xml:space="preserve"> </w:t>
+      </w:r>
+    </w:p>
+    <w:p>
+      <w:pPr>
+        <w:ind w:left="1077" w:hanging="1077"/>
+        <w:jc w:val="left"/>
         <w:rPr>
           <w:rStyle w:val="Hyperlink"/>
           <w:color w:val="auto"/>
           <w:u w:val="none"/>
           <w:lang w:val="en-US"/>
         </w:rPr>
+      </w:pPr>
+      <w:r>
+        <w:rPr>
+          <w:lang w:val="en-US"/>
+        </w:rPr>
+        <w:t>[@Tan]</w:t>
+      </w:r>
+      <w:r>
+        <w:rPr>
+          <w:lang w:val="en-US"/>
+        </w:rPr>
         <w:tab/>
-      </w:r>
-      <w:proofErr w:type="spellStart"/>
+        <w:t xml:space="preserve">Project Tango, </w:t>
+      </w:r>
+      <w:hyperlink r:id="rId81" w:anchor="project" w:history="1">
+        <w:r>
+          <w:rPr>
+            <w:rStyle w:val="Hyperlink"/>
+            <w:lang w:val="en-US"/>
+          </w:rPr>
+          <w:t>https://www.google.com/atap/projecttango/#project</w:t>
+        </w:r>
+      </w:hyperlink>
       <w:r>
         <w:rPr>
           <w:rStyle w:val="Hyperlink"/>
@@ -32559,255 +29476,122 @@
           <w:u w:val="none"/>
           <w:lang w:val="en-US"/>
         </w:rPr>
-        <w:t>Virtuix</w:t>
-      </w:r>
-      <w:proofErr w:type="spellEnd"/>
-      <w:r>
+        <w:t xml:space="preserve"> </w:t>
+      </w:r>
+    </w:p>
+    <w:p>
+      <w:pPr>
+        <w:ind w:left="1077" w:hanging="1077"/>
+        <w:jc w:val="left"/>
+      </w:pPr>
+      <w:r>
+        <w:t>[@Tan2]</w:t>
+      </w:r>
+      <w:r>
+        <w:tab/>
+        <w:t xml:space="preserve">Project Tango Video, </w:t>
+      </w:r>
+      <w:hyperlink r:id="rId82" w:anchor="t=50" w:history="1">
+        <w:r>
+          <w:rPr>
+            <w:rStyle w:val="Hyperlink"/>
+          </w:rPr>
+          <w:t>https://www.youtube.com/watch?v=Qe10ExwzCqk#t=50</w:t>
+        </w:r>
+      </w:hyperlink>
+      <w:r>
+        <w:t xml:space="preserve"> </w:t>
+      </w:r>
+    </w:p>
+    <w:p>
+      <w:pPr>
+        <w:ind w:left="1077" w:hanging="1077"/>
+        <w:jc w:val="left"/>
+      </w:pPr>
+      <w:r>
+        <w:rPr>
+          <w:lang w:val="en-US"/>
+        </w:rPr>
+        <w:t>[@Uni]</w:t>
+      </w:r>
+      <w:r>
+        <w:rPr>
+          <w:lang w:val="en-US"/>
+        </w:rPr>
+        <w:tab/>
+        <w:t xml:space="preserve">Unity Documentation, </w:t>
+      </w:r>
+      <w:hyperlink r:id="rId83" w:history="1">
+        <w:r>
+          <w:rPr>
+            <w:rStyle w:val="Hyperlink"/>
+          </w:rPr>
+          <w:t>http://unity3d.com/learn/documentation</w:t>
+        </w:r>
+      </w:hyperlink>
+      <w:r>
+        <w:t xml:space="preserve"> </w:t>
+      </w:r>
+    </w:p>
+    <w:p>
+      <w:pPr>
+        <w:spacing w:before="0" w:after="0" w:line="240" w:lineRule="auto"/>
+        <w:jc w:val="left"/>
+      </w:pPr>
+      <w:r>
+        <w:br w:type="page"/>
+      </w:r>
+    </w:p>
+    <w:p>
+      <w:pPr>
+        <w:ind w:left="1080" w:hanging="1080"/>
+        <w:rPr>
+          <w:b/>
+          <w:sz w:val="28"/>
+        </w:rPr>
+      </w:pPr>
+      <w:r>
+        <w:rPr>
+          <w:rFonts w:cs="Arial"/>
+          <w:b/>
+          <w:sz w:val="36"/>
+        </w:rPr>
+        <w:lastRenderedPageBreak/>
+        <w:t>Bildquellen</w:t>
+      </w:r>
+    </w:p>
+    <w:p>
+      <w:pPr>
+        <w:ind w:left="1077" w:hanging="1077"/>
+        <w:jc w:val="left"/>
         <w:rPr>
           <w:rStyle w:val="Hyperlink"/>
           <w:color w:val="auto"/>
           <w:u w:val="none"/>
           <w:lang w:val="en-US"/>
         </w:rPr>
-        <w:t xml:space="preserve"> Omni Bluetooth Functionality, </w:t>
-      </w:r>
-      <w:hyperlink r:id="rId75" w:history="1">
-        <w:r>
-          <w:rPr>
-            <w:rStyle w:val="Hyperlink"/>
-            <w:lang w:val="en-US"/>
-          </w:rPr>
-          <w:t>http://www.virtuix.com/bluetooth-and-samsung-gear-vr/</w:t>
-        </w:r>
-      </w:hyperlink>
-      <w:r>
+      </w:pPr>
+    </w:p>
+    <w:p>
+      <w:pPr>
+        <w:ind w:left="1077" w:hanging="1077"/>
+        <w:jc w:val="left"/>
         <w:rPr>
           <w:rStyle w:val="Hyperlink"/>
           <w:color w:val="auto"/>
           <w:u w:val="none"/>
           <w:lang w:val="en-US"/>
         </w:rPr>
-        <w:t xml:space="preserve"> </w:t>
-      </w:r>
-    </w:p>
-    <w:p>
-      <w:pPr>
-        <w:ind w:left="1077" w:hanging="1077"/>
-        <w:jc w:val="left"/>
-      </w:pPr>
-      <w:r>
-        <w:t>[@Point]</w:t>
-      </w:r>
-      <w:r>
-        <w:tab/>
-        <w:t xml:space="preserve">Point Cloud Data, </w:t>
-      </w:r>
-      <w:hyperlink r:id="rId76" w:anchor="mobile-streaming" w:history="1">
-        <w:r>
-          <w:rPr>
-            <w:rStyle w:val="Hyperlink"/>
-          </w:rPr>
-          <w:t>http://pointclouds.org/documentation/tutorials/mobile_streaming.php#mobile-streaming</w:t>
-        </w:r>
-      </w:hyperlink>
-    </w:p>
-    <w:p>
-      <w:pPr>
-        <w:ind w:left="1077" w:hanging="1077"/>
-        <w:jc w:val="left"/>
-        <w:rPr>
-          <w:lang w:val="en-US"/>
-        </w:rPr>
-      </w:pPr>
-      <w:r>
-        <w:rPr>
-          <w:lang w:val="en-US"/>
-        </w:rPr>
-        <w:t>[@</w:t>
-      </w:r>
-      <w:proofErr w:type="spellStart"/>
-      <w:r>
-        <w:rPr>
-          <w:lang w:val="en-US"/>
-        </w:rPr>
-        <w:t>Rud</w:t>
-      </w:r>
-      <w:proofErr w:type="spellEnd"/>
-      <w:r>
-        <w:rPr>
-          <w:lang w:val="en-US"/>
-        </w:rPr>
-        <w:t>]</w:t>
-      </w:r>
-      <w:r>
-        <w:rPr>
-          <w:lang w:val="en-US"/>
-        </w:rPr>
-        <w:tab/>
-        <w:t xml:space="preserve">3DRudder, </w:t>
-      </w:r>
-      <w:hyperlink r:id="rId77" w:history="1">
-        <w:r>
-          <w:rPr>
-            <w:rStyle w:val="Hyperlink"/>
-            <w:lang w:val="en-US"/>
-          </w:rPr>
-          <w:t>http://www.3drudder.com/</w:t>
-        </w:r>
-      </w:hyperlink>
-      <w:r>
-        <w:rPr>
-          <w:lang w:val="en-US"/>
-        </w:rPr>
-        <w:t xml:space="preserve"> </w:t>
-      </w:r>
-    </w:p>
-    <w:p>
-      <w:pPr>
-        <w:ind w:left="1077" w:hanging="1077"/>
-        <w:jc w:val="left"/>
-      </w:pPr>
-      <w:r>
-        <w:t>[@Six]</w:t>
-      </w:r>
-      <w:r>
-        <w:tab/>
-      </w:r>
-      <w:proofErr w:type="spellStart"/>
-      <w:r>
-        <w:t>Sixense</w:t>
-      </w:r>
-      <w:proofErr w:type="spellEnd"/>
-      <w:r>
-        <w:t xml:space="preserve"> STEM System, </w:t>
-      </w:r>
-      <w:hyperlink r:id="rId78" w:history="1">
-        <w:r>
-          <w:rPr>
-            <w:rStyle w:val="Hyperlink"/>
-          </w:rPr>
-          <w:t>http://sixense.com/wireless</w:t>
-        </w:r>
-      </w:hyperlink>
-      <w:r>
-        <w:t xml:space="preserve"> </w:t>
-      </w:r>
-    </w:p>
-    <w:p>
-      <w:pPr>
-        <w:ind w:left="1077" w:hanging="1077"/>
-        <w:jc w:val="left"/>
-        <w:rPr>
-          <w:lang w:val="en-US"/>
-        </w:rPr>
-      </w:pPr>
-      <w:r>
-        <w:rPr>
-          <w:lang w:val="en-US"/>
-        </w:rPr>
-        <w:t>[@</w:t>
-      </w:r>
-      <w:proofErr w:type="spellStart"/>
-      <w:r>
-        <w:rPr>
-          <w:lang w:val="en-US"/>
-        </w:rPr>
-        <w:t>Sph</w:t>
-      </w:r>
-      <w:proofErr w:type="spellEnd"/>
-      <w:r>
-        <w:rPr>
-          <w:lang w:val="en-US"/>
-        </w:rPr>
-        <w:t>]</w:t>
-      </w:r>
-      <w:r>
-        <w:rPr>
-          <w:lang w:val="en-US"/>
-        </w:rPr>
-        <w:tab/>
-        <w:t xml:space="preserve">Sphero, </w:t>
-      </w:r>
-      <w:hyperlink r:id="rId79" w:history="1">
-        <w:r>
-          <w:rPr>
-            <w:rStyle w:val="Hyperlink"/>
-            <w:lang w:val="en-US"/>
-          </w:rPr>
-          <w:t>http://www.gosphero.com/de/</w:t>
-        </w:r>
-      </w:hyperlink>
-      <w:r>
-        <w:rPr>
-          <w:lang w:val="en-US"/>
-        </w:rPr>
-        <w:t xml:space="preserve"> </w:t>
-      </w:r>
-    </w:p>
-    <w:p>
-      <w:pPr>
-        <w:ind w:left="1077" w:hanging="1077"/>
-        <w:jc w:val="left"/>
-      </w:pPr>
-      <w:r>
-        <w:t>[@Sph2]</w:t>
-      </w:r>
-      <w:r>
-        <w:tab/>
-      </w:r>
-      <w:proofErr w:type="spellStart"/>
-      <w:r>
-        <w:t>Sphero</w:t>
-      </w:r>
-      <w:proofErr w:type="spellEnd"/>
-      <w:r>
-        <w:t xml:space="preserve"> Unity Plugin: Sensor Streaming, </w:t>
-      </w:r>
-      <w:hyperlink r:id="rId80" w:history="1">
-        <w:r>
-          <w:rPr>
-            <w:rStyle w:val="Hyperlink"/>
-          </w:rPr>
-          <w:t>https://github.com/orbotix/UNITY-PLUGIN/tree/master/ExampleProject/SensorStreaming</w:t>
-        </w:r>
-      </w:hyperlink>
-      <w:r>
-        <w:t xml:space="preserve"> </w:t>
-      </w:r>
-    </w:p>
-    <w:p>
-      <w:pPr>
-        <w:ind w:left="1077" w:hanging="1077"/>
-        <w:jc w:val="left"/>
+      </w:pPr>
+      <w:r>
         <w:rPr>
           <w:rStyle w:val="Hyperlink"/>
           <w:color w:val="auto"/>
           <w:u w:val="none"/>
           <w:lang w:val="en-US"/>
         </w:rPr>
-      </w:pPr>
-      <w:r>
-        <w:rPr>
-          <w:lang w:val="en-US"/>
-        </w:rPr>
-        <w:t>[@Tan]</w:t>
-      </w:r>
-      <w:r>
-        <w:rPr>
-          <w:lang w:val="en-US"/>
-        </w:rPr>
-        <w:tab/>
-        <w:t xml:space="preserve">Project Tango, </w:t>
-      </w:r>
-      <w:hyperlink r:id="rId81" w:anchor="project" w:history="1">
-        <w:r>
-          <w:rPr>
-            <w:rStyle w:val="Hyperlink"/>
-            <w:lang w:val="en-US"/>
-          </w:rPr>
-          <w:t>https://www.google.com/atap/projecttango/#project</w:t>
-        </w:r>
-      </w:hyperlink>
+        <w:t>[Bus]</w:t>
+      </w:r>
       <w:r>
         <w:rPr>
           <w:rStyle w:val="Hyperlink"/>
@@ -32815,102 +29599,8 @@
           <w:u w:val="none"/>
           <w:lang w:val="en-US"/>
         </w:rPr>
-        <w:t xml:space="preserve"> </w:t>
-      </w:r>
-    </w:p>
-    <w:p>
-      <w:pPr>
-        <w:ind w:left="1077" w:hanging="1077"/>
-        <w:jc w:val="left"/>
-      </w:pPr>
-      <w:r>
-        <w:t>[@Tan2]</w:t>
-      </w:r>
-      <w:r>
         <w:tab/>
-        <w:t xml:space="preserve">Project Tango Video, </w:t>
-      </w:r>
-      <w:hyperlink r:id="rId82" w:anchor="t=50" w:history="1">
-        <w:r>
-          <w:rPr>
-            <w:rStyle w:val="Hyperlink"/>
-          </w:rPr>
-          <w:t>https://www.youtube.com/watch?v=Qe10ExwzCqk#t=50</w:t>
-        </w:r>
-      </w:hyperlink>
-      <w:r>
-        <w:t xml:space="preserve"> </w:t>
-      </w:r>
-    </w:p>
-    <w:p>
-      <w:pPr>
-        <w:ind w:left="1077" w:hanging="1077"/>
-        <w:jc w:val="left"/>
-      </w:pPr>
-      <w:r>
-        <w:rPr>
-          <w:lang w:val="en-US"/>
-        </w:rPr>
-        <w:t>[@</w:t>
-      </w:r>
-      <w:proofErr w:type="spellStart"/>
-      <w:r>
-        <w:rPr>
-          <w:lang w:val="en-US"/>
-        </w:rPr>
-        <w:t>Uni</w:t>
-      </w:r>
-      <w:proofErr w:type="spellEnd"/>
-      <w:r>
-        <w:rPr>
-          <w:lang w:val="en-US"/>
-        </w:rPr>
-        <w:t>]</w:t>
-      </w:r>
-      <w:r>
-        <w:rPr>
-          <w:lang w:val="en-US"/>
-        </w:rPr>
-        <w:tab/>
-        <w:t xml:space="preserve">Unity Documentation, </w:t>
-      </w:r>
-      <w:hyperlink r:id="rId83" w:history="1">
-        <w:r>
-          <w:rPr>
-            <w:rStyle w:val="Hyperlink"/>
-          </w:rPr>
-          <w:t>http://unity3d.com/learn/documentation</w:t>
-        </w:r>
-      </w:hyperlink>
-      <w:r>
-        <w:t xml:space="preserve"> </w:t>
-      </w:r>
-    </w:p>
-    <w:p>
-      <w:pPr>
-        <w:spacing w:before="0" w:after="0" w:line="240" w:lineRule="auto"/>
-        <w:jc w:val="left"/>
-      </w:pPr>
-      <w:r>
-        <w:br w:type="page"/>
-      </w:r>
-    </w:p>
-    <w:p>
-      <w:pPr>
-        <w:ind w:left="1080" w:hanging="1080"/>
-        <w:rPr>
-          <w:b/>
-          <w:sz w:val="28"/>
-        </w:rPr>
-      </w:pPr>
-      <w:r>
-        <w:rPr>
-          <w:rFonts w:cs="Arial"/>
-          <w:b/>
-          <w:sz w:val="36"/>
-        </w:rPr>
-        <w:lastRenderedPageBreak/>
-        <w:t>Bildquellen</w:t>
+        <w:t>Bilder von Tobias Busch</w:t>
       </w:r>
     </w:p>
     <w:p>
@@ -32924,27 +29614,49 @@
           <w:lang w:val="en-US"/>
         </w:rPr>
       </w:pPr>
-    </w:p>
-    <w:p>
-      <w:pPr>
-        <w:ind w:left="1077" w:hanging="1077"/>
-        <w:jc w:val="left"/>
+      <w:r>
+        <w:rPr>
+          <w:lang w:val="en-US"/>
+        </w:rPr>
+        <w:t>[Com]</w:t>
+      </w:r>
+      <w:r>
+        <w:rPr>
+          <w:lang w:val="en-US"/>
+        </w:rPr>
+        <w:tab/>
+        <w:t xml:space="preserve">Wikimedia Commons: Eine freie Sammlung von Bildern, </w:t>
+      </w:r>
+      <w:hyperlink r:id="rId84" w:history="1">
+        <w:r>
+          <w:rPr>
+            <w:rStyle w:val="Hyperlink"/>
+            <w:lang w:val="en-US"/>
+          </w:rPr>
+          <w:t>www.commons.wikimedia.org</w:t>
+        </w:r>
+      </w:hyperlink>
+      <w:r>
         <w:rPr>
           <w:rStyle w:val="Hyperlink"/>
           <w:color w:val="auto"/>
           <w:u w:val="none"/>
           <w:lang w:val="en-US"/>
         </w:rPr>
-      </w:pPr>
-      <w:r>
+        <w:t xml:space="preserve"> </w:t>
+      </w:r>
+    </w:p>
+    <w:p>
+      <w:pPr>
+        <w:ind w:left="1077" w:hanging="1077"/>
+        <w:jc w:val="left"/>
         <w:rPr>
           <w:rStyle w:val="Hyperlink"/>
           <w:color w:val="auto"/>
           <w:u w:val="none"/>
           <w:lang w:val="en-US"/>
         </w:rPr>
-        <w:t>[Bus]</w:t>
-      </w:r>
+      </w:pPr>
       <w:r>
         <w:rPr>
           <w:rStyle w:val="Hyperlink"/>
@@ -32952,9 +29664,8 @@
           <w:u w:val="none"/>
           <w:lang w:val="en-US"/>
         </w:rPr>
-        <w:tab/>
-      </w:r>
-      <w:proofErr w:type="spellStart"/>
+        <w:t>[Eta]</w:t>
+      </w:r>
       <w:r>
         <w:rPr>
           <w:rStyle w:val="Hyperlink"/>
@@ -32962,108 +29673,30 @@
           <w:u w:val="none"/>
           <w:lang w:val="en-US"/>
         </w:rPr>
-        <w:t>Bilder</w:t>
-      </w:r>
-      <w:proofErr w:type="spellEnd"/>
-      <w:r>
+        <w:tab/>
+        <w:t>Bilder von der Firma Die Etagen</w:t>
+      </w:r>
+    </w:p>
+    <w:p>
+      <w:pPr>
+        <w:ind w:left="1077" w:hanging="1077"/>
+        <w:jc w:val="left"/>
         <w:rPr>
           <w:rStyle w:val="Hyperlink"/>
           <w:color w:val="auto"/>
           <w:u w:val="none"/>
           <w:lang w:val="en-US"/>
         </w:rPr>
-        <w:t xml:space="preserve"> von Tobias Busch</w:t>
-      </w:r>
-    </w:p>
-    <w:p>
-      <w:pPr>
-        <w:ind w:left="1077" w:hanging="1077"/>
-        <w:jc w:val="left"/>
+      </w:pPr>
+      <w:r>
         <w:rPr>
           <w:rStyle w:val="Hyperlink"/>
           <w:color w:val="auto"/>
           <w:u w:val="none"/>
           <w:lang w:val="en-US"/>
         </w:rPr>
-      </w:pPr>
-      <w:r>
-        <w:rPr>
-          <w:lang w:val="en-US"/>
-        </w:rPr>
-        <w:t>[Com]</w:t>
-      </w:r>
-      <w:r>
-        <w:rPr>
-          <w:lang w:val="en-US"/>
-        </w:rPr>
-        <w:tab/>
-        <w:t xml:space="preserve">Wikimedia Commons: </w:t>
-      </w:r>
-      <w:proofErr w:type="spellStart"/>
-      <w:r>
-        <w:rPr>
-          <w:lang w:val="en-US"/>
-        </w:rPr>
-        <w:t>Eine</w:t>
-      </w:r>
-      <w:proofErr w:type="spellEnd"/>
-      <w:r>
-        <w:rPr>
-          <w:lang w:val="en-US"/>
-        </w:rPr>
-        <w:t xml:space="preserve"> </w:t>
-      </w:r>
-      <w:proofErr w:type="spellStart"/>
-      <w:r>
-        <w:rPr>
-          <w:lang w:val="en-US"/>
-        </w:rPr>
-        <w:t>freie</w:t>
-      </w:r>
-      <w:proofErr w:type="spellEnd"/>
-      <w:r>
-        <w:rPr>
-          <w:lang w:val="en-US"/>
-        </w:rPr>
-        <w:t xml:space="preserve"> </w:t>
-      </w:r>
-      <w:proofErr w:type="spellStart"/>
-      <w:r>
-        <w:rPr>
-          <w:lang w:val="en-US"/>
-        </w:rPr>
-        <w:t>Sammlung</w:t>
-      </w:r>
-      <w:proofErr w:type="spellEnd"/>
-      <w:r>
-        <w:rPr>
-          <w:lang w:val="en-US"/>
-        </w:rPr>
-        <w:t xml:space="preserve"> von </w:t>
-      </w:r>
-      <w:proofErr w:type="spellStart"/>
-      <w:r>
-        <w:rPr>
-          <w:lang w:val="en-US"/>
-        </w:rPr>
-        <w:t>Bildern</w:t>
-      </w:r>
-      <w:proofErr w:type="spellEnd"/>
-      <w:r>
-        <w:rPr>
-          <w:lang w:val="en-US"/>
-        </w:rPr>
-        <w:t xml:space="preserve">, </w:t>
-      </w:r>
-      <w:hyperlink r:id="rId84" w:history="1">
-        <w:r>
-          <w:rPr>
-            <w:rStyle w:val="Hyperlink"/>
-            <w:lang w:val="en-US"/>
-          </w:rPr>
-          <w:t>www.commons.wikimedia.org</w:t>
-        </w:r>
-      </w:hyperlink>
+        <w:t>[Orb]</w:t>
+      </w:r>
       <w:r>
         <w:rPr>
           <w:rStyle w:val="Hyperlink"/>
@@ -33071,19 +29704,35 @@
           <w:u w:val="none"/>
           <w:lang w:val="en-US"/>
         </w:rPr>
-        <w:t xml:space="preserve"> </w:t>
-      </w:r>
-    </w:p>
-    <w:p>
-      <w:pPr>
-        <w:ind w:left="1077" w:hanging="1077"/>
-        <w:jc w:val="left"/>
+        <w:tab/>
+        <w:t xml:space="preserve">Bilder von Sphero, Nutzung durch Orbotix genehmigt, </w:t>
+      </w:r>
+      <w:hyperlink r:id="rId85" w:history="1">
+        <w:r>
+          <w:rPr>
+            <w:rStyle w:val="Hyperlink"/>
+            <w:lang w:val="en-US"/>
+          </w:rPr>
+          <w:t>https://brandfolder.com/sphero2</w:t>
+        </w:r>
+      </w:hyperlink>
+      <w:r>
         <w:rPr>
           <w:rStyle w:val="Hyperlink"/>
           <w:color w:val="auto"/>
           <w:u w:val="none"/>
           <w:lang w:val="en-US"/>
         </w:rPr>
+        <w:t xml:space="preserve"> </w:t>
+      </w:r>
+    </w:p>
+    <w:p>
+      <w:pPr>
+        <w:ind w:left="1077" w:hanging="1077"/>
+        <w:jc w:val="left"/>
+        <w:rPr>
+          <w:lang w:val="en-US"/>
+        </w:rPr>
       </w:pPr>
       <w:r>
         <w:rPr>
@@ -33092,7 +29741,7 @@
           <w:u w:val="none"/>
           <w:lang w:val="en-US"/>
         </w:rPr>
-        <w:t>[Eta]</w:t>
+        <w:t>[Rud]</w:t>
       </w:r>
       <w:r>
         <w:rPr>
@@ -33102,241 +29751,7 @@
           <w:lang w:val="en-US"/>
         </w:rPr>
         <w:tab/>
-      </w:r>
-      <w:proofErr w:type="spellStart"/>
-      <w:r>
-        <w:rPr>
-          <w:rStyle w:val="Hyperlink"/>
-          <w:color w:val="auto"/>
-          <w:u w:val="none"/>
-          <w:lang w:val="en-US"/>
-        </w:rPr>
-        <w:t>Bilder</w:t>
-      </w:r>
-      <w:proofErr w:type="spellEnd"/>
-      <w:r>
-        <w:rPr>
-          <w:rStyle w:val="Hyperlink"/>
-          <w:color w:val="auto"/>
-          <w:u w:val="none"/>
-          <w:lang w:val="en-US"/>
-        </w:rPr>
-        <w:t xml:space="preserve"> von der Firma Die Etagen</w:t>
-      </w:r>
-    </w:p>
-    <w:p>
-      <w:pPr>
-        <w:ind w:left="1077" w:hanging="1077"/>
-        <w:jc w:val="left"/>
-        <w:rPr>
-          <w:rStyle w:val="Hyperlink"/>
-          <w:color w:val="auto"/>
-          <w:u w:val="none"/>
-          <w:lang w:val="en-US"/>
-        </w:rPr>
-      </w:pPr>
-      <w:r>
-        <w:rPr>
-          <w:rStyle w:val="Hyperlink"/>
-          <w:color w:val="auto"/>
-          <w:u w:val="none"/>
-          <w:lang w:val="en-US"/>
-        </w:rPr>
-        <w:t>[Orb]</w:t>
-      </w:r>
-      <w:r>
-        <w:rPr>
-          <w:rStyle w:val="Hyperlink"/>
-          <w:color w:val="auto"/>
-          <w:u w:val="none"/>
-          <w:lang w:val="en-US"/>
-        </w:rPr>
-        <w:tab/>
-      </w:r>
-      <w:proofErr w:type="spellStart"/>
-      <w:r>
-        <w:rPr>
-          <w:rStyle w:val="Hyperlink"/>
-          <w:color w:val="auto"/>
-          <w:u w:val="none"/>
-          <w:lang w:val="en-US"/>
-        </w:rPr>
-        <w:t>Bilder</w:t>
-      </w:r>
-      <w:proofErr w:type="spellEnd"/>
-      <w:r>
-        <w:rPr>
-          <w:rStyle w:val="Hyperlink"/>
-          <w:color w:val="auto"/>
-          <w:u w:val="none"/>
-          <w:lang w:val="en-US"/>
-        </w:rPr>
-        <w:t xml:space="preserve"> von Sphero, </w:t>
-      </w:r>
-      <w:proofErr w:type="spellStart"/>
-      <w:r>
-        <w:rPr>
-          <w:rStyle w:val="Hyperlink"/>
-          <w:color w:val="auto"/>
-          <w:u w:val="none"/>
-          <w:lang w:val="en-US"/>
-        </w:rPr>
-        <w:t>Nutzung</w:t>
-      </w:r>
-      <w:proofErr w:type="spellEnd"/>
-      <w:r>
-        <w:rPr>
-          <w:rStyle w:val="Hyperlink"/>
-          <w:color w:val="auto"/>
-          <w:u w:val="none"/>
-          <w:lang w:val="en-US"/>
-        </w:rPr>
-        <w:t xml:space="preserve"> </w:t>
-      </w:r>
-      <w:proofErr w:type="spellStart"/>
-      <w:r>
-        <w:rPr>
-          <w:rStyle w:val="Hyperlink"/>
-          <w:color w:val="auto"/>
-          <w:u w:val="none"/>
-          <w:lang w:val="en-US"/>
-        </w:rPr>
-        <w:t>durch</w:t>
-      </w:r>
-      <w:proofErr w:type="spellEnd"/>
-      <w:r>
-        <w:rPr>
-          <w:rStyle w:val="Hyperlink"/>
-          <w:color w:val="auto"/>
-          <w:u w:val="none"/>
-          <w:lang w:val="en-US"/>
-        </w:rPr>
-        <w:t xml:space="preserve"> </w:t>
-      </w:r>
-      <w:proofErr w:type="spellStart"/>
-      <w:r>
-        <w:rPr>
-          <w:rStyle w:val="Hyperlink"/>
-          <w:color w:val="auto"/>
-          <w:u w:val="none"/>
-          <w:lang w:val="en-US"/>
-        </w:rPr>
-        <w:t>Orbotix</w:t>
-      </w:r>
-      <w:proofErr w:type="spellEnd"/>
-      <w:r>
-        <w:rPr>
-          <w:rStyle w:val="Hyperlink"/>
-          <w:color w:val="auto"/>
-          <w:u w:val="none"/>
-          <w:lang w:val="en-US"/>
-        </w:rPr>
-        <w:t xml:space="preserve"> </w:t>
-      </w:r>
-      <w:proofErr w:type="spellStart"/>
-      <w:r>
-        <w:rPr>
-          <w:rStyle w:val="Hyperlink"/>
-          <w:color w:val="auto"/>
-          <w:u w:val="none"/>
-          <w:lang w:val="en-US"/>
-        </w:rPr>
-        <w:t>genehmigt</w:t>
-      </w:r>
-      <w:proofErr w:type="spellEnd"/>
-      <w:r>
-        <w:rPr>
-          <w:rStyle w:val="Hyperlink"/>
-          <w:color w:val="auto"/>
-          <w:u w:val="none"/>
-          <w:lang w:val="en-US"/>
-        </w:rPr>
-        <w:t xml:space="preserve">, </w:t>
-      </w:r>
-      <w:hyperlink r:id="rId85" w:history="1">
-        <w:r>
-          <w:rPr>
-            <w:rStyle w:val="Hyperlink"/>
-            <w:lang w:val="en-US"/>
-          </w:rPr>
-          <w:t>https://brandfolder.com/sphero2</w:t>
-        </w:r>
-      </w:hyperlink>
-      <w:r>
-        <w:rPr>
-          <w:rStyle w:val="Hyperlink"/>
-          <w:color w:val="auto"/>
-          <w:u w:val="none"/>
-          <w:lang w:val="en-US"/>
-        </w:rPr>
-        <w:t xml:space="preserve"> </w:t>
-      </w:r>
-    </w:p>
-    <w:p>
-      <w:pPr>
-        <w:ind w:left="1077" w:hanging="1077"/>
-        <w:jc w:val="left"/>
-        <w:rPr>
-          <w:lang w:val="en-US"/>
-        </w:rPr>
-      </w:pPr>
-      <w:r>
-        <w:rPr>
-          <w:rStyle w:val="Hyperlink"/>
-          <w:color w:val="auto"/>
-          <w:u w:val="none"/>
-          <w:lang w:val="en-US"/>
-        </w:rPr>
-        <w:t>[</w:t>
-      </w:r>
-      <w:proofErr w:type="spellStart"/>
-      <w:r>
-        <w:rPr>
-          <w:rStyle w:val="Hyperlink"/>
-          <w:color w:val="auto"/>
-          <w:u w:val="none"/>
-          <w:lang w:val="en-US"/>
-        </w:rPr>
-        <w:t>Rud</w:t>
-      </w:r>
-      <w:proofErr w:type="spellEnd"/>
-      <w:r>
-        <w:rPr>
-          <w:rStyle w:val="Hyperlink"/>
-          <w:color w:val="auto"/>
-          <w:u w:val="none"/>
-          <w:lang w:val="en-US"/>
-        </w:rPr>
-        <w:t>]</w:t>
-      </w:r>
-      <w:r>
-        <w:rPr>
-          <w:rStyle w:val="Hyperlink"/>
-          <w:color w:val="auto"/>
-          <w:u w:val="none"/>
-          <w:lang w:val="en-US"/>
-        </w:rPr>
-        <w:tab/>
-      </w:r>
-      <w:proofErr w:type="spellStart"/>
-      <w:r>
-        <w:rPr>
-          <w:rStyle w:val="Hyperlink"/>
-          <w:color w:val="auto"/>
-          <w:u w:val="none"/>
-          <w:lang w:val="en-US"/>
-        </w:rPr>
-        <w:t>Bilder</w:t>
-      </w:r>
-      <w:proofErr w:type="spellEnd"/>
-      <w:r>
-        <w:rPr>
-          <w:rStyle w:val="Hyperlink"/>
-          <w:color w:val="auto"/>
-          <w:u w:val="none"/>
-          <w:lang w:val="en-US"/>
-        </w:rPr>
-        <w:t xml:space="preserve"> von 3DRudder, </w:t>
+        <w:t xml:space="preserve">Bilder von 3DRudder, </w:t>
       </w:r>
       <w:hyperlink r:id="rId86" w:history="1">
         <w:r>
@@ -33472,19 +29887,11 @@
           </mc:Fallback>
         </mc:AlternateContent>
       </w:r>
-      <w:proofErr w:type="spellStart"/>
       <w:r>
         <w:rPr>
           <w:lang w:val="en-US"/>
         </w:rPr>
-        <w:t>Inhalt</w:t>
-      </w:r>
-      <w:proofErr w:type="spellEnd"/>
-      <w:r>
-        <w:rPr>
-          <w:lang w:val="en-US"/>
-        </w:rPr>
-        <w:t xml:space="preserve"> der CD</w:t>
+        <w:t>Inhalt der CD</w:t>
       </w:r>
       <w:bookmarkEnd w:id="181"/>
     </w:p>
@@ -33669,21 +30076,7 @@
               <w:rPr>
                 <w:b w:val="0"/>
               </w:rPr>
-              <w:t xml:space="preserve"> im Portable </w:t>
-            </w:r>
-            <w:proofErr w:type="spellStart"/>
-            <w:r>
-              <w:rPr>
-                <w:b w:val="0"/>
-              </w:rPr>
-              <w:t>Document</w:t>
-            </w:r>
-            <w:proofErr w:type="spellEnd"/>
-            <w:r>
-              <w:rPr>
-                <w:b w:val="0"/>
-              </w:rPr>
-              <w:t xml:space="preserve"> Format (PDF)</w:t>
+              <w:t xml:space="preserve"> im Portable Document Format (PDF)</w:t>
             </w:r>
           </w:p>
         </w:tc>
@@ -33805,13 +30198,8 @@
           </w:tcPr>
           <w:p>
             <w:r>
-              <w:t>*.</w:t>
+              <w:t>*.pdf</w:t>
             </w:r>
-            <w:proofErr w:type="spellStart"/>
-            <w:r>
-              <w:t>pdf</w:t>
-            </w:r>
-            <w:proofErr w:type="spellEnd"/>
           </w:p>
         </w:tc>
         <w:tc>
@@ -33871,21 +30259,8 @@
           </w:tcPr>
           <w:p>
             <w:r>
-              <w:t>*.</w:t>
+              <w:t>*.jpg, *.png</w:t>
             </w:r>
-            <w:proofErr w:type="spellStart"/>
-            <w:r>
-              <w:t>jpg</w:t>
-            </w:r>
-            <w:proofErr w:type="spellEnd"/>
-            <w:r>
-              <w:t>, *.</w:t>
-            </w:r>
-            <w:proofErr w:type="spellStart"/>
-            <w:r>
-              <w:t>png</w:t>
-            </w:r>
-            <w:proofErr w:type="spellEnd"/>
           </w:p>
         </w:tc>
         <w:tc>
@@ -33935,19 +30310,11 @@
               </w:rPr>
               <w:t>\</w:t>
             </w:r>
-            <w:proofErr w:type="spellStart"/>
             <w:r>
               <w:rPr>
                 <w:b w:val="0"/>
               </w:rPr>
-              <w:t>unity</w:t>
-            </w:r>
-            <w:proofErr w:type="spellEnd"/>
-            <w:r>
-              <w:rPr>
-                <w:b w:val="0"/>
-              </w:rPr>
-              <w:t>-project</w:t>
+              <w:t>unity-project</w:t>
             </w:r>
           </w:p>
         </w:tc>
@@ -33972,21 +30339,11 @@
               </w:rPr>
             </w:pPr>
             <w:r>
-              <w:t>\</w:t>
+              <w:t>\builds</w:t>
             </w:r>
-            <w:proofErr w:type="spellStart"/>
             <w:r>
-              <w:t>builds</w:t>
+              <w:t>\*.apk</w:t>
             </w:r>
-            <w:proofErr w:type="spellEnd"/>
-            <w:r>
-              <w:t>\*.</w:t>
-            </w:r>
-            <w:proofErr w:type="spellStart"/>
-            <w:r>
-              <w:t>apk</w:t>
-            </w:r>
-            <w:proofErr w:type="spellEnd"/>
           </w:p>
         </w:tc>
         <w:tc>
@@ -35358,7 +31715,7 @@
         <w:color w:val="FFFFFF" w:themeColor="background1"/>
         <w:sz w:val="22"/>
       </w:rPr>
-      <w:t>7</w:t>
+      <w:t>A</w:t>
     </w:r>
     <w:r>
       <w:rPr>
@@ -35493,7 +31850,7 @@
         <w:color w:val="FFFFFF" w:themeColor="background1"/>
         <w:sz w:val="22"/>
       </w:rPr>
-      <w:t>Bewertung</w:t>
+      <w:t>Referenzen</w:t>
     </w:r>
     <w:r>
       <w:rPr>
@@ -35549,7 +31906,7 @@
         <w:color w:val="FFFFFF" w:themeColor="background1"/>
         <w:sz w:val="22"/>
       </w:rPr>
-      <w:t>7.2</w:t>
+      <w:t>8.2</w:t>
     </w:r>
     <w:r>
       <w:rPr>
@@ -35598,7 +31955,7 @@
         <w:color w:val="FFFFFF" w:themeColor="background1"/>
         <w:sz w:val="22"/>
       </w:rPr>
-      <w:t>Verfügbare</w:t>
+      <w:t>Ausblick</w:t>
     </w:r>
     <w:r>
       <w:rPr>
@@ -35647,7 +32004,7 @@
         <w:color w:val="FFFFFF" w:themeColor="background1"/>
         <w:sz w:val="36"/>
       </w:rPr>
-      <w:t>59</w:t>
+      <w:t>65</w:t>
     </w:r>
     <w:r>
       <w:rPr>
@@ -45189,23 +41546,6 @@
 </file>
 
 <file path=customXml/item1.xml><?xml version="1.0" encoding="utf-8"?>
-<p:properties xmlns:p="http://schemas.microsoft.com/office/2006/metadata/properties" xmlns:xsi="http://www.w3.org/2001/XMLSchema-instance" xmlns:pc="http://schemas.microsoft.com/office/infopath/2007/PartnerControls">
-  <documentManagement>
-    <Beschreibung xmlns="0440de24-dbb9-435d-a540-4bf3a1aeb555" xsi:nil="true"/>
-  </documentManagement>
-</p:properties>
-</file>
-
-<file path=customXml/item2.xml><?xml version="1.0" encoding="utf-8"?>
-<?mso-contentType ?>
-<FormTemplates xmlns="http://schemas.microsoft.com/sharepoint/v3/contenttype/forms">
-  <Display>DocumentLibraryForm</Display>
-  <Edit>DocumentLibraryForm</Edit>
-  <New>DocumentLibraryForm</New>
-</FormTemplates>
-</file>
-
-<file path=customXml/item3.xml><?xml version="1.0" encoding="utf-8"?>
 <ct:contentTypeSchema xmlns:ct="http://schemas.microsoft.com/office/2006/metadata/contentType" xmlns:ma="http://schemas.microsoft.com/office/2006/metadata/properties/metaAttributes" ct:_="" ma:_="" ma:contentTypeName="Dokument" ma:contentTypeID="0x0101000FA8C48C96046B4CA72C287B8916FBF1" ma:contentTypeVersion="1" ma:contentTypeDescription="Ein neues Dokument erstellen." ma:contentTypeScope="" ma:versionID="9f0d33510345f69925c90302e07d6975">
   <xsd:schema xmlns:xsd="http://www.w3.org/2001/XMLSchema" xmlns:xs="http://www.w3.org/2001/XMLSchema" xmlns:p="http://schemas.microsoft.com/office/2006/metadata/properties" xmlns:ns2="0440de24-dbb9-435d-a540-4bf3a1aeb555" targetNamespace="http://schemas.microsoft.com/office/2006/metadata/properties" ma:root="true" ma:fieldsID="152f8281bb1cd8e915b6680e0eaf0423" ns2:_="">
     <xsd:import namespace="0440de24-dbb9-435d-a540-4bf3a1aeb555"/>
@@ -45333,6 +41673,23 @@
 </ct:contentTypeSchema>
 </file>
 
+<file path=customXml/item2.xml><?xml version="1.0" encoding="utf-8"?>
+<p:properties xmlns:p="http://schemas.microsoft.com/office/2006/metadata/properties" xmlns:xsi="http://www.w3.org/2001/XMLSchema-instance" xmlns:pc="http://schemas.microsoft.com/office/infopath/2007/PartnerControls">
+  <documentManagement>
+    <Beschreibung xmlns="0440de24-dbb9-435d-a540-4bf3a1aeb555" xsi:nil="true"/>
+  </documentManagement>
+</p:properties>
+</file>
+
+<file path=customXml/item3.xml><?xml version="1.0" encoding="utf-8"?>
+<?mso-contentType ?>
+<FormTemplates xmlns="http://schemas.microsoft.com/sharepoint/v3/contenttype/forms">
+  <Display>DocumentLibraryForm</Display>
+  <Edit>DocumentLibraryForm</Edit>
+  <New>DocumentLibraryForm</New>
+</FormTemplates>
+</file>
+
 <file path=customXml/item4.xml><?xml version="1.0" encoding="utf-8"?>
 <b:Sources xmlns:b="http://schemas.openxmlformats.org/officeDocument/2006/bibliography" xmlns="http://schemas.openxmlformats.org/officeDocument/2006/bibliography" SelectedStyle="\TURABIAN.XSL" StyleName="Turabian" Version="6">
   <b:Source>
@@ -45359,24 +41716,6 @@
 </file>
 
 <file path=customXml/itemProps1.xml><?xml version="1.0" encoding="utf-8"?>
-<ds:datastoreItem xmlns:ds="http://schemas.openxmlformats.org/officeDocument/2006/customXml" ds:itemID="{94B08A86-36A6-4993-96A2-3C72BF281AD2}">
-  <ds:schemaRefs>
-    <ds:schemaRef ds:uri="http://schemas.microsoft.com/office/2006/metadata/properties"/>
-    <ds:schemaRef ds:uri="http://schemas.microsoft.com/office/infopath/2007/PartnerControls"/>
-    <ds:schemaRef ds:uri="0440de24-dbb9-435d-a540-4bf3a1aeb555"/>
-  </ds:schemaRefs>
-</ds:datastoreItem>
-</file>
-
-<file path=customXml/itemProps2.xml><?xml version="1.0" encoding="utf-8"?>
-<ds:datastoreItem xmlns:ds="http://schemas.openxmlformats.org/officeDocument/2006/customXml" ds:itemID="{FAE3CBC5-4393-4D80-B169-438F13CA27B4}">
-  <ds:schemaRefs>
-    <ds:schemaRef ds:uri="http://schemas.microsoft.com/sharepoint/v3/contenttype/forms"/>
-  </ds:schemaRefs>
-</ds:datastoreItem>
-</file>
-
-<file path=customXml/itemProps3.xml><?xml version="1.0" encoding="utf-8"?>
 <ds:datastoreItem xmlns:ds="http://schemas.openxmlformats.org/officeDocument/2006/customXml" ds:itemID="{A37A8F3A-142A-41AE-88C7-0D142256C830}">
   <ds:schemaRefs>
     <ds:schemaRef ds:uri="http://schemas.microsoft.com/office/2006/metadata/contentType"/>
@@ -45394,8 +41733,26 @@
 </ds:datastoreItem>
 </file>
 
+<file path=customXml/itemProps2.xml><?xml version="1.0" encoding="utf-8"?>
+<ds:datastoreItem xmlns:ds="http://schemas.openxmlformats.org/officeDocument/2006/customXml" ds:itemID="{94B08A86-36A6-4993-96A2-3C72BF281AD2}">
+  <ds:schemaRefs>
+    <ds:schemaRef ds:uri="http://schemas.microsoft.com/office/2006/metadata/properties"/>
+    <ds:schemaRef ds:uri="http://schemas.microsoft.com/office/infopath/2007/PartnerControls"/>
+    <ds:schemaRef ds:uri="0440de24-dbb9-435d-a540-4bf3a1aeb555"/>
+  </ds:schemaRefs>
+</ds:datastoreItem>
+</file>
+
+<file path=customXml/itemProps3.xml><?xml version="1.0" encoding="utf-8"?>
+<ds:datastoreItem xmlns:ds="http://schemas.openxmlformats.org/officeDocument/2006/customXml" ds:itemID="{FAE3CBC5-4393-4D80-B169-438F13CA27B4}">
+  <ds:schemaRefs>
+    <ds:schemaRef ds:uri="http://schemas.microsoft.com/sharepoint/v3/contenttype/forms"/>
+  </ds:schemaRefs>
+</ds:datastoreItem>
+</file>
+
 <file path=customXml/itemProps4.xml><?xml version="1.0" encoding="utf-8"?>
-<ds:datastoreItem xmlns:ds="http://schemas.openxmlformats.org/officeDocument/2006/customXml" ds:itemID="{AB2ED539-3A1A-496D-88D2-E5E25984790C}">
+<ds:datastoreItem xmlns:ds="http://schemas.openxmlformats.org/officeDocument/2006/customXml" ds:itemID="{822C99E6-D36E-4AF1-A876-1BFE6971E7F0}">
   <ds:schemaRefs>
     <ds:schemaRef ds:uri="http://schemas.openxmlformats.org/officeDocument/2006/bibliography"/>
   </ds:schemaRefs>
